--- a/consul文档翻译.docx
+++ b/consul文档翻译.docx
@@ -9,9 +9,6 @@
           <w:ilvl w:val="0"/>
           <w:numId w:val="1"/>
         </w:numPr>
-        <w:rPr>
-          <w:rFonts w:hint="eastAsia"/>
-        </w:rPr>
       </w:pPr>
       <w:r>
         <w:rPr>
@@ -33,9 +30,6 @@
           <w:ilvl w:val="1"/>
           <w:numId w:val="1"/>
         </w:numPr>
-        <w:rPr>
-          <w:rFonts w:hint="eastAsia"/>
-        </w:rPr>
       </w:pPr>
       <w:r>
         <w:rPr>
@@ -51,9 +45,6 @@
           <w:ilvl w:val="1"/>
           <w:numId w:val="1"/>
         </w:numPr>
-        <w:rPr>
-          <w:rFonts w:hint="eastAsia"/>
-        </w:rPr>
       </w:pPr>
       <w:r>
         <w:rPr>
@@ -75,9 +66,6 @@
           <w:ilvl w:val="1"/>
           <w:numId w:val="1"/>
         </w:numPr>
-        <w:rPr>
-          <w:rFonts w:hint="eastAsia"/>
-        </w:rPr>
       </w:pPr>
       <w:r>
         <w:rPr>
@@ -89,9 +77,6 @@
     <w:p>
       <w:pPr>
         <w:ind w:firstLineChars="200" w:firstLine="440"/>
-        <w:rPr>
-          <w:rFonts w:hint="eastAsia"/>
-        </w:rPr>
       </w:pPr>
       <w:r>
         <w:rPr>
@@ -282,9 +267,6 @@
     <w:p>
       <w:pPr>
         <w:ind w:firstLineChars="200" w:firstLine="440"/>
-        <w:rPr>
-          <w:rFonts w:hint="eastAsia"/>
-        </w:rPr>
       </w:pPr>
       <w:r>
         <w:rPr>
@@ -464,9 +446,6 @@
     <w:p>
       <w:pPr>
         <w:ind w:firstLineChars="200" w:firstLine="440"/>
-        <w:rPr>
-          <w:rFonts w:hint="eastAsia"/>
-        </w:rPr>
       </w:pPr>
       <w:r>
         <w:rPr>
@@ -488,11 +467,6 @@
       </w:r>
     </w:p>
     <w:p>
-      <w:pPr>
-        <w:rPr>
-          <w:rFonts w:hint="eastAsia"/>
-        </w:rPr>
-      </w:pPr>
       <w:r>
         <w:rPr>
           <w:rFonts w:hint="eastAsia"/>
@@ -523,7 +497,6 @@
     <w:p>
       <w:pPr>
         <w:rPr>
-          <w:rFonts w:hint="eastAsia"/>
           <w:i/>
         </w:rPr>
       </w:pPr>
@@ -860,11 +833,6 @@
       </w:r>
     </w:p>
     <w:p>
-      <w:pPr>
-        <w:rPr>
-          <w:rFonts w:hint="eastAsia"/>
-        </w:rPr>
-      </w:pPr>
       <w:r>
         <w:rPr>
           <w:rFonts w:hint="eastAsia"/>
@@ -889,15 +857,11 @@
     <w:p>
       <w:pPr>
         <w:jc w:val="right"/>
-        <w:rPr>
-          <w:rFonts w:hint="eastAsia"/>
-        </w:rPr>
-      </w:pPr>
-    </w:p>
-    <w:p>
-      <w:pPr>
-        <w:rPr>
-          <w:rFonts w:hint="eastAsia"/>
+      </w:pPr>
+    </w:p>
+    <w:p>
+      <w:pPr>
+        <w:rPr>
           <w:i/>
         </w:rPr>
       </w:pPr>
@@ -1305,9 +1269,6 @@
     <w:p>
       <w:pPr>
         <w:ind w:firstLineChars="200" w:firstLine="440"/>
-        <w:rPr>
-          <w:rFonts w:hint="eastAsia"/>
-        </w:rPr>
       </w:pPr>
       <w:r>
         <w:rPr>
@@ -1399,9 +1360,6 @@
     <w:p>
       <w:pPr>
         <w:ind w:firstLineChars="200" w:firstLine="440"/>
-        <w:rPr>
-          <w:rFonts w:hint="eastAsia"/>
-        </w:rPr>
       </w:pPr>
       <w:r>
         <w:rPr>
@@ -1491,9 +1449,6 @@
     <w:p>
       <w:pPr>
         <w:ind w:firstLineChars="200" w:firstLine="440"/>
-        <w:rPr>
-          <w:rFonts w:hint="eastAsia"/>
-        </w:rPr>
       </w:pPr>
       <w:r>
         <w:rPr>
@@ -1602,9 +1557,6 @@
           <w:ilvl w:val="1"/>
           <w:numId w:val="1"/>
         </w:numPr>
-        <w:rPr>
-          <w:rFonts w:hint="eastAsia"/>
-        </w:rPr>
       </w:pPr>
       <w:r>
         <w:t>Consul Internals</w:t>
@@ -1631,9 +1583,6 @@
     <w:p>
       <w:pPr>
         <w:ind w:firstLineChars="200" w:firstLine="440"/>
-        <w:rPr>
-          <w:rFonts w:hint="eastAsia"/>
-        </w:rPr>
       </w:pPr>
       <w:r>
         <w:rPr>
@@ -1687,9 +1636,6 @@
     <w:p>
       <w:pPr>
         <w:ind w:firstLineChars="200" w:firstLine="440"/>
-        <w:rPr>
-          <w:rFonts w:hint="eastAsia"/>
-        </w:rPr>
       </w:pPr>
       <w:r>
         <w:rPr>
@@ -1717,9 +1663,6 @@
           <w:ilvl w:val="2"/>
           <w:numId w:val="1"/>
         </w:numPr>
-        <w:rPr>
-          <w:rFonts w:hint="eastAsia"/>
-        </w:rPr>
       </w:pPr>
       <w:hyperlink r:id="rId12" w:history="1">
         <w:r>
@@ -1851,9 +1794,6 @@
           <w:ilvl w:val="3"/>
           <w:numId w:val="1"/>
         </w:numPr>
-        <w:rPr>
-          <w:rFonts w:hint="eastAsia"/>
-        </w:rPr>
       </w:pPr>
       <w:r>
         <w:t>10,000 foot view</w:t>
@@ -2049,7 +1989,7 @@
         <w:rPr>
           <w:rFonts w:hint="eastAsia"/>
         </w:rPr>
-        <w:t>用</w:t>
+        <w:t>拥</w:t>
       </w:r>
       <w:r>
         <w:rPr>
@@ -2169,9 +2109,6 @@
     <w:p>
       <w:pPr>
         <w:ind w:firstLineChars="200" w:firstLine="440"/>
-        <w:rPr>
-          <w:rFonts w:hint="eastAsia"/>
-        </w:rPr>
       </w:pPr>
       <w:r>
         <w:t>数据中心中的所有代理</w:t>
@@ -2875,9 +2812,6 @@
     <w:p>
       <w:pPr>
         <w:ind w:firstLineChars="200" w:firstLine="440"/>
-        <w:rPr>
-          <w:rFonts w:hint="eastAsia"/>
-        </w:rPr>
       </w:pPr>
       <w:r>
         <w:rPr>
@@ -3173,9 +3107,6 @@
     <w:p>
       <w:pPr>
         <w:ind w:firstLineChars="200" w:firstLine="440"/>
-        <w:rPr>
-          <w:rFonts w:hint="eastAsia"/>
-        </w:rPr>
       </w:pPr>
       <w:r>
         <w:rPr>
@@ -3437,11 +3368,6 @@
       </w:hyperlink>
     </w:p>
     <w:p>
-      <w:pPr>
-        <w:rPr>
-          <w:rFonts w:hint="eastAsia"/>
-        </w:rPr>
-      </w:pPr>
       <w:r>
         <w:rPr>
           <w:rFonts w:hint="eastAsia"/>
@@ -3490,11 +3416,6 @@
       </w:r>
     </w:p>
     <w:p>
-      <w:pPr>
-        <w:rPr>
-          <w:rFonts w:hint="eastAsia"/>
-        </w:rPr>
-      </w:pPr>
       <w:r>
         <w:rPr>
           <w:rFonts w:hint="eastAsia"/>
@@ -4143,6 +4064,7 @@
   <w:style w:type="character" w:default="1" w:styleId="a0">
     <w:name w:val="Default Paragraph Font"/>
     <w:uiPriority w:val="1"/>
+    <w:semiHidden/>
     <w:unhideWhenUsed/>
   </w:style>
   <w:style w:type="table" w:default="1" w:styleId="a1">
@@ -4610,7 +4532,7 @@
 </file>
 
 <file path=customXml/itemProps1.xml><?xml version="1.0" encoding="utf-8"?>
-<ds:datastoreItem xmlns:ds="http://schemas.openxmlformats.org/officeDocument/2006/customXml" ds:itemID="{CAD922C1-CB23-44B6-88A2-915D0C5CFAE1}">
+<ds:datastoreItem xmlns:ds="http://schemas.openxmlformats.org/officeDocument/2006/customXml" ds:itemID="{F3E698C1-28AD-437F-ACFA-B1E86113551C}">
   <ds:schemaRefs>
     <ds:schemaRef ds:uri="http://schemas.openxmlformats.org/officeDocument/2006/bibliography"/>
   </ds:schemaRefs>

--- a/consul文档翻译.docx
+++ b/consul文档翻译.docx
@@ -3981,80 +3981,1789 @@
     <w:p/>
     <w:p>
       <w:pPr>
+        <w:pStyle w:val="3"/>
         <w:numPr>
-          <w:ilvl w:val="0"/>
-          <w:numId w:val="2"/>
+          <w:ilvl w:val="2"/>
+          <w:numId w:val="1"/>
         </w:numPr>
       </w:pPr>
       <w:hyperlink r:id="rId21" w:history="1">
         <w:r>
-          <w:rPr>
-            <w:rStyle w:val="a5"/>
-          </w:rPr>
           <w:t>Gossip Protocol</w:t>
         </w:r>
       </w:hyperlink>
     </w:p>
     <w:p>
       <w:pPr>
+        <w:pStyle w:val="3"/>
         <w:numPr>
-          <w:ilvl w:val="0"/>
-          <w:numId w:val="2"/>
+          <w:ilvl w:val="2"/>
+          <w:numId w:val="1"/>
         </w:numPr>
       </w:pPr>
       <w:hyperlink r:id="rId22" w:history="1">
         <w:r>
-          <w:rPr>
-            <w:rStyle w:val="a5"/>
-          </w:rPr>
           <w:t>Network Coordinates</w:t>
         </w:r>
       </w:hyperlink>
     </w:p>
     <w:p>
       <w:pPr>
+        <w:pStyle w:val="3"/>
         <w:numPr>
-          <w:ilvl w:val="0"/>
-          <w:numId w:val="2"/>
+          <w:ilvl w:val="2"/>
+          <w:numId w:val="1"/>
         </w:numPr>
       </w:pPr>
       <w:hyperlink r:id="rId23" w:history="1">
         <w:r>
-          <w:rPr>
-            <w:rStyle w:val="a5"/>
-          </w:rPr>
           <w:t>Sessions</w:t>
         </w:r>
       </w:hyperlink>
     </w:p>
     <w:p>
       <w:pPr>
+        <w:pStyle w:val="3"/>
         <w:numPr>
-          <w:ilvl w:val="0"/>
-          <w:numId w:val="2"/>
+          <w:ilvl w:val="2"/>
+          <w:numId w:val="1"/>
         </w:numPr>
       </w:pPr>
       <w:hyperlink r:id="rId24" w:history="1">
         <w:r>
-          <w:rPr>
-            <w:rStyle w:val="a5"/>
-          </w:rPr>
           <w:t>Anti-Entropy</w:t>
         </w:r>
       </w:hyperlink>
     </w:p>
     <w:p>
-      <w:pPr>
+      <w:r>
+        <w:rPr>
+          <w:rFonts w:hint="eastAsia"/>
+        </w:rPr>
+        <w:t>Consul</w:t>
+      </w:r>
+      <w:r>
+        <w:t>使用一种先进的服务和健康信息维护方法。本页详细介绍如何注册服务和检查，如何填充目录，以及如何在服务和检查更改时更新健康状态信息。</w:t>
+      </w:r>
+    </w:p>
+    <w:p>
+      <w:pPr>
+        <w:pStyle w:val="4"/>
         <w:numPr>
-          <w:ilvl w:val="0"/>
-          <w:numId w:val="2"/>
+          <w:ilvl w:val="3"/>
+          <w:numId w:val="1"/>
+        </w:numPr>
+      </w:pPr>
+      <w:r>
+        <w:t>Components</w:t>
+      </w:r>
+    </w:p>
+    <w:p>
+      <w:r>
+        <w:t>首先了解服务和健康检查中涉及的移动部分是很重要的：代理</w:t>
+      </w:r>
+      <w:r>
+        <w:rPr>
+          <w:rFonts w:hint="eastAsia"/>
+        </w:rPr>
+        <w:t>（</w:t>
+      </w:r>
+      <w:r>
+        <w:rPr>
+          <w:rFonts w:hint="eastAsia"/>
+        </w:rPr>
+        <w:t>agent</w:t>
+      </w:r>
+      <w:r>
+        <w:rPr>
+          <w:rFonts w:hint="eastAsia"/>
+        </w:rPr>
+        <w:t>）</w:t>
+      </w:r>
+      <w:r>
+        <w:t>和目录</w:t>
+      </w:r>
+      <w:r>
+        <w:rPr>
+          <w:rFonts w:hint="eastAsia"/>
+        </w:rPr>
+        <w:t>（</w:t>
+      </w:r>
+      <w:r>
+        <w:rPr>
+          <w:rFonts w:hint="eastAsia"/>
+        </w:rPr>
+        <w:t>catalog</w:t>
+      </w:r>
+      <w:r>
+        <w:rPr>
+          <w:rFonts w:hint="eastAsia"/>
+        </w:rPr>
+        <w:t>）</w:t>
+      </w:r>
+      <w:r>
+        <w:t>。为了使反熵更容易理解，下面对这些进行了概念描述。</w:t>
+      </w:r>
+    </w:p>
+    <w:p>
+      <w:pPr>
+        <w:pStyle w:val="5"/>
+      </w:pPr>
+      <w:r>
+        <w:t>Agent</w:t>
+      </w:r>
+    </w:p>
+    <w:p>
+      <w:r>
+        <w:t>每个</w:t>
+      </w:r>
+      <w:r>
+        <w:t>Consul</w:t>
+      </w:r>
+      <w:r>
+        <w:rPr>
+          <w:rFonts w:hint="eastAsia"/>
+        </w:rPr>
+        <w:t xml:space="preserve"> agent </w:t>
+      </w:r>
+      <w:r>
+        <w:rPr>
+          <w:rFonts w:hint="eastAsia"/>
+        </w:rPr>
+        <w:t>维护着他</w:t>
+      </w:r>
+      <w:r>
+        <w:rPr>
+          <w:rFonts w:hint="eastAsia"/>
+        </w:rPr>
+        <w:t>所拥有</w:t>
+      </w:r>
+      <w:r>
+        <w:rPr>
+          <w:rFonts w:hint="eastAsia"/>
+        </w:rPr>
+        <w:t>的</w:t>
+      </w:r>
+      <w:r>
+        <w:rPr>
+          <w:rFonts w:hint="eastAsia"/>
+          <w:b/>
+          <w:color w:val="FF0000"/>
+        </w:rPr>
+        <w:t>服务</w:t>
+      </w:r>
+      <w:r>
+        <w:rPr>
+          <w:rFonts w:hint="eastAsia"/>
+          <w:b/>
+          <w:color w:val="FF0000"/>
+        </w:rPr>
+        <w:t>集合</w:t>
+      </w:r>
+      <w:r>
+        <w:rPr>
+          <w:rFonts w:hint="eastAsia"/>
+        </w:rPr>
+        <w:t>（</w:t>
+      </w:r>
+      <w:r>
+        <w:rPr>
+          <w:rFonts w:hint="eastAsia"/>
+        </w:rPr>
+        <w:t>service</w:t>
+      </w:r>
+      <w:r>
+        <w:rPr>
+          <w:rFonts w:hint="eastAsia"/>
+        </w:rPr>
+        <w:t>）和</w:t>
+      </w:r>
+      <w:r>
+        <w:rPr>
+          <w:rFonts w:hint="eastAsia"/>
+          <w:b/>
+          <w:color w:val="FF0000"/>
+        </w:rPr>
+        <w:t>检查注册</w:t>
+      </w:r>
+      <w:r>
+        <w:rPr>
+          <w:rFonts w:hint="eastAsia"/>
+        </w:rPr>
+        <w:t>同时</w:t>
+      </w:r>
+      <w:r>
+        <w:rPr>
+          <w:rFonts w:hint="eastAsia"/>
+        </w:rPr>
+        <w:t>还有</w:t>
+      </w:r>
+      <w:r>
+        <w:rPr>
+          <w:rFonts w:hint="eastAsia"/>
+          <w:b/>
+          <w:color w:val="FF0000"/>
+        </w:rPr>
+        <w:t>健康信息</w:t>
+      </w:r>
+      <w:r>
+        <w:rPr>
+          <w:rFonts w:hint="eastAsia"/>
+        </w:rPr>
+        <w:t>。</w:t>
+      </w:r>
+      <w:r>
+        <w:rPr>
+          <w:rFonts w:hint="eastAsia"/>
+        </w:rPr>
+        <w:t>agent</w:t>
+      </w:r>
+      <w:r>
+        <w:rPr>
+          <w:rFonts w:hint="eastAsia"/>
+        </w:rPr>
+        <w:t>负责执行他</w:t>
+      </w:r>
+      <w:r>
+        <w:rPr>
+          <w:rFonts w:hint="eastAsia"/>
+        </w:rPr>
+        <w:t>所拥有</w:t>
+      </w:r>
+      <w:r>
+        <w:rPr>
+          <w:rFonts w:hint="eastAsia"/>
+        </w:rPr>
+        <w:t>的健康检查并更新他们的本地状态</w:t>
+      </w:r>
+      <w:r>
+        <w:rPr>
+          <w:rFonts w:hint="eastAsia"/>
+        </w:rPr>
+        <w:t>。</w:t>
+      </w:r>
+    </w:p>
+    <w:p>
+      <w:r>
+        <w:t>在</w:t>
+      </w:r>
+      <w:r>
+        <w:t>agent</w:t>
+      </w:r>
+      <w:r>
+        <w:t>上下文中的</w:t>
+      </w:r>
+      <w:r>
+        <w:t>Services</w:t>
+      </w:r>
+      <w:r>
+        <w:t>和</w:t>
+      </w:r>
+      <w:r>
+        <w:t>checks</w:t>
+      </w:r>
+      <w:r>
+        <w:t>拥有丰富的配置项集合可用</w:t>
+      </w:r>
+      <w:r>
+        <w:rPr>
+          <w:rFonts w:hint="eastAsia"/>
+        </w:rPr>
+        <w:t>。</w:t>
+      </w:r>
+      <w:r>
+        <w:t>这是因为</w:t>
+      </w:r>
+      <w:r>
+        <w:t>agent</w:t>
+      </w:r>
+      <w:r>
+        <w:t>负责</w:t>
+      </w:r>
+      <w:r>
+        <w:t>通过使用健康检查</w:t>
+      </w:r>
+      <w:r>
+        <w:rPr>
+          <w:rFonts w:hint="eastAsia"/>
+        </w:rPr>
+        <w:t>（</w:t>
+      </w:r>
+      <w:r>
+        <w:rPr>
+          <w:rFonts w:hint="eastAsia"/>
+        </w:rPr>
+        <w:t>health checks</w:t>
+      </w:r>
+      <w:r>
+        <w:rPr>
+          <w:rFonts w:hint="eastAsia"/>
+        </w:rPr>
+        <w:t>）</w:t>
+      </w:r>
+      <w:r>
+        <w:rPr>
+          <w:rFonts w:hint="eastAsia"/>
+        </w:rPr>
+        <w:t>来生成他的服务和以及他们</w:t>
+      </w:r>
+      <w:r>
+        <w:rPr>
+          <w:rFonts w:hint="eastAsia"/>
+        </w:rPr>
+        <w:t>的</w:t>
+      </w:r>
+      <w:r>
+        <w:rPr>
+          <w:rFonts w:hint="eastAsia"/>
+        </w:rPr>
+        <w:t>健康信息</w:t>
+      </w:r>
+      <w:r>
+        <w:rPr>
+          <w:rFonts w:hint="eastAsia"/>
+        </w:rPr>
+        <w:t>。</w:t>
+      </w:r>
+    </w:p>
+    <w:p>
+      <w:pPr>
+        <w:pStyle w:val="5"/>
+      </w:pPr>
+      <w:r>
+        <w:t>Catalog</w:t>
+      </w:r>
+    </w:p>
+    <w:p>
+      <w:r>
+        <w:rPr>
+          <w:rFonts w:hint="eastAsia"/>
+        </w:rPr>
+        <w:t>Consul</w:t>
+      </w:r>
+      <w:r>
+        <w:rPr>
+          <w:rFonts w:hint="eastAsia"/>
+        </w:rPr>
+        <w:t>的服务发现由服务目录支持。</w:t>
+      </w:r>
+      <w:r>
+        <w:rPr>
+          <w:rFonts w:hint="eastAsia"/>
+        </w:rPr>
+        <w:t xml:space="preserve"> </w:t>
+      </w:r>
+      <w:r>
+        <w:rPr>
+          <w:rFonts w:hint="eastAsia"/>
+        </w:rPr>
+        <w:t>该目录是通过汇总</w:t>
+      </w:r>
+      <w:r>
+        <w:rPr>
+          <w:rFonts w:hint="eastAsia"/>
+          <w:b/>
+          <w:color w:val="FF0000"/>
+        </w:rPr>
+        <w:t>A</w:t>
+      </w:r>
+      <w:r>
+        <w:rPr>
+          <w:rFonts w:hint="eastAsia"/>
+          <w:b/>
+          <w:color w:val="FF0000"/>
+        </w:rPr>
+        <w:t>gent</w:t>
+      </w:r>
+      <w:r>
+        <w:rPr>
+          <w:rFonts w:hint="eastAsia"/>
+          <w:b/>
+          <w:color w:val="FF0000"/>
+        </w:rPr>
+        <w:t>提交的信息</w:t>
+      </w:r>
+      <w:r>
+        <w:rPr>
+          <w:rFonts w:hint="eastAsia"/>
+        </w:rPr>
+        <w:t>而形成的。</w:t>
+      </w:r>
+      <w:r>
+        <w:rPr>
+          <w:rFonts w:hint="eastAsia"/>
+        </w:rPr>
+        <w:t xml:space="preserve"> </w:t>
+      </w:r>
+      <w:r>
+        <w:rPr>
+          <w:rFonts w:hint="eastAsia"/>
+        </w:rPr>
+        <w:t>目录维护群集的高级视图，包括</w:t>
+      </w:r>
+      <w:r>
+        <w:rPr>
+          <w:rFonts w:hint="eastAsia"/>
+          <w:b/>
+          <w:color w:val="FF0000"/>
+        </w:rPr>
+        <w:t>可用的服务</w:t>
+      </w:r>
+      <w:r>
+        <w:rPr>
+          <w:rFonts w:hint="eastAsia"/>
+        </w:rPr>
+        <w:t>，运行这些</w:t>
+      </w:r>
+      <w:r>
+        <w:rPr>
+          <w:rFonts w:hint="eastAsia"/>
+          <w:b/>
+          <w:color w:val="FF0000"/>
+        </w:rPr>
+        <w:t>服务的节点</w:t>
+      </w:r>
+      <w:r>
+        <w:rPr>
+          <w:rFonts w:hint="eastAsia"/>
+        </w:rPr>
+        <w:t>，</w:t>
+      </w:r>
+      <w:r>
+        <w:rPr>
+          <w:rFonts w:hint="eastAsia"/>
+          <w:b/>
+          <w:color w:val="FF0000"/>
+        </w:rPr>
+        <w:t>运行状况</w:t>
+      </w:r>
+      <w:r>
+        <w:rPr>
+          <w:rFonts w:hint="eastAsia"/>
+        </w:rPr>
+        <w:t>信息等。</w:t>
+      </w:r>
+      <w:r>
+        <w:rPr>
+          <w:rFonts w:hint="eastAsia"/>
+        </w:rPr>
+        <w:t xml:space="preserve"> </w:t>
+      </w:r>
+      <w:r>
+        <w:rPr>
+          <w:rFonts w:hint="eastAsia"/>
+        </w:rPr>
+        <w:t>该目录用于通过</w:t>
+      </w:r>
+      <w:r>
+        <w:rPr>
+          <w:rFonts w:hint="eastAsia"/>
+        </w:rPr>
+        <w:t>Consul</w:t>
+      </w:r>
+      <w:r>
+        <w:rPr>
+          <w:rFonts w:hint="eastAsia"/>
+        </w:rPr>
+        <w:t>提供的各种接口（包括</w:t>
+      </w:r>
+      <w:r>
+        <w:rPr>
+          <w:rFonts w:hint="eastAsia"/>
+        </w:rPr>
+        <w:t>DNS</w:t>
+      </w:r>
+      <w:r>
+        <w:rPr>
+          <w:rFonts w:hint="eastAsia"/>
+        </w:rPr>
+        <w:t>和</w:t>
+      </w:r>
+      <w:r>
+        <w:rPr>
+          <w:rFonts w:hint="eastAsia"/>
+        </w:rPr>
+        <w:t>HTTP</w:t>
+      </w:r>
+      <w:r>
+        <w:rPr>
+          <w:rFonts w:hint="eastAsia"/>
+        </w:rPr>
+        <w:t>）公开此信息。</w:t>
+      </w:r>
+    </w:p>
+    <w:p>
+      <w:r>
+        <w:rPr>
+          <w:rFonts w:hint="eastAsia"/>
+        </w:rPr>
+        <w:t>与</w:t>
+      </w:r>
+      <w:r>
+        <w:rPr>
+          <w:rFonts w:hint="eastAsia"/>
+        </w:rPr>
+        <w:t>Agent</w:t>
+      </w:r>
+      <w:r>
+        <w:rPr>
+          <w:rFonts w:hint="eastAsia"/>
+        </w:rPr>
+        <w:t>相比，</w:t>
+      </w:r>
+      <w:r>
+        <w:rPr>
+          <w:rFonts w:hint="eastAsia"/>
+        </w:rPr>
+        <w:t>Catalog</w:t>
+      </w:r>
+      <w:r>
+        <w:rPr>
+          <w:rFonts w:hint="eastAsia"/>
+        </w:rPr>
+        <w:t>上下文中的服务和检查具有更有限的字段集。</w:t>
+      </w:r>
+      <w:r>
+        <w:rPr>
+          <w:rFonts w:hint="eastAsia"/>
+        </w:rPr>
+        <w:t xml:space="preserve"> </w:t>
+      </w:r>
+      <w:r>
+        <w:rPr>
+          <w:rFonts w:hint="eastAsia"/>
+        </w:rPr>
+        <w:t>这是因为目录仅负责记录和返回有关服务，节点和运行状况的信息。</w:t>
+      </w:r>
+    </w:p>
+    <w:p>
+      <w:r>
+        <w:rPr>
+          <w:rFonts w:hint="eastAsia"/>
+        </w:rPr>
+        <w:lastRenderedPageBreak/>
+        <w:t>目录仅由服务器节点维护。</w:t>
+      </w:r>
+      <w:r>
+        <w:rPr>
+          <w:rFonts w:hint="eastAsia"/>
+        </w:rPr>
+        <w:t xml:space="preserve"> </w:t>
+      </w:r>
+      <w:r>
+        <w:rPr>
+          <w:rFonts w:hint="eastAsia"/>
+        </w:rPr>
+        <w:t>这是因为通过</w:t>
+      </w:r>
+      <w:r>
+        <w:rPr>
+          <w:rFonts w:hint="eastAsia"/>
+        </w:rPr>
+        <w:t>Raft</w:t>
+      </w:r>
+      <w:r>
+        <w:rPr>
+          <w:rFonts w:hint="eastAsia"/>
+        </w:rPr>
+        <w:t>日志复制目录，以提供集群的统一且一致的视图。</w:t>
+      </w:r>
+    </w:p>
+    <w:p>
+      <w:pPr>
+        <w:pStyle w:val="4"/>
+        <w:numPr>
+          <w:ilvl w:val="3"/>
+          <w:numId w:val="1"/>
+        </w:numPr>
+      </w:pPr>
+      <w:r>
+        <w:t>Anti-Entropy</w:t>
+      </w:r>
+    </w:p>
+    <w:p>
+      <w:r>
+        <w:rPr>
+          <w:rFonts w:hint="eastAsia"/>
+        </w:rPr>
+        <w:t>熵是系统变得越来越无序的趋势。</w:t>
+      </w:r>
+      <w:r>
+        <w:rPr>
+          <w:rFonts w:hint="eastAsia"/>
+        </w:rPr>
+        <w:t xml:space="preserve"> Consul</w:t>
+      </w:r>
+      <w:r>
+        <w:rPr>
+          <w:rFonts w:hint="eastAsia"/>
+        </w:rPr>
+        <w:t>的反熵机制旨在抵消这种趋势，即使</w:t>
+      </w:r>
+      <w:r>
+        <w:rPr>
+          <w:rFonts w:hint="eastAsia"/>
+        </w:rPr>
+        <w:t>组件</w:t>
+      </w:r>
+      <w:r>
+        <w:rPr>
+          <w:rFonts w:hint="eastAsia"/>
+        </w:rPr>
+        <w:t>故障也能保持集群的状态。</w:t>
+      </w:r>
+    </w:p>
+    <w:p>
+      <w:r>
+        <w:rPr>
+          <w:rFonts w:hint="eastAsia"/>
+        </w:rPr>
+        <w:t>如上所述，</w:t>
+      </w:r>
+      <w:r>
+        <w:rPr>
+          <w:rFonts w:hint="eastAsia"/>
+        </w:rPr>
+        <w:t>Consul</w:t>
+      </w:r>
+      <w:r>
+        <w:rPr>
+          <w:rFonts w:hint="eastAsia"/>
+        </w:rPr>
+        <w:t>在全局服务目录和代理的本地状态之间有明确的区分。</w:t>
+      </w:r>
+      <w:r>
+        <w:rPr>
+          <w:rFonts w:hint="eastAsia"/>
+        </w:rPr>
+        <w:t xml:space="preserve"> </w:t>
+      </w:r>
+      <w:r>
+        <w:rPr>
+          <w:rFonts w:hint="eastAsia"/>
+        </w:rPr>
+        <w:t>反熵机制协调了这两个世界观：反熵是本地代理状态和目录的同步。</w:t>
+      </w:r>
+      <w:r>
+        <w:rPr>
+          <w:rFonts w:hint="eastAsia"/>
+        </w:rPr>
+        <w:t xml:space="preserve"> </w:t>
+      </w:r>
+      <w:r>
+        <w:rPr>
+          <w:rFonts w:hint="eastAsia"/>
+        </w:rPr>
+        <w:t>例如，当用户注册新服务或与代理核对时，代理会依次通知目录该新检查存在。</w:t>
+      </w:r>
+      <w:r>
+        <w:rPr>
+          <w:rFonts w:hint="eastAsia"/>
+        </w:rPr>
+        <w:t xml:space="preserve"> </w:t>
+      </w:r>
+      <w:r>
+        <w:rPr>
+          <w:rFonts w:hint="eastAsia"/>
+        </w:rPr>
+        <w:t>同样，当从代理中删除检查时，也会从目录中删除它。</w:t>
+      </w:r>
+    </w:p>
+    <w:p>
+      <w:r>
+        <w:rPr>
+          <w:rFonts w:hint="eastAsia"/>
+        </w:rPr>
+        <w:t>反熵还用于更新可用性信息。</w:t>
+      </w:r>
+      <w:r>
+        <w:rPr>
+          <w:rFonts w:hint="eastAsia"/>
+        </w:rPr>
+        <w:t xml:space="preserve"> </w:t>
+      </w:r>
+      <w:r>
+        <w:rPr>
+          <w:rFonts w:hint="eastAsia"/>
+          <w:b/>
+          <w:color w:val="FF0000"/>
+        </w:rPr>
+        <w:t>当代理运行其运行状况检查时</w:t>
+      </w:r>
+      <w:r>
+        <w:rPr>
+          <w:rFonts w:hint="eastAsia"/>
+        </w:rPr>
+        <w:t>(</w:t>
+      </w:r>
+      <w:r>
+        <w:rPr>
+          <w:rFonts w:hint="eastAsia"/>
+        </w:rPr>
+        <w:t>A</w:t>
+      </w:r>
+      <w:r>
+        <w:rPr>
+          <w:rFonts w:hint="eastAsia"/>
+        </w:rPr>
+        <w:t xml:space="preserve">gent </w:t>
+      </w:r>
+      <w:r>
+        <w:rPr>
+          <w:rFonts w:hint="eastAsia"/>
+        </w:rPr>
+        <w:t>本身的健康</w:t>
+      </w:r>
+      <w:r>
+        <w:rPr>
+          <w:rFonts w:hint="eastAsia"/>
+        </w:rPr>
+        <w:t>)</w:t>
+      </w:r>
+      <w:r>
+        <w:rPr>
+          <w:rFonts w:hint="eastAsia"/>
+        </w:rPr>
+        <w:t>，它们的状态可能会发生变化，在这种情况下，它们的新状态将同步到目录。</w:t>
+      </w:r>
+      <w:r>
+        <w:rPr>
+          <w:rFonts w:hint="eastAsia"/>
+        </w:rPr>
+        <w:t xml:space="preserve"> </w:t>
+      </w:r>
+      <w:r>
+        <w:rPr>
+          <w:rFonts w:hint="eastAsia"/>
+        </w:rPr>
+        <w:t>使用此信息，目录可以根据其可用性智能地响应有关其节点和服务的查询。</w:t>
+      </w:r>
+    </w:p>
+    <w:p>
+      <w:r>
+        <w:t>在此同步过程中，还将检查目录是否正确。如果目录中存在代理不知道的任何服务或检查，则将自动删除这些服务或检查，以使目录反映该代理的适当服务和健康信息集。</w:t>
+      </w:r>
+      <w:r>
+        <w:t>Consul</w:t>
+      </w:r>
+      <w:r>
+        <w:t>将代理状态视为权威；如果代理视图与目录视图有任何差异，则将</w:t>
+      </w:r>
+      <w:r>
+        <w:rPr>
+          <w:b/>
+          <w:color w:val="FF0000"/>
+        </w:rPr>
+        <w:t>始终使用代理</w:t>
+      </w:r>
+      <w:r>
+        <w:rPr>
+          <w:b/>
+          <w:color w:val="FF0000"/>
+        </w:rPr>
+        <w:t>-</w:t>
+      </w:r>
+      <w:r>
+        <w:rPr>
+          <w:b/>
+          <w:color w:val="FF0000"/>
+        </w:rPr>
+        <w:t>本地视图</w:t>
+      </w:r>
+      <w:r>
+        <w:t>。</w:t>
+      </w:r>
+    </w:p>
+    <w:p>
+      <w:pPr>
+        <w:pStyle w:val="4"/>
+        <w:numPr>
+          <w:ilvl w:val="3"/>
+          <w:numId w:val="1"/>
+        </w:numPr>
+      </w:pPr>
+      <w:r>
+        <w:t>Periodic Synchronization</w:t>
+      </w:r>
+      <w:r>
+        <w:rPr>
+          <w:rFonts w:hint="eastAsia"/>
+        </w:rPr>
+        <w:t>（</w:t>
+      </w:r>
+      <w:r>
+        <w:rPr>
+          <w:rFonts w:hint="eastAsia"/>
+        </w:rPr>
+        <w:t xml:space="preserve"> </w:t>
+      </w:r>
+      <w:r>
+        <w:rPr>
+          <w:rFonts w:hint="eastAsia"/>
+        </w:rPr>
+        <w:t>周期同步）</w:t>
+      </w:r>
+    </w:p>
+    <w:p>
+      <w:r>
+        <w:rPr>
+          <w:rFonts w:hint="eastAsia"/>
+        </w:rPr>
+        <w:t>除了在代理发生更改时运行，反熵也是一个长期运行的进程，它会定期唤醒以同步服务并检查目录的状态。</w:t>
+      </w:r>
+      <w:r>
+        <w:rPr>
+          <w:rFonts w:hint="eastAsia"/>
+        </w:rPr>
+        <w:t xml:space="preserve"> </w:t>
+      </w:r>
+      <w:r>
+        <w:rPr>
+          <w:rFonts w:hint="eastAsia"/>
+        </w:rPr>
+        <w:t>这可确保目录与代理的真实状态紧密匹配。</w:t>
+      </w:r>
+      <w:r>
+        <w:rPr>
+          <w:rFonts w:hint="eastAsia"/>
+        </w:rPr>
+        <w:t xml:space="preserve"> </w:t>
+      </w:r>
+      <w:r>
+        <w:rPr>
+          <w:rFonts w:hint="eastAsia"/>
+        </w:rPr>
+        <w:t>即使在完全数据丢失的情况下，这也允许</w:t>
+      </w:r>
+      <w:r>
+        <w:rPr>
+          <w:rFonts w:hint="eastAsia"/>
+        </w:rPr>
+        <w:t>Consul</w:t>
+      </w:r>
+      <w:r>
+        <w:rPr>
+          <w:rFonts w:hint="eastAsia"/>
+        </w:rPr>
+        <w:t>重新填充服务目录。</w:t>
+      </w:r>
+    </w:p>
+    <w:p>
+      <w:r>
+        <w:rPr>
+          <w:rFonts w:hint="eastAsia"/>
+        </w:rPr>
+        <w:t>为了避免饱和，周期性反熵运行之间的时间量将根据</w:t>
+      </w:r>
+      <w:r>
+        <w:rPr>
+          <w:rFonts w:hint="eastAsia"/>
+        </w:rPr>
+        <w:t>集群</w:t>
+      </w:r>
+      <w:r>
+        <w:rPr>
+          <w:rFonts w:hint="eastAsia"/>
+        </w:rPr>
+        <w:t>大小而变化。</w:t>
+      </w:r>
+      <w:r>
+        <w:rPr>
+          <w:rFonts w:hint="eastAsia"/>
+        </w:rPr>
+        <w:t xml:space="preserve"> </w:t>
+      </w:r>
+      <w:r>
+        <w:rPr>
+          <w:rFonts w:hint="eastAsia"/>
+        </w:rPr>
+        <w:t>下表定义了</w:t>
+      </w:r>
+      <w:r>
+        <w:rPr>
+          <w:rFonts w:hint="eastAsia"/>
+        </w:rPr>
+        <w:t>集群</w:t>
+      </w:r>
+      <w:r>
+        <w:rPr>
+          <w:rFonts w:hint="eastAsia"/>
+        </w:rPr>
+        <w:t>大小和同步间隔之间的关系：</w:t>
+      </w:r>
+    </w:p>
+    <w:tbl>
+      <w:tblPr>
+        <w:tblW w:w="8331" w:type="dxa"/>
+        <w:tblBorders>
+          <w:top w:val="single" w:sz="6" w:space="0" w:color="DDDDDD"/>
+          <w:left w:val="single" w:sz="6" w:space="0" w:color="DDDDDD"/>
+          <w:bottom w:val="single" w:sz="6" w:space="0" w:color="DDDDDD"/>
+          <w:right w:val="single" w:sz="6" w:space="0" w:color="DDDDDD"/>
+        </w:tblBorders>
+        <w:shd w:val="clear" w:color="auto" w:fill="FFFFFF"/>
+        <w:tblCellMar>
+          <w:top w:w="15" w:type="dxa"/>
+          <w:left w:w="15" w:type="dxa"/>
+          <w:bottom w:w="15" w:type="dxa"/>
+          <w:right w:w="15" w:type="dxa"/>
+        </w:tblCellMar>
+        <w:tblLook w:val="04A0"/>
+      </w:tblPr>
+      <w:tblGrid>
+        <w:gridCol w:w="3575"/>
+        <w:gridCol w:w="4756"/>
+      </w:tblGrid>
+      <w:tr>
+        <w:trPr>
+          <w:trHeight w:val="416"/>
+        </w:trPr>
+        <w:tc>
+          <w:tcPr>
+            <w:tcW w:w="0" w:type="auto"/>
+            <w:tcBorders>
+              <w:top w:val="single" w:sz="6" w:space="0" w:color="DDDDDD"/>
+              <w:left w:val="single" w:sz="6" w:space="0" w:color="DDDDDD"/>
+              <w:bottom w:val="single" w:sz="6" w:space="0" w:color="DDDDDD"/>
+              <w:right w:val="single" w:sz="6" w:space="0" w:color="DDDDDD"/>
+            </w:tcBorders>
+            <w:shd w:val="clear" w:color="auto" w:fill="F9F9F9"/>
+            <w:tcMar>
+              <w:top w:w="109" w:type="dxa"/>
+              <w:left w:w="109" w:type="dxa"/>
+              <w:bottom w:w="109" w:type="dxa"/>
+              <w:right w:w="109" w:type="dxa"/>
+            </w:tcMar>
+            <w:vAlign w:val="center"/>
+            <w:hideMark/>
+          </w:tcPr>
+          <w:p>
+            <w:pPr>
+              <w:adjustRightInd/>
+              <w:snapToGrid/>
+              <w:spacing w:after="272"/>
+              <w:jc w:val="both"/>
+              <w:rPr>
+                <w:rFonts w:ascii="Arial" w:eastAsia="宋体" w:hAnsi="Arial" w:cs="Arial"/>
+                <w:b/>
+                <w:bCs/>
+                <w:color w:val="555555"/>
+                <w:sz w:val="20"/>
+                <w:szCs w:val="20"/>
+              </w:rPr>
+            </w:pPr>
+            <w:r>
+              <w:rPr>
+                <w:rFonts w:ascii="Arial" w:eastAsia="宋体" w:hAnsi="Arial" w:cs="Arial"/>
+                <w:b/>
+                <w:bCs/>
+                <w:color w:val="555555"/>
+                <w:sz w:val="20"/>
+                <w:szCs w:val="20"/>
+              </w:rPr>
+              <w:t>Cluster Size</w:t>
+            </w:r>
+          </w:p>
+        </w:tc>
+        <w:tc>
+          <w:tcPr>
+            <w:tcW w:w="4756" w:type="dxa"/>
+            <w:tcBorders>
+              <w:top w:val="single" w:sz="6" w:space="0" w:color="DDDDDD"/>
+              <w:left w:val="single" w:sz="6" w:space="0" w:color="DDDDDD"/>
+              <w:bottom w:val="single" w:sz="6" w:space="0" w:color="DDDDDD"/>
+              <w:right w:val="single" w:sz="6" w:space="0" w:color="DDDDDD"/>
+            </w:tcBorders>
+            <w:shd w:val="clear" w:color="auto" w:fill="F9F9F9"/>
+            <w:tcMar>
+              <w:top w:w="109" w:type="dxa"/>
+              <w:left w:w="109" w:type="dxa"/>
+              <w:bottom w:w="109" w:type="dxa"/>
+              <w:right w:w="109" w:type="dxa"/>
+            </w:tcMar>
+            <w:vAlign w:val="center"/>
+            <w:hideMark/>
+          </w:tcPr>
+          <w:p>
+            <w:pPr>
+              <w:adjustRightInd/>
+              <w:snapToGrid/>
+              <w:spacing w:after="272"/>
+              <w:jc w:val="both"/>
+              <w:rPr>
+                <w:rFonts w:ascii="Arial" w:eastAsia="宋体" w:hAnsi="Arial" w:cs="Arial"/>
+                <w:b/>
+                <w:bCs/>
+                <w:color w:val="555555"/>
+                <w:sz w:val="20"/>
+                <w:szCs w:val="20"/>
+              </w:rPr>
+            </w:pPr>
+            <w:r>
+              <w:rPr>
+                <w:rFonts w:ascii="Arial" w:eastAsia="宋体" w:hAnsi="Arial" w:cs="Arial"/>
+                <w:b/>
+                <w:bCs/>
+                <w:color w:val="555555"/>
+                <w:sz w:val="20"/>
+                <w:szCs w:val="20"/>
+              </w:rPr>
+              <w:t>Periodic Sync Interval</w:t>
+            </w:r>
+          </w:p>
+        </w:tc>
+      </w:tr>
+      <w:tr>
+        <w:trPr>
+          <w:trHeight w:val="416"/>
+        </w:trPr>
+        <w:tc>
+          <w:tcPr>
+            <w:tcW w:w="0" w:type="auto"/>
+            <w:tcBorders>
+              <w:top w:val="single" w:sz="6" w:space="0" w:color="DDDDDD"/>
+              <w:left w:val="single" w:sz="6" w:space="0" w:color="DDDDDD"/>
+              <w:bottom w:val="single" w:sz="6" w:space="0" w:color="DDDDDD"/>
+              <w:right w:val="single" w:sz="6" w:space="0" w:color="DDDDDD"/>
+            </w:tcBorders>
+            <w:shd w:val="clear" w:color="auto" w:fill="FFFFFF"/>
+            <w:tcMar>
+              <w:top w:w="109" w:type="dxa"/>
+              <w:left w:w="109" w:type="dxa"/>
+              <w:bottom w:w="109" w:type="dxa"/>
+              <w:right w:w="109" w:type="dxa"/>
+            </w:tcMar>
+            <w:vAlign w:val="center"/>
+            <w:hideMark/>
+          </w:tcPr>
+          <w:p>
+            <w:pPr>
+              <w:adjustRightInd/>
+              <w:snapToGrid/>
+              <w:spacing w:after="272"/>
+              <w:rPr>
+                <w:rFonts w:ascii="Arial" w:eastAsia="宋体" w:hAnsi="Arial" w:cs="Arial"/>
+                <w:color w:val="555555"/>
+                <w:sz w:val="20"/>
+                <w:szCs w:val="20"/>
+              </w:rPr>
+            </w:pPr>
+            <w:r>
+              <w:rPr>
+                <w:rFonts w:ascii="Arial" w:eastAsia="宋体" w:hAnsi="Arial" w:cs="Arial"/>
+                <w:color w:val="555555"/>
+                <w:sz w:val="20"/>
+                <w:szCs w:val="20"/>
+              </w:rPr>
+              <w:t>1 - 128</w:t>
+            </w:r>
+          </w:p>
+        </w:tc>
+        <w:tc>
+          <w:tcPr>
+            <w:tcW w:w="4756" w:type="dxa"/>
+            <w:tcBorders>
+              <w:top w:val="single" w:sz="6" w:space="0" w:color="DDDDDD"/>
+              <w:left w:val="single" w:sz="6" w:space="0" w:color="DDDDDD"/>
+              <w:bottom w:val="single" w:sz="6" w:space="0" w:color="DDDDDD"/>
+              <w:right w:val="single" w:sz="6" w:space="0" w:color="DDDDDD"/>
+            </w:tcBorders>
+            <w:shd w:val="clear" w:color="auto" w:fill="FFFFFF"/>
+            <w:tcMar>
+              <w:top w:w="109" w:type="dxa"/>
+              <w:left w:w="109" w:type="dxa"/>
+              <w:bottom w:w="109" w:type="dxa"/>
+              <w:right w:w="109" w:type="dxa"/>
+            </w:tcMar>
+            <w:vAlign w:val="center"/>
+            <w:hideMark/>
+          </w:tcPr>
+          <w:p>
+            <w:pPr>
+              <w:adjustRightInd/>
+              <w:snapToGrid/>
+              <w:spacing w:after="272"/>
+              <w:rPr>
+                <w:rFonts w:ascii="Arial" w:eastAsia="宋体" w:hAnsi="Arial" w:cs="Arial"/>
+                <w:color w:val="555555"/>
+                <w:sz w:val="20"/>
+                <w:szCs w:val="20"/>
+              </w:rPr>
+            </w:pPr>
+            <w:r>
+              <w:rPr>
+                <w:rFonts w:ascii="Arial" w:eastAsia="宋体" w:hAnsi="Arial" w:cs="Arial"/>
+                <w:color w:val="555555"/>
+                <w:sz w:val="20"/>
+                <w:szCs w:val="20"/>
+              </w:rPr>
+              <w:t>1 minute</w:t>
+            </w:r>
+          </w:p>
+        </w:tc>
+      </w:tr>
+      <w:tr>
+        <w:trPr>
+          <w:trHeight w:val="416"/>
+        </w:trPr>
+        <w:tc>
+          <w:tcPr>
+            <w:tcW w:w="0" w:type="auto"/>
+            <w:tcBorders>
+              <w:top w:val="single" w:sz="6" w:space="0" w:color="DDDDDD"/>
+              <w:left w:val="single" w:sz="6" w:space="0" w:color="DDDDDD"/>
+              <w:bottom w:val="single" w:sz="6" w:space="0" w:color="DDDDDD"/>
+              <w:right w:val="single" w:sz="6" w:space="0" w:color="DDDDDD"/>
+            </w:tcBorders>
+            <w:shd w:val="clear" w:color="auto" w:fill="F9F9F9"/>
+            <w:tcMar>
+              <w:top w:w="109" w:type="dxa"/>
+              <w:left w:w="109" w:type="dxa"/>
+              <w:bottom w:w="109" w:type="dxa"/>
+              <w:right w:w="109" w:type="dxa"/>
+            </w:tcMar>
+            <w:hideMark/>
+          </w:tcPr>
+          <w:p>
+            <w:pPr>
+              <w:adjustRightInd/>
+              <w:snapToGrid/>
+              <w:spacing w:after="272"/>
+              <w:rPr>
+                <w:rFonts w:ascii="Arial" w:eastAsia="宋体" w:hAnsi="Arial" w:cs="Arial"/>
+                <w:color w:val="555555"/>
+                <w:sz w:val="20"/>
+                <w:szCs w:val="20"/>
+              </w:rPr>
+            </w:pPr>
+            <w:r>
+              <w:rPr>
+                <w:rFonts w:ascii="Arial" w:eastAsia="宋体" w:hAnsi="Arial" w:cs="Arial"/>
+                <w:color w:val="555555"/>
+                <w:sz w:val="20"/>
+                <w:szCs w:val="20"/>
+              </w:rPr>
+              <w:t>129 - 256</w:t>
+            </w:r>
+          </w:p>
+        </w:tc>
+        <w:tc>
+          <w:tcPr>
+            <w:tcW w:w="4756" w:type="dxa"/>
+            <w:tcBorders>
+              <w:top w:val="single" w:sz="6" w:space="0" w:color="DDDDDD"/>
+              <w:left w:val="single" w:sz="6" w:space="0" w:color="DDDDDD"/>
+              <w:bottom w:val="single" w:sz="6" w:space="0" w:color="DDDDDD"/>
+              <w:right w:val="single" w:sz="6" w:space="0" w:color="DDDDDD"/>
+            </w:tcBorders>
+            <w:shd w:val="clear" w:color="auto" w:fill="F9F9F9"/>
+            <w:tcMar>
+              <w:top w:w="109" w:type="dxa"/>
+              <w:left w:w="109" w:type="dxa"/>
+              <w:bottom w:w="109" w:type="dxa"/>
+              <w:right w:w="109" w:type="dxa"/>
+            </w:tcMar>
+            <w:hideMark/>
+          </w:tcPr>
+          <w:p>
+            <w:pPr>
+              <w:adjustRightInd/>
+              <w:snapToGrid/>
+              <w:spacing w:after="272"/>
+              <w:rPr>
+                <w:rFonts w:ascii="Arial" w:eastAsia="宋体" w:hAnsi="Arial" w:cs="Arial"/>
+                <w:color w:val="555555"/>
+                <w:sz w:val="20"/>
+                <w:szCs w:val="20"/>
+              </w:rPr>
+            </w:pPr>
+            <w:r>
+              <w:rPr>
+                <w:rFonts w:ascii="Arial" w:eastAsia="宋体" w:hAnsi="Arial" w:cs="Arial"/>
+                <w:color w:val="555555"/>
+                <w:sz w:val="20"/>
+                <w:szCs w:val="20"/>
+              </w:rPr>
+              <w:t>2 minutes</w:t>
+            </w:r>
+          </w:p>
+        </w:tc>
+      </w:tr>
+      <w:tr>
+        <w:trPr>
+          <w:trHeight w:val="416"/>
+        </w:trPr>
+        <w:tc>
+          <w:tcPr>
+            <w:tcW w:w="0" w:type="auto"/>
+            <w:tcBorders>
+              <w:top w:val="single" w:sz="6" w:space="0" w:color="DDDDDD"/>
+              <w:left w:val="single" w:sz="6" w:space="0" w:color="DDDDDD"/>
+              <w:bottom w:val="single" w:sz="6" w:space="0" w:color="DDDDDD"/>
+              <w:right w:val="single" w:sz="6" w:space="0" w:color="DDDDDD"/>
+            </w:tcBorders>
+            <w:shd w:val="clear" w:color="auto" w:fill="FFFFFF"/>
+            <w:tcMar>
+              <w:top w:w="109" w:type="dxa"/>
+              <w:left w:w="109" w:type="dxa"/>
+              <w:bottom w:w="109" w:type="dxa"/>
+              <w:right w:w="109" w:type="dxa"/>
+            </w:tcMar>
+            <w:hideMark/>
+          </w:tcPr>
+          <w:p>
+            <w:pPr>
+              <w:adjustRightInd/>
+              <w:snapToGrid/>
+              <w:spacing w:after="272"/>
+              <w:rPr>
+                <w:rFonts w:ascii="Arial" w:eastAsia="宋体" w:hAnsi="Arial" w:cs="Arial"/>
+                <w:color w:val="555555"/>
+                <w:sz w:val="20"/>
+                <w:szCs w:val="20"/>
+              </w:rPr>
+            </w:pPr>
+            <w:r>
+              <w:rPr>
+                <w:rFonts w:ascii="Arial" w:eastAsia="宋体" w:hAnsi="Arial" w:cs="Arial"/>
+                <w:color w:val="555555"/>
+                <w:sz w:val="20"/>
+                <w:szCs w:val="20"/>
+              </w:rPr>
+              <w:t>257 - 512</w:t>
+            </w:r>
+          </w:p>
+        </w:tc>
+        <w:tc>
+          <w:tcPr>
+            <w:tcW w:w="4756" w:type="dxa"/>
+            <w:tcBorders>
+              <w:top w:val="single" w:sz="6" w:space="0" w:color="DDDDDD"/>
+              <w:left w:val="single" w:sz="6" w:space="0" w:color="DDDDDD"/>
+              <w:bottom w:val="single" w:sz="6" w:space="0" w:color="DDDDDD"/>
+              <w:right w:val="single" w:sz="6" w:space="0" w:color="DDDDDD"/>
+            </w:tcBorders>
+            <w:shd w:val="clear" w:color="auto" w:fill="FFFFFF"/>
+            <w:tcMar>
+              <w:top w:w="109" w:type="dxa"/>
+              <w:left w:w="109" w:type="dxa"/>
+              <w:bottom w:w="109" w:type="dxa"/>
+              <w:right w:w="109" w:type="dxa"/>
+            </w:tcMar>
+            <w:hideMark/>
+          </w:tcPr>
+          <w:p>
+            <w:pPr>
+              <w:adjustRightInd/>
+              <w:snapToGrid/>
+              <w:spacing w:after="272"/>
+              <w:rPr>
+                <w:rFonts w:ascii="Arial" w:eastAsia="宋体" w:hAnsi="Arial" w:cs="Arial"/>
+                <w:color w:val="555555"/>
+                <w:sz w:val="20"/>
+                <w:szCs w:val="20"/>
+              </w:rPr>
+            </w:pPr>
+            <w:r>
+              <w:rPr>
+                <w:rFonts w:ascii="Arial" w:eastAsia="宋体" w:hAnsi="Arial" w:cs="Arial"/>
+                <w:color w:val="555555"/>
+                <w:sz w:val="20"/>
+                <w:szCs w:val="20"/>
+              </w:rPr>
+              <w:t>3 minutes</w:t>
+            </w:r>
+          </w:p>
+        </w:tc>
+      </w:tr>
+      <w:tr>
+        <w:trPr>
+          <w:trHeight w:val="373"/>
+        </w:trPr>
+        <w:tc>
+          <w:tcPr>
+            <w:tcW w:w="0" w:type="auto"/>
+            <w:tcBorders>
+              <w:top w:val="single" w:sz="6" w:space="0" w:color="DDDDDD"/>
+              <w:left w:val="single" w:sz="6" w:space="0" w:color="DDDDDD"/>
+              <w:bottom w:val="single" w:sz="6" w:space="0" w:color="DDDDDD"/>
+              <w:right w:val="single" w:sz="6" w:space="0" w:color="DDDDDD"/>
+            </w:tcBorders>
+            <w:shd w:val="clear" w:color="auto" w:fill="F9F9F9"/>
+            <w:tcMar>
+              <w:top w:w="109" w:type="dxa"/>
+              <w:left w:w="109" w:type="dxa"/>
+              <w:bottom w:w="109" w:type="dxa"/>
+              <w:right w:w="109" w:type="dxa"/>
+            </w:tcMar>
+            <w:hideMark/>
+          </w:tcPr>
+          <w:p>
+            <w:pPr>
+              <w:adjustRightInd/>
+              <w:snapToGrid/>
+              <w:spacing w:after="272"/>
+              <w:rPr>
+                <w:rFonts w:ascii="Arial" w:eastAsia="宋体" w:hAnsi="Arial" w:cs="Arial"/>
+                <w:color w:val="555555"/>
+                <w:sz w:val="20"/>
+                <w:szCs w:val="20"/>
+              </w:rPr>
+            </w:pPr>
+            <w:r>
+              <w:rPr>
+                <w:rFonts w:ascii="Arial" w:eastAsia="宋体" w:hAnsi="Arial" w:cs="Arial"/>
+                <w:color w:val="555555"/>
+                <w:sz w:val="20"/>
+                <w:szCs w:val="20"/>
+              </w:rPr>
+              <w:lastRenderedPageBreak/>
+              <w:t>513 - 1024</w:t>
+            </w:r>
+          </w:p>
+        </w:tc>
+        <w:tc>
+          <w:tcPr>
+            <w:tcW w:w="4756" w:type="dxa"/>
+            <w:tcBorders>
+              <w:top w:val="single" w:sz="6" w:space="0" w:color="DDDDDD"/>
+              <w:left w:val="single" w:sz="6" w:space="0" w:color="DDDDDD"/>
+              <w:bottom w:val="single" w:sz="6" w:space="0" w:color="DDDDDD"/>
+              <w:right w:val="single" w:sz="6" w:space="0" w:color="DDDDDD"/>
+            </w:tcBorders>
+            <w:shd w:val="clear" w:color="auto" w:fill="F9F9F9"/>
+            <w:tcMar>
+              <w:top w:w="109" w:type="dxa"/>
+              <w:left w:w="109" w:type="dxa"/>
+              <w:bottom w:w="109" w:type="dxa"/>
+              <w:right w:w="109" w:type="dxa"/>
+            </w:tcMar>
+            <w:hideMark/>
+          </w:tcPr>
+          <w:p>
+            <w:pPr>
+              <w:adjustRightInd/>
+              <w:snapToGrid/>
+              <w:spacing w:after="272"/>
+              <w:rPr>
+                <w:rFonts w:ascii="Arial" w:eastAsia="宋体" w:hAnsi="Arial" w:cs="Arial"/>
+                <w:color w:val="555555"/>
+                <w:sz w:val="20"/>
+                <w:szCs w:val="20"/>
+              </w:rPr>
+            </w:pPr>
+            <w:r>
+              <w:rPr>
+                <w:rFonts w:ascii="Arial" w:eastAsia="宋体" w:hAnsi="Arial" w:cs="Arial"/>
+                <w:color w:val="555555"/>
+                <w:sz w:val="20"/>
+                <w:szCs w:val="20"/>
+              </w:rPr>
+              <w:t>4 minutes</w:t>
+            </w:r>
+          </w:p>
+        </w:tc>
+      </w:tr>
+      <w:tr>
+        <w:trPr>
+          <w:trHeight w:val="18"/>
+        </w:trPr>
+        <w:tc>
+          <w:tcPr>
+            <w:tcW w:w="0" w:type="auto"/>
+            <w:tcBorders>
+              <w:top w:val="single" w:sz="6" w:space="0" w:color="DDDDDD"/>
+              <w:left w:val="single" w:sz="6" w:space="0" w:color="DDDDDD"/>
+              <w:bottom w:val="single" w:sz="6" w:space="0" w:color="DDDDDD"/>
+              <w:right w:val="single" w:sz="6" w:space="0" w:color="DDDDDD"/>
+            </w:tcBorders>
+            <w:shd w:val="clear" w:color="auto" w:fill="FFFFFF"/>
+            <w:tcMar>
+              <w:top w:w="109" w:type="dxa"/>
+              <w:left w:w="109" w:type="dxa"/>
+              <w:bottom w:w="109" w:type="dxa"/>
+              <w:right w:w="109" w:type="dxa"/>
+            </w:tcMar>
+            <w:hideMark/>
+          </w:tcPr>
+          <w:p>
+            <w:pPr>
+              <w:adjustRightInd/>
+              <w:snapToGrid/>
+              <w:spacing w:after="272"/>
+              <w:rPr>
+                <w:rFonts w:ascii="Arial" w:eastAsia="宋体" w:hAnsi="Arial" w:cs="Arial"/>
+                <w:color w:val="555555"/>
+                <w:sz w:val="20"/>
+                <w:szCs w:val="20"/>
+              </w:rPr>
+            </w:pPr>
+            <w:r>
+              <w:rPr>
+                <w:rFonts w:ascii="Arial" w:eastAsia="宋体" w:hAnsi="Arial" w:cs="Arial"/>
+                <w:color w:val="555555"/>
+                <w:sz w:val="20"/>
+                <w:szCs w:val="20"/>
+              </w:rPr>
+              <w:t>...</w:t>
+            </w:r>
+          </w:p>
+        </w:tc>
+        <w:tc>
+          <w:tcPr>
+            <w:tcW w:w="4756" w:type="dxa"/>
+            <w:tcBorders>
+              <w:top w:val="single" w:sz="6" w:space="0" w:color="DDDDDD"/>
+              <w:left w:val="single" w:sz="6" w:space="0" w:color="DDDDDD"/>
+              <w:bottom w:val="single" w:sz="6" w:space="0" w:color="DDDDDD"/>
+              <w:right w:val="single" w:sz="6" w:space="0" w:color="DDDDDD"/>
+            </w:tcBorders>
+            <w:shd w:val="clear" w:color="auto" w:fill="FFFFFF"/>
+            <w:tcMar>
+              <w:top w:w="109" w:type="dxa"/>
+              <w:left w:w="109" w:type="dxa"/>
+              <w:bottom w:w="109" w:type="dxa"/>
+              <w:right w:w="109" w:type="dxa"/>
+            </w:tcMar>
+            <w:hideMark/>
+          </w:tcPr>
+          <w:p>
+            <w:pPr>
+              <w:adjustRightInd/>
+              <w:snapToGrid/>
+              <w:spacing w:after="272"/>
+              <w:rPr>
+                <w:rFonts w:ascii="Arial" w:eastAsia="宋体" w:hAnsi="Arial" w:cs="Arial"/>
+                <w:color w:val="555555"/>
+                <w:sz w:val="20"/>
+                <w:szCs w:val="20"/>
+              </w:rPr>
+            </w:pPr>
+            <w:r>
+              <w:rPr>
+                <w:rFonts w:ascii="Arial" w:eastAsia="宋体" w:hAnsi="Arial" w:cs="Arial"/>
+                <w:color w:val="555555"/>
+                <w:sz w:val="20"/>
+                <w:szCs w:val="20"/>
+              </w:rPr>
+              <w:t>...</w:t>
+            </w:r>
+          </w:p>
+        </w:tc>
+      </w:tr>
+    </w:tbl>
+    <w:p>
+      <w:r>
+        <w:rPr>
+          <w:rFonts w:hint="eastAsia"/>
+        </w:rPr>
+        <w:t>以上间隔是近似值。</w:t>
+      </w:r>
+      <w:r>
+        <w:rPr>
+          <w:rFonts w:hint="eastAsia"/>
+        </w:rPr>
+        <w:t xml:space="preserve"> </w:t>
+      </w:r>
+      <w:r>
+        <w:rPr>
+          <w:rFonts w:hint="eastAsia"/>
+        </w:rPr>
+        <w:t>每个</w:t>
+      </w:r>
+      <w:r>
+        <w:rPr>
+          <w:rFonts w:hint="eastAsia"/>
+        </w:rPr>
+        <w:t>Consul</w:t>
+      </w:r>
+      <w:r>
+        <w:rPr>
+          <w:rFonts w:hint="eastAsia"/>
+        </w:rPr>
+        <w:t>代理将在间隔窗口内选择随机交错的开始时间，以避免雷鸣般的群体。</w:t>
+      </w:r>
+    </w:p>
+    <w:p>
+      <w:pPr>
+        <w:pStyle w:val="4"/>
+        <w:numPr>
+          <w:ilvl w:val="3"/>
+          <w:numId w:val="1"/>
+        </w:numPr>
+      </w:pPr>
+      <w:r>
+        <w:t>Best-effort sync</w:t>
+      </w:r>
+      <w:r>
+        <w:rPr>
+          <w:rFonts w:hint="eastAsia"/>
+        </w:rPr>
+        <w:t>（尽力同步）</w:t>
+      </w:r>
+    </w:p>
+    <w:p>
+      <w:r>
+        <w:rPr>
+          <w:rFonts w:hint="eastAsia"/>
+        </w:rPr>
+        <w:t>在许多情况下，反熵可能会失败，包括代理配置错误或其操作环境，</w:t>
+      </w:r>
+      <w:r>
+        <w:rPr>
+          <w:rFonts w:hint="eastAsia"/>
+        </w:rPr>
+        <w:t>I / O</w:t>
+      </w:r>
+      <w:r>
+        <w:rPr>
+          <w:rFonts w:hint="eastAsia"/>
+        </w:rPr>
+        <w:t>问题（完整磁盘，文件系统权限等），网络问题（代理无法与服务器通信）等。</w:t>
+      </w:r>
+      <w:r>
+        <w:rPr>
+          <w:rFonts w:hint="eastAsia"/>
+        </w:rPr>
+        <w:t xml:space="preserve"> </w:t>
+      </w:r>
+      <w:r>
+        <w:rPr>
+          <w:rFonts w:hint="eastAsia"/>
+        </w:rPr>
+        <w:t>因此，代理尝试以尽力而为的方式进行同步。</w:t>
+      </w:r>
+    </w:p>
+    <w:p>
+      <w:r>
+        <w:rPr>
+          <w:rFonts w:hint="eastAsia"/>
+        </w:rPr>
+        <w:t>如果在反熵运行期间遇到错误，则会记录错误并且代理继续运行。</w:t>
+      </w:r>
+      <w:r>
+        <w:rPr>
+          <w:rFonts w:hint="eastAsia"/>
+        </w:rPr>
+        <w:t xml:space="preserve"> </w:t>
+      </w:r>
+      <w:r>
+        <w:rPr>
+          <w:rFonts w:hint="eastAsia"/>
+        </w:rPr>
+        <w:t>定期运行反熵机制以自动从这些类型的瞬态故障中恢复。</w:t>
+      </w:r>
+    </w:p>
+    <w:p>
+      <w:pPr>
+        <w:pStyle w:val="4"/>
+        <w:numPr>
+          <w:ilvl w:val="3"/>
+          <w:numId w:val="1"/>
+        </w:numPr>
+      </w:pPr>
+      <w:r>
+        <w:t>Enable Tag Override</w:t>
+      </w:r>
+    </w:p>
+    <w:p>
+      <w:r>
+        <w:rPr>
+          <w:rFonts w:hint="eastAsia"/>
+        </w:rPr>
+        <w:t>可以部分修改服务注册的同步，以允许外部代理更改服务的标记。</w:t>
+      </w:r>
+      <w:r>
+        <w:rPr>
+          <w:rFonts w:hint="eastAsia"/>
+        </w:rPr>
+        <w:t xml:space="preserve"> </w:t>
+      </w:r>
+      <w:r>
+        <w:rPr>
+          <w:rFonts w:hint="eastAsia"/>
+        </w:rPr>
+        <w:t>这在外部监控服务需要成为标签信息真实来源的情况下非常有用。</w:t>
+      </w:r>
+      <w:r>
+        <w:rPr>
+          <w:rFonts w:hint="eastAsia"/>
+        </w:rPr>
+        <w:t xml:space="preserve"> </w:t>
+      </w:r>
+      <w:r>
+        <w:rPr>
+          <w:rFonts w:hint="eastAsia"/>
+        </w:rPr>
+        <w:t>例如，</w:t>
+      </w:r>
+      <w:proofErr w:type="spellStart"/>
+      <w:r>
+        <w:rPr>
+          <w:rFonts w:hint="eastAsia"/>
+        </w:rPr>
+        <w:t>Redis</w:t>
+      </w:r>
+      <w:proofErr w:type="spellEnd"/>
+      <w:r>
+        <w:rPr>
+          <w:rFonts w:hint="eastAsia"/>
+        </w:rPr>
+        <w:t>数据库及其监控服务</w:t>
+      </w:r>
+      <w:proofErr w:type="spellStart"/>
+      <w:r>
+        <w:rPr>
+          <w:rFonts w:hint="eastAsia"/>
+        </w:rPr>
+        <w:t>Redis</w:t>
+      </w:r>
+      <w:proofErr w:type="spellEnd"/>
+      <w:r>
+        <w:rPr>
+          <w:rFonts w:hint="eastAsia"/>
+        </w:rPr>
+        <w:t xml:space="preserve"> Sentinel</w:t>
+      </w:r>
+      <w:r>
+        <w:rPr>
+          <w:rFonts w:hint="eastAsia"/>
+        </w:rPr>
+        <w:t>具有这种关系。</w:t>
+      </w:r>
+      <w:r>
+        <w:rPr>
+          <w:rFonts w:hint="eastAsia"/>
+        </w:rPr>
+        <w:t xml:space="preserve"> </w:t>
+      </w:r>
+      <w:proofErr w:type="spellStart"/>
+      <w:r>
+        <w:rPr>
+          <w:rFonts w:hint="eastAsia"/>
+        </w:rPr>
+        <w:t>Redis</w:t>
+      </w:r>
+      <w:proofErr w:type="spellEnd"/>
+      <w:r>
+        <w:rPr>
+          <w:rFonts w:hint="eastAsia"/>
+        </w:rPr>
+        <w:t>实例负责其大部分配置，但</w:t>
+      </w:r>
+      <w:r>
+        <w:rPr>
+          <w:rFonts w:hint="eastAsia"/>
+        </w:rPr>
+        <w:t>Sentinels</w:t>
+      </w:r>
+      <w:r>
+        <w:rPr>
+          <w:rFonts w:hint="eastAsia"/>
+        </w:rPr>
+        <w:t>确定</w:t>
+      </w:r>
+      <w:proofErr w:type="spellStart"/>
+      <w:r>
+        <w:rPr>
+          <w:rFonts w:hint="eastAsia"/>
+        </w:rPr>
+        <w:t>Redis</w:t>
+      </w:r>
+      <w:proofErr w:type="spellEnd"/>
+      <w:r>
+        <w:rPr>
+          <w:rFonts w:hint="eastAsia"/>
+        </w:rPr>
+        <w:t>实例是主实例还是辅助实例。</w:t>
+      </w:r>
+      <w:r>
+        <w:rPr>
+          <w:rFonts w:hint="eastAsia"/>
+        </w:rPr>
+        <w:t xml:space="preserve"> </w:t>
+      </w:r>
+      <w:r>
+        <w:rPr>
+          <w:rFonts w:hint="eastAsia"/>
+        </w:rPr>
+        <w:t>使用</w:t>
+      </w:r>
+      <w:r>
+        <w:rPr>
+          <w:rFonts w:hint="eastAsia"/>
+        </w:rPr>
+        <w:t>Consul</w:t>
+      </w:r>
+      <w:r>
+        <w:rPr>
+          <w:rFonts w:hint="eastAsia"/>
+        </w:rPr>
+        <w:t>服务配置项</w:t>
+      </w:r>
+      <w:proofErr w:type="spellStart"/>
+      <w:r>
+        <w:rPr>
+          <w:rFonts w:hint="eastAsia"/>
+        </w:rPr>
+        <w:t>enable_tag_override</w:t>
+      </w:r>
+      <w:proofErr w:type="spellEnd"/>
+      <w:r>
+        <w:rPr>
+          <w:rFonts w:hint="eastAsia"/>
+        </w:rPr>
+        <w:t>，您可以指示运行</w:t>
+      </w:r>
+      <w:proofErr w:type="spellStart"/>
+      <w:r>
+        <w:rPr>
+          <w:rFonts w:hint="eastAsia"/>
+        </w:rPr>
+        <w:t>Redis</w:t>
+      </w:r>
+      <w:proofErr w:type="spellEnd"/>
+      <w:r>
+        <w:rPr>
+          <w:rFonts w:hint="eastAsia"/>
+        </w:rPr>
+        <w:t>数据库的</w:t>
+      </w:r>
+      <w:r>
+        <w:rPr>
+          <w:rFonts w:hint="eastAsia"/>
+        </w:rPr>
+        <w:t>Consul</w:t>
+      </w:r>
+      <w:r>
+        <w:rPr>
+          <w:rFonts w:hint="eastAsia"/>
+        </w:rPr>
+        <w:t>代理在反熵同步期间不更新标记。</w:t>
+      </w:r>
+      <w:r>
+        <w:rPr>
+          <w:rFonts w:hint="eastAsia"/>
+        </w:rPr>
+        <w:t xml:space="preserve"> </w:t>
+      </w:r>
+      <w:r>
+        <w:rPr>
+          <w:rFonts w:hint="eastAsia"/>
+        </w:rPr>
+        <w:t>有关更多信息，请参阅服务页面</w:t>
+      </w:r>
+    </w:p>
+    <w:p>
+      <w:pPr>
+        <w:pStyle w:val="3"/>
+        <w:numPr>
+          <w:ilvl w:val="2"/>
+          <w:numId w:val="1"/>
         </w:numPr>
       </w:pPr>
       <w:hyperlink r:id="rId25" w:history="1">
         <w:r>
-          <w:rPr>
-            <w:rStyle w:val="a5"/>
-          </w:rPr>
           <w:t>Security Model</w:t>
         </w:r>
       </w:hyperlink>
@@ -4156,11 +5865,9 @@
           <w:ilvl w:val="1"/>
           <w:numId w:val="1"/>
         </w:numPr>
-        <w:rPr>
-          <w:rFonts w:hint="eastAsia"/>
-        </w:rPr>
-      </w:pPr>
-      <w:r>
+      </w:pPr>
+      <w:r>
+        <w:lastRenderedPageBreak/>
         <w:t>Consul Commands (CLI)</w:t>
       </w:r>
     </w:p>
@@ -4256,9 +5963,6 @@
           <w:ilvl w:val="1"/>
           <w:numId w:val="1"/>
         </w:numPr>
-        <w:rPr>
-          <w:rFonts w:hint="eastAsia"/>
-        </w:rPr>
       </w:pPr>
       <w:r>
         <w:t>Authentication</w:t>
@@ -4386,11 +6090,6 @@
       </w:r>
     </w:p>
     <w:p>
-      <w:pPr>
-        <w:rPr>
-          <w:rFonts w:hint="eastAsia"/>
-        </w:rPr>
-      </w:pPr>
       <w:r>
         <w:rPr>
           <w:rFonts w:hint="eastAsia"/>
@@ -4528,7 +6227,6 @@
           <w:color w:val="333333"/>
           <w:sz w:val="18"/>
         </w:rPr>
-        <w:lastRenderedPageBreak/>
         <w:t xml:space="preserve">    </w:t>
       </w:r>
       <w:r>
@@ -4620,11 +6318,6 @@
       </w:r>
     </w:p>
     <w:p>
-      <w:pPr>
-        <w:rPr>
-          <w:rFonts w:hint="eastAsia"/>
-        </w:rPr>
-      </w:pPr>
       <w:r>
         <w:rPr>
           <w:rFonts w:hint="eastAsia"/>
@@ -4807,9 +6500,6 @@
     <w:p>
       <w:pPr>
         <w:ind w:firstLineChars="200" w:firstLine="440"/>
-        <w:rPr>
-          <w:rFonts w:hint="eastAsia"/>
-        </w:rPr>
       </w:pPr>
       <w:r>
         <w:rPr>
@@ -4855,11 +6545,6 @@
       </w:r>
     </w:p>
     <w:p>
-      <w:pPr>
-        <w:rPr>
-          <w:rFonts w:hint="eastAsia"/>
-        </w:rPr>
-      </w:pPr>
       <w:r>
         <w:rPr>
           <w:rFonts w:hint="eastAsia"/>
@@ -4886,11 +6571,9 @@
           <w:ilvl w:val="1"/>
           <w:numId w:val="1"/>
         </w:numPr>
-        <w:rPr>
-          <w:rFonts w:hint="eastAsia"/>
-        </w:rPr>
-      </w:pPr>
-      <w:r>
+      </w:pPr>
+      <w:r>
+        <w:lastRenderedPageBreak/>
         <w:t>Version Prefix</w:t>
       </w:r>
       <w:r>
@@ -4907,11 +6590,6 @@
       </w:r>
     </w:p>
     <w:p>
-      <w:pPr>
-        <w:rPr>
-          <w:rFonts w:hint="eastAsia"/>
-        </w:rPr>
-      </w:pPr>
       <w:r>
         <w:rPr>
           <w:rFonts w:hint="eastAsia"/>
@@ -4974,9 +6652,6 @@
           <w:ilvl w:val="1"/>
           <w:numId w:val="1"/>
         </w:numPr>
-        <w:rPr>
-          <w:rFonts w:hint="eastAsia"/>
-        </w:rPr>
       </w:pPr>
       <w:r>
         <w:t>Formatted JSON Output</w:t>
@@ -5015,9 +6690,6 @@
     <w:p>
       <w:pPr>
         <w:ind w:firstLineChars="200" w:firstLine="440"/>
-        <w:rPr>
-          <w:rFonts w:hint="eastAsia"/>
-        </w:rPr>
       </w:pPr>
       <w:r>
         <w:rPr>
@@ -5111,11 +6783,6 @@
       </w:r>
     </w:p>
     <w:p>
-      <w:pPr>
-        <w:rPr>
-          <w:rFonts w:hint="eastAsia"/>
-        </w:rPr>
-      </w:pPr>
       <w:r>
         <w:rPr>
           <w:rFonts w:hint="eastAsia"/>
@@ -5325,11 +6992,6 @@
       </w:r>
     </w:p>
     <w:p>
-      <w:pPr>
-        <w:rPr>
-          <w:rFonts w:hint="eastAsia"/>
-        </w:rPr>
-      </w:pPr>
       <w:r>
         <w:rPr>
           <w:rFonts w:hint="eastAsia"/>
@@ -5363,11 +7025,6 @@
     </w:p>
     <w:p/>
     <w:p>
-      <w:pPr>
-        <w:rPr>
-          <w:rFonts w:hint="eastAsia"/>
-        </w:rPr>
-      </w:pPr>
       <w:r>
         <w:rPr>
           <w:rFonts w:hint="eastAsia"/>
@@ -5633,11 +7290,6 @@
       </w:r>
     </w:p>
     <w:p>
-      <w:pPr>
-        <w:rPr>
-          <w:rFonts w:hint="eastAsia"/>
-        </w:rPr>
-      </w:pPr>
       <w:r>
         <w:rPr>
           <w:rFonts w:hint="eastAsia"/>
@@ -5734,6 +7386,7 @@
         </w:numPr>
       </w:pPr>
       <w:r>
+        <w:lastRenderedPageBreak/>
         <w:t>UUID Format</w:t>
       </w:r>
     </w:p>
@@ -5864,16 +7517,183 @@
         </w:rPr>
       </w:pPr>
       <w:r>
-        <w:rPr>
-          <w:rFonts w:hint="eastAsia"/>
-        </w:rPr>
-        <w:t>API</w:t>
-      </w:r>
-      <w:r>
-        <w:rPr>
-          <w:rFonts w:hint="eastAsia"/>
-        </w:rPr>
-        <w:t>功能</w:t>
+        <w:t>KV Store Endpoints</w:t>
+      </w:r>
+      <w:r>
+        <w:rPr>
+          <w:rFonts w:hint="eastAsia"/>
+        </w:rPr>
+        <w:t>(</w:t>
+      </w:r>
+      <w:r>
+        <w:rPr>
+          <w:rFonts w:hint="eastAsia"/>
+        </w:rPr>
+        <w:t>KV</w:t>
+      </w:r>
+      <w:r>
+        <w:rPr>
+          <w:rFonts w:hint="eastAsia"/>
+        </w:rPr>
+        <w:t>存储终端</w:t>
+      </w:r>
+      <w:r>
+        <w:rPr>
+          <w:rFonts w:hint="eastAsia"/>
+        </w:rPr>
+        <w:t>)</w:t>
+      </w:r>
+    </w:p>
+    <w:p>
+      <w:pPr>
+        <w:rPr>
+          <w:rFonts w:hint="eastAsia"/>
+        </w:rPr>
+      </w:pPr>
+      <w:r>
+        <w:rPr>
+          <w:rFonts w:hint="eastAsia"/>
+        </w:rPr>
+        <w:t>/</w:t>
+      </w:r>
+      <w:proofErr w:type="spellStart"/>
+      <w:r>
+        <w:rPr>
+          <w:rFonts w:hint="eastAsia"/>
+        </w:rPr>
+        <w:t>kv</w:t>
+      </w:r>
+      <w:proofErr w:type="spellEnd"/>
+      <w:r>
+        <w:rPr>
+          <w:rFonts w:hint="eastAsia"/>
+        </w:rPr>
+        <w:t>端点访问</w:t>
+      </w:r>
+      <w:r>
+        <w:rPr>
+          <w:rFonts w:hint="eastAsia"/>
+        </w:rPr>
+        <w:t>Consul</w:t>
+      </w:r>
+      <w:r>
+        <w:rPr>
+          <w:rFonts w:hint="eastAsia"/>
+        </w:rPr>
+        <w:t>的简单键</w:t>
+      </w:r>
+      <w:r>
+        <w:rPr>
+          <w:rFonts w:hint="eastAsia"/>
+        </w:rPr>
+        <w:t>/</w:t>
+      </w:r>
+      <w:r>
+        <w:rPr>
+          <w:rFonts w:hint="eastAsia"/>
+        </w:rPr>
+        <w:t>值存储，对存储服务配置或其他元数据很有用。</w:t>
+      </w:r>
+    </w:p>
+    <w:p>
+      <w:pPr>
+        <w:rPr>
+          <w:rFonts w:hint="eastAsia"/>
+        </w:rPr>
+      </w:pPr>
+      <w:r>
+        <w:rPr>
+          <w:rFonts w:hint="eastAsia"/>
+        </w:rPr>
+        <w:t>请务必注意，每个数据中心都有自己的</w:t>
+      </w:r>
+      <w:r>
+        <w:rPr>
+          <w:rFonts w:hint="eastAsia"/>
+        </w:rPr>
+        <w:t>KV</w:t>
+      </w:r>
+      <w:r>
+        <w:rPr>
+          <w:rFonts w:hint="eastAsia"/>
+        </w:rPr>
+        <w:t>存储，并且数据中心之间没有内置复制。</w:t>
+      </w:r>
+      <w:r>
+        <w:rPr>
+          <w:rFonts w:hint="eastAsia"/>
+        </w:rPr>
+        <w:t xml:space="preserve"> </w:t>
+      </w:r>
+      <w:r>
+        <w:rPr>
+          <w:rFonts w:hint="eastAsia"/>
+        </w:rPr>
+        <w:t>如果您对数据中心之间的复制感兴趣，请查看</w:t>
+      </w:r>
+      <w:r>
+        <w:rPr>
+          <w:rFonts w:hint="eastAsia"/>
+        </w:rPr>
+        <w:t>Consul Replicate</w:t>
+      </w:r>
+      <w:r>
+        <w:rPr>
+          <w:rFonts w:hint="eastAsia"/>
+        </w:rPr>
+        <w:t>项目。</w:t>
+      </w:r>
+    </w:p>
+    <w:p>
+      <w:pPr>
+        <w:rPr>
+          <w:rFonts w:hint="eastAsia"/>
+        </w:rPr>
+      </w:pPr>
+      <w:r>
+        <w:rPr>
+          <w:rFonts w:hint="eastAsia"/>
+        </w:rPr>
+        <w:t>KV</w:t>
+      </w:r>
+      <w:r>
+        <w:rPr>
+          <w:rFonts w:hint="eastAsia"/>
+        </w:rPr>
+        <w:t>存储库中的值不能大于</w:t>
+      </w:r>
+      <w:r>
+        <w:rPr>
+          <w:rFonts w:hint="eastAsia"/>
+        </w:rPr>
+        <w:t>512Kb</w:t>
+      </w:r>
+    </w:p>
+    <w:p>
+      <w:pPr>
+        <w:rPr>
+          <w:rFonts w:hint="eastAsia"/>
+        </w:rPr>
+      </w:pPr>
+      <w:r>
+        <w:rPr>
+          <w:rFonts w:hint="eastAsia"/>
+        </w:rPr>
+        <w:t>对于多键更新，请考虑使用</w:t>
+      </w:r>
+      <w:r>
+        <w:rPr>
+          <w:rFonts w:hint="eastAsia"/>
+          <w:b/>
+          <w:color w:val="FF0000"/>
+        </w:rPr>
+        <w:t>事务</w:t>
+      </w:r>
+      <w:r>
+        <w:rPr>
+          <w:rFonts w:hint="eastAsia"/>
+        </w:rPr>
+        <w:t>。</w:t>
       </w:r>
     </w:p>
     <w:p>
@@ -5885,553 +7705,903 @@
         </w:numPr>
       </w:pPr>
       <w:r>
-        <w:t>Consistency Modes</w:t>
-      </w:r>
-      <w:r>
-        <w:rPr>
-          <w:rFonts w:hint="eastAsia"/>
-        </w:rPr>
-        <w:t xml:space="preserve"> </w:t>
-      </w:r>
-      <w:r>
-        <w:rPr>
-          <w:rFonts w:hint="eastAsia"/>
-        </w:rPr>
-        <w:t>一致性模型</w:t>
-      </w:r>
-    </w:p>
-    <w:p>
-      <w:pPr>
-        <w:rPr>
-          <w:rFonts w:hint="eastAsia"/>
-        </w:rPr>
-      </w:pPr>
-      <w:r>
-        <w:rPr>
-          <w:rFonts w:hint="eastAsia"/>
-        </w:rPr>
-        <w:t>大多数读取查询端点支持多个级别的一致性。</w:t>
-      </w:r>
-      <w:r>
-        <w:rPr>
-          <w:rFonts w:hint="eastAsia"/>
-        </w:rPr>
-        <w:t xml:space="preserve"> </w:t>
-      </w:r>
-      <w:r>
-        <w:rPr>
-          <w:rFonts w:hint="eastAsia"/>
-        </w:rPr>
-        <w:t>由于没有任何策略可以满足所有客户的需求，因此这些一致性模式允许用户在如何平衡分布式系统中固有的权衡方面拥有最终的发言权。</w:t>
-      </w:r>
-    </w:p>
-    <w:p>
-      <w:pPr>
-        <w:rPr>
-          <w:rFonts w:hint="eastAsia"/>
-        </w:rPr>
-      </w:pPr>
-      <w:r>
-        <w:rPr>
-          <w:rFonts w:hint="eastAsia"/>
-        </w:rPr>
-        <w:t>三种读取模式是：</w:t>
-      </w:r>
-    </w:p>
-    <w:p>
-      <w:pPr>
-        <w:pStyle w:val="a4"/>
-        <w:numPr>
-          <w:ilvl w:val="0"/>
-          <w:numId w:val="5"/>
-        </w:numPr>
-        <w:ind w:firstLineChars="0"/>
-        <w:rPr>
-          <w:rFonts w:hint="eastAsia"/>
-        </w:rPr>
-      </w:pPr>
-      <w:r>
-        <w:rPr>
-          <w:rFonts w:hint="eastAsia"/>
-        </w:rPr>
-        <w:lastRenderedPageBreak/>
-        <w:t xml:space="preserve">default  - </w:t>
-      </w:r>
-      <w:r>
-        <w:rPr>
-          <w:rFonts w:hint="eastAsia"/>
-        </w:rPr>
-        <w:t>如果未指定，则几乎在所有情况下默认值都</w:t>
-      </w:r>
-      <w:r>
-        <w:rPr>
-          <w:rFonts w:hint="eastAsia"/>
-        </w:rPr>
-        <w:t>强一致性</w:t>
-      </w:r>
-      <w:r>
-        <w:rPr>
-          <w:rFonts w:hint="eastAsia"/>
-        </w:rPr>
-        <w:t>。</w:t>
-      </w:r>
-      <w:r>
-        <w:rPr>
-          <w:rFonts w:hint="eastAsia"/>
-        </w:rPr>
-        <w:t xml:space="preserve"> </w:t>
-      </w:r>
-      <w:r>
-        <w:rPr>
-          <w:rFonts w:hint="eastAsia"/>
-        </w:rPr>
-        <w:t>但是，有一个小窗口可以选出新的领导者</w:t>
-      </w:r>
-      <w:r>
-        <w:rPr>
-          <w:rFonts w:hint="eastAsia"/>
-        </w:rPr>
-        <w:t>（</w:t>
-      </w:r>
-      <w:r>
-        <w:rPr>
-          <w:rFonts w:hint="eastAsia"/>
-        </w:rPr>
-        <w:t>leader</w:t>
-      </w:r>
-      <w:r>
-        <w:rPr>
-          <w:rFonts w:hint="eastAsia"/>
-        </w:rPr>
-        <w:t>）</w:t>
-      </w:r>
-      <w:r>
-        <w:rPr>
-          <w:rFonts w:hint="eastAsia"/>
-        </w:rPr>
-        <w:t>，在此期间</w:t>
-      </w:r>
-      <w:r>
-        <w:rPr>
-          <w:rFonts w:hint="eastAsia"/>
-        </w:rPr>
-        <w:t>老</w:t>
-      </w:r>
-      <w:r>
-        <w:rPr>
-          <w:rFonts w:hint="eastAsia"/>
-        </w:rPr>
-        <w:t>leader</w:t>
-      </w:r>
-      <w:r>
-        <w:rPr>
-          <w:rFonts w:hint="eastAsia"/>
-        </w:rPr>
-        <w:t>仍可以服务</w:t>
-      </w:r>
-      <w:r>
-        <w:rPr>
-          <w:rFonts w:hint="eastAsia"/>
-        </w:rPr>
-        <w:t>过时的值</w:t>
-      </w:r>
-      <w:r>
-        <w:rPr>
-          <w:rFonts w:hint="eastAsia"/>
-        </w:rPr>
-        <w:t>。</w:t>
-      </w:r>
-      <w:r>
-        <w:rPr>
-          <w:rFonts w:hint="eastAsia"/>
-        </w:rPr>
-        <w:t>这种</w:t>
-      </w:r>
-      <w:r>
-        <w:rPr>
-          <w:rFonts w:hint="eastAsia"/>
-        </w:rPr>
-        <w:t>权衡方式</w:t>
-      </w:r>
-      <w:r>
-        <w:rPr>
-          <w:rFonts w:hint="eastAsia"/>
-        </w:rPr>
-        <w:t>读取</w:t>
-      </w:r>
-      <w:r>
-        <w:rPr>
-          <w:rFonts w:hint="eastAsia"/>
-        </w:rPr>
-        <w:t>速度快</w:t>
-      </w:r>
-      <w:r>
-        <w:rPr>
-          <w:rFonts w:hint="eastAsia"/>
-        </w:rPr>
-        <w:t>，但可能是过时</w:t>
-      </w:r>
-      <w:r>
-        <w:rPr>
-          <w:rFonts w:hint="eastAsia"/>
-        </w:rPr>
-        <w:t>的</w:t>
-      </w:r>
-      <w:r>
-        <w:rPr>
-          <w:rFonts w:hint="eastAsia"/>
-        </w:rPr>
-        <w:t>值。</w:t>
-      </w:r>
-      <w:r>
-        <w:rPr>
-          <w:rFonts w:hint="eastAsia"/>
-        </w:rPr>
-        <w:t xml:space="preserve"> </w:t>
-      </w:r>
-      <w:r>
-        <w:rPr>
-          <w:rFonts w:hint="eastAsia"/>
-        </w:rPr>
-        <w:t>导致过时读取的条件很难触发，大多数客户端不应该担心这种情况。</w:t>
-      </w:r>
-      <w:r>
-        <w:rPr>
-          <w:rFonts w:hint="eastAsia"/>
-        </w:rPr>
-        <w:t xml:space="preserve"> </w:t>
-      </w:r>
-      <w:r>
-        <w:rPr>
-          <w:rFonts w:hint="eastAsia"/>
-        </w:rPr>
-        <w:t>另请注意，此竞争条件仅适用于读取，而不适用于写入。</w:t>
-      </w:r>
-    </w:p>
-    <w:p>
-      <w:pPr>
-        <w:rPr>
-          <w:rFonts w:hint="eastAsia"/>
-        </w:rPr>
-      </w:pPr>
-    </w:p>
-    <w:p>
-      <w:pPr>
-        <w:rPr>
-          <w:rFonts w:hint="eastAsia"/>
-        </w:rPr>
-      </w:pPr>
-      <w:r>
-        <w:t>要切换这些模式，应该在请求中提供陈旧的或一致的查询参数。提供两者都是错误的。</w:t>
-      </w:r>
-    </w:p>
-    <w:p>
-      <w:pPr>
-        <w:rPr>
-          <w:rFonts w:hint="eastAsia"/>
-        </w:rPr>
-      </w:pPr>
-      <w:r>
-        <w:t>请注意，一些端点支持缓存参数，该参数的语义与陈旧的参数相同，但取舍不同。代理缓存功能文档中描述了此行为。</w:t>
-      </w:r>
-    </w:p>
-    <w:p>
-      <w:pPr>
-        <w:rPr>
-          <w:rFonts w:hint="eastAsia"/>
-        </w:rPr>
-      </w:pPr>
-      <w:r>
-        <w:t>为了支持数据的可接受丢失，响应提供了</w:t>
-      </w:r>
-      <w:r>
-        <w:t>X-</w:t>
-      </w:r>
-      <w:proofErr w:type="spellStart"/>
-      <w:r>
-        <w:t>Consuer-LastContact</w:t>
-      </w:r>
-      <w:proofErr w:type="spellEnd"/>
-      <w:r>
-        <w:t>报头，其中包含了服务器最后一次被</w:t>
-      </w:r>
-      <w:r>
-        <w:rPr>
-          <w:rFonts w:hint="eastAsia"/>
-        </w:rPr>
-        <w:t>leader</w:t>
-      </w:r>
-      <w:r>
-        <w:t>节点联系的时间，以毫秒为单位。</w:t>
-      </w:r>
-      <w:r>
-        <w:t>X-Consul-</w:t>
-      </w:r>
-      <w:proofErr w:type="spellStart"/>
-      <w:r>
-        <w:t>KnownLeader</w:t>
-      </w:r>
-      <w:proofErr w:type="spellEnd"/>
-      <w:r>
-        <w:rPr>
-          <w:rFonts w:hint="eastAsia"/>
-        </w:rPr>
-        <w:t xml:space="preserve"> </w:t>
-      </w:r>
-      <w:r>
-        <w:t>标题还表示是否存在已知的</w:t>
-      </w:r>
-      <w:r>
-        <w:rPr>
-          <w:rFonts w:hint="eastAsia"/>
-        </w:rPr>
-        <w:t>leader</w:t>
-      </w:r>
-      <w:r>
+        <w:t>Read Key</w:t>
+      </w:r>
+    </w:p>
+    <w:p>
+      <w:r>
+        <w:rPr>
+          <w:rFonts w:hint="eastAsia"/>
+        </w:rPr>
+        <w:t>终端将返回指定的</w:t>
+      </w:r>
+      <w:r>
+        <w:rPr>
+          <w:rFonts w:hint="eastAsia"/>
+        </w:rPr>
+        <w:t>key</w:t>
+      </w:r>
+      <w:r>
+        <w:rPr>
+          <w:rFonts w:hint="eastAsia"/>
+        </w:rPr>
+        <w:t>，如果</w:t>
+      </w:r>
+      <w:r>
+        <w:rPr>
+          <w:rFonts w:hint="eastAsia"/>
+        </w:rPr>
+        <w:t>key</w:t>
+      </w:r>
+      <w:r>
+        <w:rPr>
+          <w:rFonts w:hint="eastAsia"/>
+        </w:rPr>
+        <w:t>再指定的路径上不存在，则返回</w:t>
+      </w:r>
+      <w:r>
+        <w:rPr>
+          <w:rFonts w:hint="eastAsia"/>
+        </w:rPr>
+        <w:t>404</w:t>
+      </w:r>
+      <w:r>
+        <w:rPr>
+          <w:rFonts w:hint="eastAsia"/>
+        </w:rPr>
+        <w:t>而不是</w:t>
+      </w:r>
+      <w:r>
+        <w:rPr>
+          <w:rFonts w:hint="eastAsia"/>
+        </w:rPr>
+        <w:t>200</w:t>
+      </w:r>
+      <w:r>
+        <w:rPr>
+          <w:rFonts w:hint="eastAsia"/>
+        </w:rPr>
+        <w:t>的响应。</w:t>
+      </w:r>
+    </w:p>
+    <w:p>
+      <w:pPr>
+        <w:rPr>
+          <w:rFonts w:hint="eastAsia"/>
+        </w:rPr>
+      </w:pPr>
+      <w:r>
+        <w:rPr>
+          <w:rFonts w:hint="eastAsia"/>
+        </w:rPr>
+        <w:t>对于多</w:t>
+      </w:r>
+      <w:r>
+        <w:rPr>
+          <w:rFonts w:hint="eastAsia"/>
+        </w:rPr>
+        <w:t>key</w:t>
+      </w:r>
+      <w:r>
+        <w:rPr>
+          <w:rFonts w:hint="eastAsia"/>
+        </w:rPr>
+        <w:t>读取，请考虑使用事务</w:t>
+      </w:r>
+    </w:p>
+    <w:tbl>
+      <w:tblPr>
+        <w:tblW w:w="8228" w:type="dxa"/>
+        <w:shd w:val="clear" w:color="auto" w:fill="FFFFFF"/>
+        <w:tblCellMar>
+          <w:top w:w="15" w:type="dxa"/>
+          <w:left w:w="15" w:type="dxa"/>
+          <w:bottom w:w="15" w:type="dxa"/>
+          <w:right w:w="15" w:type="dxa"/>
+        </w:tblCellMar>
+        <w:tblLook w:val="04A0"/>
+      </w:tblPr>
+      <w:tblGrid>
+        <w:gridCol w:w="1931"/>
+        <w:gridCol w:w="2251"/>
+        <w:gridCol w:w="4046"/>
+      </w:tblGrid>
+      <w:tr>
+        <w:trPr>
+          <w:trHeight w:val="498"/>
+          <w:tblHeader/>
+        </w:trPr>
+        <w:tc>
+          <w:tcPr>
+            <w:tcW w:w="0" w:type="auto"/>
+            <w:tcBorders>
+              <w:top w:val="nil"/>
+              <w:bottom w:val="single" w:sz="12" w:space="0" w:color="DDDDDD"/>
+            </w:tcBorders>
+            <w:shd w:val="clear" w:color="auto" w:fill="FFFFFF"/>
+            <w:tcMar>
+              <w:top w:w="109" w:type="dxa"/>
+              <w:left w:w="109" w:type="dxa"/>
+              <w:bottom w:w="109" w:type="dxa"/>
+              <w:right w:w="109" w:type="dxa"/>
+            </w:tcMar>
+            <w:vAlign w:val="bottom"/>
+            <w:hideMark/>
+          </w:tcPr>
+          <w:p>
+            <w:pPr>
+              <w:spacing w:after="272"/>
+              <w:rPr>
+                <w:rFonts w:ascii="Arial" w:eastAsia="宋体" w:hAnsi="Arial" w:cs="Arial"/>
+                <w:b/>
+                <w:bCs/>
+                <w:color w:val="555555"/>
+                <w:sz w:val="20"/>
+                <w:szCs w:val="20"/>
+              </w:rPr>
+            </w:pPr>
+            <w:r>
+              <w:rPr>
+                <w:rFonts w:ascii="Arial" w:hAnsi="Arial" w:cs="Arial"/>
+                <w:b/>
+                <w:bCs/>
+                <w:color w:val="555555"/>
+                <w:sz w:val="20"/>
+                <w:szCs w:val="20"/>
+              </w:rPr>
+              <w:t>Method</w:t>
+            </w:r>
+          </w:p>
+        </w:tc>
+        <w:tc>
+          <w:tcPr>
+            <w:tcW w:w="0" w:type="auto"/>
+            <w:tcBorders>
+              <w:top w:val="nil"/>
+              <w:bottom w:val="single" w:sz="12" w:space="0" w:color="DDDDDD"/>
+            </w:tcBorders>
+            <w:shd w:val="clear" w:color="auto" w:fill="FFFFFF"/>
+            <w:tcMar>
+              <w:top w:w="109" w:type="dxa"/>
+              <w:left w:w="109" w:type="dxa"/>
+              <w:bottom w:w="109" w:type="dxa"/>
+              <w:right w:w="109" w:type="dxa"/>
+            </w:tcMar>
+            <w:vAlign w:val="bottom"/>
+            <w:hideMark/>
+          </w:tcPr>
+          <w:p>
+            <w:pPr>
+              <w:spacing w:after="272"/>
+              <w:rPr>
+                <w:rFonts w:ascii="Arial" w:eastAsia="宋体" w:hAnsi="Arial" w:cs="Arial"/>
+                <w:b/>
+                <w:bCs/>
+                <w:color w:val="555555"/>
+                <w:sz w:val="20"/>
+                <w:szCs w:val="20"/>
+              </w:rPr>
+            </w:pPr>
+            <w:r>
+              <w:rPr>
+                <w:rFonts w:ascii="Arial" w:hAnsi="Arial" w:cs="Arial"/>
+                <w:b/>
+                <w:bCs/>
+                <w:color w:val="555555"/>
+                <w:sz w:val="20"/>
+                <w:szCs w:val="20"/>
+              </w:rPr>
+              <w:t>Path</w:t>
+            </w:r>
+          </w:p>
+        </w:tc>
+        <w:tc>
+          <w:tcPr>
+            <w:tcW w:w="0" w:type="auto"/>
+            <w:tcBorders>
+              <w:top w:val="nil"/>
+              <w:bottom w:val="single" w:sz="12" w:space="0" w:color="DDDDDD"/>
+            </w:tcBorders>
+            <w:shd w:val="clear" w:color="auto" w:fill="FFFFFF"/>
+            <w:tcMar>
+              <w:top w:w="109" w:type="dxa"/>
+              <w:left w:w="109" w:type="dxa"/>
+              <w:bottom w:w="109" w:type="dxa"/>
+              <w:right w:w="109" w:type="dxa"/>
+            </w:tcMar>
+            <w:vAlign w:val="bottom"/>
+            <w:hideMark/>
+          </w:tcPr>
+          <w:p>
+            <w:pPr>
+              <w:spacing w:after="272"/>
+              <w:rPr>
+                <w:rFonts w:ascii="Arial" w:eastAsia="宋体" w:hAnsi="Arial" w:cs="Arial"/>
+                <w:b/>
+                <w:bCs/>
+                <w:color w:val="555555"/>
+                <w:sz w:val="20"/>
+                <w:szCs w:val="20"/>
+              </w:rPr>
+            </w:pPr>
+            <w:r>
+              <w:rPr>
+                <w:rFonts w:ascii="Arial" w:hAnsi="Arial" w:cs="Arial"/>
+                <w:b/>
+                <w:bCs/>
+                <w:color w:val="555555"/>
+                <w:sz w:val="20"/>
+                <w:szCs w:val="20"/>
+              </w:rPr>
+              <w:t>Produces</w:t>
+            </w:r>
+          </w:p>
+        </w:tc>
+      </w:tr>
+      <w:tr>
+        <w:trPr>
+          <w:trHeight w:val="470"/>
+        </w:trPr>
+        <w:tc>
+          <w:tcPr>
+            <w:tcW w:w="0" w:type="auto"/>
+            <w:tcBorders>
+              <w:top w:val="single" w:sz="6" w:space="0" w:color="DDDDDD"/>
+            </w:tcBorders>
+            <w:shd w:val="clear" w:color="auto" w:fill="F9F9F9"/>
+            <w:tcMar>
+              <w:top w:w="109" w:type="dxa"/>
+              <w:left w:w="109" w:type="dxa"/>
+              <w:bottom w:w="109" w:type="dxa"/>
+              <w:right w:w="109" w:type="dxa"/>
+            </w:tcMar>
+            <w:hideMark/>
+          </w:tcPr>
+          <w:p>
+            <w:pPr>
+              <w:spacing w:after="272"/>
+              <w:rPr>
+                <w:rFonts w:ascii="Arial" w:eastAsia="宋体" w:hAnsi="Arial" w:cs="Arial"/>
+                <w:color w:val="555555"/>
+                <w:sz w:val="20"/>
+                <w:szCs w:val="20"/>
+              </w:rPr>
+            </w:pPr>
+            <w:r>
+              <w:rPr>
+                <w:rStyle w:val="HTML0"/>
+                <w:rFonts w:ascii="Courier New" w:hAnsi="Courier New" w:cs="Courier New"/>
+                <w:color w:val="555555"/>
+                <w:sz w:val="18"/>
+                <w:szCs w:val="18"/>
+              </w:rPr>
+              <w:t>GET</w:t>
+            </w:r>
+          </w:p>
+        </w:tc>
+        <w:tc>
+          <w:tcPr>
+            <w:tcW w:w="0" w:type="auto"/>
+            <w:tcBorders>
+              <w:top w:val="single" w:sz="6" w:space="0" w:color="DDDDDD"/>
+            </w:tcBorders>
+            <w:shd w:val="clear" w:color="auto" w:fill="F9F9F9"/>
+            <w:tcMar>
+              <w:top w:w="109" w:type="dxa"/>
+              <w:left w:w="109" w:type="dxa"/>
+              <w:bottom w:w="109" w:type="dxa"/>
+              <w:right w:w="109" w:type="dxa"/>
+            </w:tcMar>
+            <w:hideMark/>
+          </w:tcPr>
+          <w:p>
+            <w:pPr>
+              <w:spacing w:after="272"/>
+              <w:rPr>
+                <w:rFonts w:ascii="Arial" w:eastAsia="宋体" w:hAnsi="Arial" w:cs="Arial"/>
+                <w:color w:val="555555"/>
+                <w:sz w:val="20"/>
+                <w:szCs w:val="20"/>
+              </w:rPr>
+            </w:pPr>
+            <w:r>
+              <w:rPr>
+                <w:rStyle w:val="HTML0"/>
+                <w:rFonts w:ascii="Courier New" w:hAnsi="Courier New" w:cs="Courier New"/>
+                <w:color w:val="555555"/>
+                <w:sz w:val="18"/>
+                <w:szCs w:val="18"/>
+              </w:rPr>
+              <w:t>/</w:t>
+            </w:r>
+            <w:proofErr w:type="spellStart"/>
+            <w:r>
+              <w:rPr>
+                <w:rStyle w:val="HTML0"/>
+                <w:rFonts w:ascii="Courier New" w:hAnsi="Courier New" w:cs="Courier New"/>
+                <w:color w:val="555555"/>
+                <w:sz w:val="18"/>
+                <w:szCs w:val="18"/>
+              </w:rPr>
+              <w:t>kv</w:t>
+            </w:r>
+            <w:proofErr w:type="spellEnd"/>
+            <w:r>
+              <w:rPr>
+                <w:rStyle w:val="HTML0"/>
+                <w:rFonts w:ascii="Courier New" w:hAnsi="Courier New" w:cs="Courier New"/>
+                <w:color w:val="555555"/>
+                <w:sz w:val="18"/>
+                <w:szCs w:val="18"/>
+              </w:rPr>
+              <w:t>/:key</w:t>
+            </w:r>
+          </w:p>
+        </w:tc>
+        <w:tc>
+          <w:tcPr>
+            <w:tcW w:w="0" w:type="auto"/>
+            <w:tcBorders>
+              <w:top w:val="single" w:sz="6" w:space="0" w:color="DDDDDD"/>
+            </w:tcBorders>
+            <w:shd w:val="clear" w:color="auto" w:fill="F9F9F9"/>
+            <w:tcMar>
+              <w:top w:w="109" w:type="dxa"/>
+              <w:left w:w="109" w:type="dxa"/>
+              <w:bottom w:w="109" w:type="dxa"/>
+              <w:right w:w="109" w:type="dxa"/>
+            </w:tcMar>
+            <w:hideMark/>
+          </w:tcPr>
+          <w:p>
+            <w:pPr>
+              <w:spacing w:after="272"/>
+              <w:rPr>
+                <w:rFonts w:ascii="Arial" w:eastAsia="宋体" w:hAnsi="Arial" w:cs="Arial"/>
+                <w:color w:val="555555"/>
+                <w:sz w:val="20"/>
+                <w:szCs w:val="20"/>
+              </w:rPr>
+            </w:pPr>
+            <w:r>
+              <w:rPr>
+                <w:rStyle w:val="HTML0"/>
+                <w:rFonts w:ascii="Courier New" w:hAnsi="Courier New" w:cs="Courier New"/>
+                <w:color w:val="555555"/>
+                <w:sz w:val="18"/>
+                <w:szCs w:val="18"/>
+              </w:rPr>
+              <w:t>application/</w:t>
+            </w:r>
+            <w:proofErr w:type="spellStart"/>
+            <w:r>
+              <w:rPr>
+                <w:rStyle w:val="HTML0"/>
+                <w:rFonts w:ascii="Courier New" w:hAnsi="Courier New" w:cs="Courier New"/>
+                <w:color w:val="555555"/>
+                <w:sz w:val="18"/>
+                <w:szCs w:val="18"/>
+              </w:rPr>
+              <w:t>json</w:t>
+            </w:r>
+            <w:proofErr w:type="spellEnd"/>
+          </w:p>
+        </w:tc>
+      </w:tr>
+    </w:tbl>
+    <w:p>
+      <w:pPr>
+        <w:pStyle w:val="a7"/>
+        <w:shd w:val="clear" w:color="auto" w:fill="FFFFFF"/>
+        <w:spacing w:before="0" w:beforeAutospacing="0" w:after="204" w:afterAutospacing="0" w:line="442" w:lineRule="atLeast"/>
+        <w:rPr>
+          <w:rFonts w:ascii="Arial" w:hAnsi="Arial" w:cs="Arial" w:hint="eastAsia"/>
+          <w:color w:val="555555"/>
+          <w:sz w:val="20"/>
+          <w:szCs w:val="20"/>
+        </w:rPr>
+      </w:pPr>
+      <w:r>
+        <w:rPr>
+          <w:rFonts w:ascii="Arial" w:hAnsi="Arial" w:cs="Arial"/>
+          <w:color w:val="555555"/>
+          <w:sz w:val="20"/>
+          <w:szCs w:val="20"/>
+        </w:rPr>
+        <w:t>The table below shows this endpoint's support for </w:t>
+      </w:r>
+      <w:hyperlink r:id="rId28" w:history="1">
+        <w:r>
+          <w:rPr>
+            <w:rStyle w:val="a5"/>
+            <w:rFonts w:ascii="Arial" w:hAnsi="Arial" w:cs="Arial"/>
+            <w:color w:val="C62A71"/>
+            <w:sz w:val="20"/>
+            <w:szCs w:val="20"/>
+          </w:rPr>
+          <w:t>blocking queries</w:t>
+        </w:r>
+      </w:hyperlink>
+      <w:r>
+        <w:rPr>
+          <w:rFonts w:ascii="Arial" w:hAnsi="Arial" w:cs="Arial"/>
+          <w:color w:val="555555"/>
+          <w:sz w:val="20"/>
+          <w:szCs w:val="20"/>
+        </w:rPr>
+        <w:t>, </w:t>
+      </w:r>
+      <w:hyperlink r:id="rId29" w:history="1">
+        <w:r>
+          <w:rPr>
+            <w:rStyle w:val="a5"/>
+            <w:rFonts w:ascii="Arial" w:hAnsi="Arial" w:cs="Arial"/>
+            <w:color w:val="C62A71"/>
+            <w:sz w:val="20"/>
+            <w:szCs w:val="20"/>
+          </w:rPr>
+          <w:t>consistency modes</w:t>
+        </w:r>
+      </w:hyperlink>
+      <w:r>
+        <w:rPr>
+          <w:rFonts w:ascii="Arial" w:hAnsi="Arial" w:cs="Arial"/>
+          <w:color w:val="555555"/>
+          <w:sz w:val="20"/>
+          <w:szCs w:val="20"/>
+        </w:rPr>
+        <w:t>, </w:t>
+      </w:r>
+      <w:hyperlink r:id="rId30" w:history="1">
+        <w:r>
+          <w:rPr>
+            <w:rStyle w:val="a5"/>
+            <w:rFonts w:ascii="Arial" w:hAnsi="Arial" w:cs="Arial"/>
+            <w:color w:val="C62A71"/>
+            <w:sz w:val="20"/>
+            <w:szCs w:val="20"/>
+          </w:rPr>
+          <w:t>agent caching</w:t>
+        </w:r>
+      </w:hyperlink>
+      <w:r>
+        <w:rPr>
+          <w:rFonts w:ascii="Arial" w:hAnsi="Arial" w:cs="Arial"/>
+          <w:color w:val="555555"/>
+          <w:sz w:val="20"/>
+          <w:szCs w:val="20"/>
+        </w:rPr>
+        <w:t>, and </w:t>
+      </w:r>
+      <w:hyperlink r:id="rId31" w:anchor="authentication" w:history="1">
+        <w:r>
+          <w:rPr>
+            <w:rStyle w:val="a5"/>
+            <w:rFonts w:ascii="Arial" w:hAnsi="Arial" w:cs="Arial"/>
+            <w:color w:val="C62A71"/>
+            <w:sz w:val="20"/>
+            <w:szCs w:val="20"/>
+          </w:rPr>
+          <w:t>required ACLs</w:t>
+        </w:r>
+      </w:hyperlink>
+      <w:r>
+        <w:rPr>
+          <w:rFonts w:ascii="Arial" w:hAnsi="Arial" w:cs="Arial"/>
+          <w:color w:val="555555"/>
+          <w:sz w:val="20"/>
+          <w:szCs w:val="20"/>
+        </w:rPr>
         <w:t>.</w:t>
       </w:r>
-      <w:r>
-        <w:t>客户可以使用这些信息来判断结果的损耗程度，并采取适当的行动。</w:t>
-      </w:r>
-    </w:p>
-    <w:p>
-      <w:pPr>
-        <w:pStyle w:val="2"/>
-        <w:numPr>
-          <w:ilvl w:val="1"/>
-          <w:numId w:val="1"/>
-        </w:numPr>
-      </w:pPr>
-      <w:r>
-        <w:t>Blocking Queries</w:t>
-      </w:r>
-    </w:p>
-    <w:p>
-      <w:pPr>
-        <w:rPr>
-          <w:rFonts w:hint="eastAsia"/>
-        </w:rPr>
-      </w:pPr>
-      <w:r>
-        <w:rPr>
-          <w:rFonts w:hint="eastAsia"/>
-        </w:rPr>
-        <w:t>Consul</w:t>
-      </w:r>
-      <w:r>
-        <w:rPr>
-          <w:rFonts w:hint="eastAsia"/>
-        </w:rPr>
-        <w:t>中的许多端点都支持称为“阻塞查询”的功能。阻塞查询用于使用长轮询等待潜在的更改。并非所有端点都支持阻止，但每个端点都唯一地记录了它对文档中阻止查询的支持。</w:t>
-      </w:r>
-    </w:p>
-    <w:p/>
-    <w:p>
-      <w:pPr>
-        <w:rPr>
-          <w:rFonts w:hint="eastAsia"/>
-        </w:rPr>
-      </w:pPr>
-      <w:r>
-        <w:rPr>
-          <w:rFonts w:hint="eastAsia"/>
-        </w:rPr>
-        <w:t>支持阻塞查询的端点返回名为</w:t>
-      </w:r>
-      <w:r>
-        <w:rPr>
-          <w:rFonts w:hint="eastAsia"/>
-        </w:rPr>
-        <w:t>X-Consul-Index</w:t>
-      </w:r>
-      <w:r>
-        <w:rPr>
-          <w:rFonts w:hint="eastAsia"/>
-        </w:rPr>
-        <w:t>的</w:t>
-      </w:r>
-      <w:r>
-        <w:rPr>
-          <w:rFonts w:hint="eastAsia"/>
-        </w:rPr>
-        <w:t>HTTP</w:t>
-      </w:r>
-      <w:r>
-        <w:rPr>
-          <w:rFonts w:hint="eastAsia"/>
-        </w:rPr>
-        <w:t>头。这是表示所请求资源的当前状态的唯一标识符。</w:t>
-      </w:r>
-    </w:p>
-    <w:p/>
-    <w:p>
-      <w:pPr>
-        <w:rPr>
-          <w:rFonts w:hint="eastAsia"/>
-        </w:rPr>
-      </w:pPr>
-      <w:r>
-        <w:rPr>
-          <w:rFonts w:hint="eastAsia"/>
-        </w:rPr>
-        <w:t>在对此资源的后续请求中，客户端可以将索引查询字符串参数设置为</w:t>
-      </w:r>
-      <w:r>
-        <w:rPr>
-          <w:rFonts w:hint="eastAsia"/>
-        </w:rPr>
-        <w:t>X-Consul-Index</w:t>
-      </w:r>
-      <w:r>
-        <w:rPr>
-          <w:rFonts w:hint="eastAsia"/>
-        </w:rPr>
-        <w:t>的值，指示客户端希望等待该索引之后的任何更改。</w:t>
-      </w:r>
-    </w:p>
-    <w:p/>
-    <w:p>
-      <w:pPr>
-        <w:rPr>
-          <w:rFonts w:hint="eastAsia"/>
-        </w:rPr>
-      </w:pPr>
-      <w:r>
-        <w:rPr>
-          <w:rFonts w:hint="eastAsia"/>
-        </w:rPr>
-        <w:t>提供此选项后，</w:t>
-      </w:r>
-      <w:r>
-        <w:rPr>
-          <w:rFonts w:hint="eastAsia"/>
-        </w:rPr>
-        <w:t>HTTP</w:t>
-      </w:r>
-      <w:r>
-        <w:rPr>
-          <w:rFonts w:hint="eastAsia"/>
-        </w:rPr>
-        <w:t>请求将“挂起”，直到系统发生更改或达到最大超时。一个关键的注意事项是，阻止请求的返回并不能保证更改。可能已达到超时或存在不影响查询结果的幂等写入。</w:t>
-      </w:r>
-    </w:p>
-    <w:p/>
-    <w:p>
-      <w:pPr>
-        <w:rPr>
-          <w:rFonts w:hint="eastAsia"/>
-        </w:rPr>
-      </w:pPr>
-      <w:r>
-        <w:rPr>
-          <w:rFonts w:hint="eastAsia"/>
-        </w:rPr>
-        <w:t>除了索引之外，支持阻塞的端点还将遵循指定阻塞请求的最大持续时间的等待参数。这仅限</w:t>
-      </w:r>
-      <w:r>
-        <w:rPr>
-          <w:rFonts w:hint="eastAsia"/>
-        </w:rPr>
-        <w:t>10</w:t>
-      </w:r>
-      <w:r>
-        <w:rPr>
-          <w:rFonts w:hint="eastAsia"/>
-        </w:rPr>
-        <w:t>分钟。如果未设置，则等待时间默认为</w:t>
-      </w:r>
-      <w:r>
-        <w:rPr>
-          <w:rFonts w:hint="eastAsia"/>
-        </w:rPr>
-        <w:t>5</w:t>
-      </w:r>
-      <w:r>
-        <w:rPr>
-          <w:rFonts w:hint="eastAsia"/>
-        </w:rPr>
-        <w:t>分钟。该值可以以“</w:t>
-      </w:r>
-      <w:r>
-        <w:rPr>
-          <w:rFonts w:hint="eastAsia"/>
-        </w:rPr>
-        <w:t>10s</w:t>
-      </w:r>
-      <w:r>
-        <w:rPr>
-          <w:rFonts w:hint="eastAsia"/>
-        </w:rPr>
-        <w:t>”或“</w:t>
-      </w:r>
-      <w:r>
-        <w:rPr>
-          <w:rFonts w:hint="eastAsia"/>
-        </w:rPr>
-        <w:t>5m</w:t>
-      </w:r>
-      <w:r>
-        <w:rPr>
-          <w:rFonts w:hint="eastAsia"/>
-        </w:rPr>
-        <w:t>”</w:t>
-      </w:r>
-      <w:r>
-        <w:rPr>
-          <w:rFonts w:hint="eastAsia"/>
-        </w:rPr>
-        <w:lastRenderedPageBreak/>
-        <w:t>的形式指定（即分别为</w:t>
-      </w:r>
-      <w:r>
-        <w:rPr>
-          <w:rFonts w:hint="eastAsia"/>
-        </w:rPr>
-        <w:t>10</w:t>
-      </w:r>
-      <w:r>
-        <w:rPr>
-          <w:rFonts w:hint="eastAsia"/>
-        </w:rPr>
-        <w:t>秒或</w:t>
-      </w:r>
-      <w:r>
-        <w:rPr>
-          <w:rFonts w:hint="eastAsia"/>
-        </w:rPr>
-        <w:t>5</w:t>
-      </w:r>
-      <w:r>
-        <w:rPr>
-          <w:rFonts w:hint="eastAsia"/>
-        </w:rPr>
-        <w:t>分钟）。在所提供的最大等待时间上添加一小部分额外的等待时间，以分散任何并发请求的唤醒时间。这相当于等待</w:t>
-      </w:r>
-      <w:r>
-        <w:rPr>
-          <w:rFonts w:hint="eastAsia"/>
-        </w:rPr>
-        <w:t>/</w:t>
-      </w:r>
-      <w:r>
-        <w:rPr>
-          <w:rFonts w:hint="eastAsia"/>
-        </w:rPr>
-        <w:t>最多持续时间的</w:t>
-      </w:r>
-      <w:r>
-        <w:rPr>
-          <w:rFonts w:hint="eastAsia"/>
-        </w:rPr>
-        <w:t>16</w:t>
-      </w:r>
-      <w:r>
-        <w:rPr>
-          <w:rFonts w:hint="eastAsia"/>
-        </w:rPr>
-        <w:t>个额外时间。</w:t>
-      </w:r>
-    </w:p>
+    </w:p>
+    <w:p>
+      <w:pPr>
+        <w:pStyle w:val="a7"/>
+        <w:shd w:val="clear" w:color="auto" w:fill="FFFFFF"/>
+        <w:spacing w:before="0" w:beforeAutospacing="0" w:after="204" w:afterAutospacing="0" w:line="442" w:lineRule="atLeast"/>
+        <w:rPr>
+          <w:rFonts w:ascii="Arial" w:hAnsi="Arial" w:cs="Arial"/>
+          <w:color w:val="555555"/>
+          <w:sz w:val="20"/>
+          <w:szCs w:val="20"/>
+        </w:rPr>
+      </w:pPr>
+      <w:r>
+        <w:rPr>
+          <w:rFonts w:ascii="Arial" w:hAnsi="Arial" w:cs="Arial" w:hint="eastAsia"/>
+          <w:color w:val="555555"/>
+          <w:sz w:val="20"/>
+          <w:szCs w:val="20"/>
+        </w:rPr>
+        <w:t>如下表显示了终端对阻塞查询，一致性模型，</w:t>
+      </w:r>
+      <w:r>
+        <w:rPr>
+          <w:rFonts w:ascii="Arial" w:hAnsi="Arial" w:cs="Arial" w:hint="eastAsia"/>
+          <w:color w:val="555555"/>
+          <w:sz w:val="20"/>
+          <w:szCs w:val="20"/>
+        </w:rPr>
+        <w:t>agent</w:t>
+      </w:r>
+      <w:r>
+        <w:rPr>
+          <w:rFonts w:ascii="Arial" w:hAnsi="Arial" w:cs="Arial" w:hint="eastAsia"/>
+          <w:color w:val="555555"/>
+          <w:sz w:val="20"/>
+          <w:szCs w:val="20"/>
+        </w:rPr>
+        <w:t>缓存，</w:t>
+      </w:r>
+      <w:r>
+        <w:rPr>
+          <w:rFonts w:ascii="Arial" w:hAnsi="Arial" w:cs="Arial" w:hint="eastAsia"/>
+          <w:color w:val="555555"/>
+          <w:sz w:val="20"/>
+          <w:szCs w:val="20"/>
+        </w:rPr>
+        <w:t>ACL</w:t>
+      </w:r>
+      <w:r>
+        <w:rPr>
+          <w:rFonts w:ascii="Arial" w:hAnsi="Arial" w:cs="Arial" w:hint="eastAsia"/>
+          <w:color w:val="555555"/>
+          <w:sz w:val="20"/>
+          <w:szCs w:val="20"/>
+        </w:rPr>
+        <w:t>依赖的支持</w:t>
+      </w:r>
+    </w:p>
+    <w:tbl>
+      <w:tblPr>
+        <w:tblW w:w="8433" w:type="dxa"/>
+        <w:shd w:val="clear" w:color="auto" w:fill="FFFFFF"/>
+        <w:tblCellMar>
+          <w:top w:w="15" w:type="dxa"/>
+          <w:left w:w="15" w:type="dxa"/>
+          <w:bottom w:w="15" w:type="dxa"/>
+          <w:right w:w="15" w:type="dxa"/>
+        </w:tblCellMar>
+        <w:tblLook w:val="04A0"/>
+      </w:tblPr>
+      <w:tblGrid>
+        <w:gridCol w:w="2199"/>
+        <w:gridCol w:w="2476"/>
+        <w:gridCol w:w="1925"/>
+        <w:gridCol w:w="1833"/>
+      </w:tblGrid>
+      <w:tr>
+        <w:trPr>
+          <w:trHeight w:val="469"/>
+          <w:tblHeader/>
+        </w:trPr>
+        <w:tc>
+          <w:tcPr>
+            <w:tcW w:w="0" w:type="auto"/>
+            <w:tcBorders>
+              <w:top w:val="nil"/>
+              <w:bottom w:val="single" w:sz="12" w:space="0" w:color="DDDDDD"/>
+            </w:tcBorders>
+            <w:shd w:val="clear" w:color="auto" w:fill="FFFFFF"/>
+            <w:tcMar>
+              <w:top w:w="109" w:type="dxa"/>
+              <w:left w:w="109" w:type="dxa"/>
+              <w:bottom w:w="109" w:type="dxa"/>
+              <w:right w:w="109" w:type="dxa"/>
+            </w:tcMar>
+            <w:vAlign w:val="bottom"/>
+            <w:hideMark/>
+          </w:tcPr>
+          <w:p>
+            <w:pPr>
+              <w:spacing w:after="272"/>
+              <w:rPr>
+                <w:rFonts w:ascii="Arial" w:eastAsia="宋体" w:hAnsi="Arial" w:cs="Arial"/>
+                <w:b/>
+                <w:bCs/>
+                <w:color w:val="555555"/>
+                <w:sz w:val="20"/>
+                <w:szCs w:val="20"/>
+              </w:rPr>
+            </w:pPr>
+            <w:r>
+              <w:rPr>
+                <w:rFonts w:ascii="Arial" w:hAnsi="Arial" w:cs="Arial"/>
+                <w:b/>
+                <w:bCs/>
+                <w:color w:val="555555"/>
+                <w:sz w:val="20"/>
+                <w:szCs w:val="20"/>
+              </w:rPr>
+              <w:t>Blocking Queries</w:t>
+            </w:r>
+          </w:p>
+        </w:tc>
+        <w:tc>
+          <w:tcPr>
+            <w:tcW w:w="0" w:type="auto"/>
+            <w:tcBorders>
+              <w:top w:val="nil"/>
+              <w:bottom w:val="single" w:sz="12" w:space="0" w:color="DDDDDD"/>
+            </w:tcBorders>
+            <w:shd w:val="clear" w:color="auto" w:fill="FFFFFF"/>
+            <w:tcMar>
+              <w:top w:w="109" w:type="dxa"/>
+              <w:left w:w="109" w:type="dxa"/>
+              <w:bottom w:w="109" w:type="dxa"/>
+              <w:right w:w="109" w:type="dxa"/>
+            </w:tcMar>
+            <w:vAlign w:val="bottom"/>
+            <w:hideMark/>
+          </w:tcPr>
+          <w:p>
+            <w:pPr>
+              <w:spacing w:after="272"/>
+              <w:rPr>
+                <w:rFonts w:ascii="Arial" w:eastAsia="宋体" w:hAnsi="Arial" w:cs="Arial"/>
+                <w:b/>
+                <w:bCs/>
+                <w:color w:val="555555"/>
+                <w:sz w:val="20"/>
+                <w:szCs w:val="20"/>
+              </w:rPr>
+            </w:pPr>
+            <w:r>
+              <w:rPr>
+                <w:rFonts w:ascii="Arial" w:hAnsi="Arial" w:cs="Arial"/>
+                <w:b/>
+                <w:bCs/>
+                <w:color w:val="555555"/>
+                <w:sz w:val="20"/>
+                <w:szCs w:val="20"/>
+              </w:rPr>
+              <w:t>Consistency Modes</w:t>
+            </w:r>
+          </w:p>
+        </w:tc>
+        <w:tc>
+          <w:tcPr>
+            <w:tcW w:w="0" w:type="auto"/>
+            <w:tcBorders>
+              <w:top w:val="nil"/>
+              <w:bottom w:val="single" w:sz="12" w:space="0" w:color="DDDDDD"/>
+            </w:tcBorders>
+            <w:shd w:val="clear" w:color="auto" w:fill="FFFFFF"/>
+            <w:tcMar>
+              <w:top w:w="109" w:type="dxa"/>
+              <w:left w:w="109" w:type="dxa"/>
+              <w:bottom w:w="109" w:type="dxa"/>
+              <w:right w:w="109" w:type="dxa"/>
+            </w:tcMar>
+            <w:vAlign w:val="bottom"/>
+            <w:hideMark/>
+          </w:tcPr>
+          <w:p>
+            <w:pPr>
+              <w:spacing w:after="272"/>
+              <w:rPr>
+                <w:rFonts w:ascii="Arial" w:eastAsia="宋体" w:hAnsi="Arial" w:cs="Arial"/>
+                <w:b/>
+                <w:bCs/>
+                <w:color w:val="555555"/>
+                <w:sz w:val="20"/>
+                <w:szCs w:val="20"/>
+              </w:rPr>
+            </w:pPr>
+            <w:r>
+              <w:rPr>
+                <w:rFonts w:ascii="Arial" w:hAnsi="Arial" w:cs="Arial"/>
+                <w:b/>
+                <w:bCs/>
+                <w:color w:val="555555"/>
+                <w:sz w:val="20"/>
+                <w:szCs w:val="20"/>
+              </w:rPr>
+              <w:t>Agent Caching</w:t>
+            </w:r>
+          </w:p>
+        </w:tc>
+        <w:tc>
+          <w:tcPr>
+            <w:tcW w:w="0" w:type="auto"/>
+            <w:tcBorders>
+              <w:top w:val="nil"/>
+              <w:bottom w:val="single" w:sz="12" w:space="0" w:color="DDDDDD"/>
+            </w:tcBorders>
+            <w:shd w:val="clear" w:color="auto" w:fill="FFFFFF"/>
+            <w:tcMar>
+              <w:top w:w="109" w:type="dxa"/>
+              <w:left w:w="109" w:type="dxa"/>
+              <w:bottom w:w="109" w:type="dxa"/>
+              <w:right w:w="109" w:type="dxa"/>
+            </w:tcMar>
+            <w:vAlign w:val="bottom"/>
+            <w:hideMark/>
+          </w:tcPr>
+          <w:p>
+            <w:pPr>
+              <w:spacing w:after="272"/>
+              <w:rPr>
+                <w:rFonts w:ascii="Arial" w:eastAsia="宋体" w:hAnsi="Arial" w:cs="Arial"/>
+                <w:b/>
+                <w:bCs/>
+                <w:color w:val="555555"/>
+                <w:sz w:val="20"/>
+                <w:szCs w:val="20"/>
+              </w:rPr>
+            </w:pPr>
+            <w:r>
+              <w:rPr>
+                <w:rFonts w:ascii="Arial" w:hAnsi="Arial" w:cs="Arial"/>
+                <w:b/>
+                <w:bCs/>
+                <w:color w:val="555555"/>
+                <w:sz w:val="20"/>
+                <w:szCs w:val="20"/>
+              </w:rPr>
+              <w:t>ACL Required</w:t>
+            </w:r>
+          </w:p>
+        </w:tc>
+      </w:tr>
+      <w:tr>
+        <w:trPr>
+          <w:trHeight w:val="443"/>
+        </w:trPr>
+        <w:tc>
+          <w:tcPr>
+            <w:tcW w:w="0" w:type="auto"/>
+            <w:tcBorders>
+              <w:top w:val="single" w:sz="6" w:space="0" w:color="DDDDDD"/>
+            </w:tcBorders>
+            <w:shd w:val="clear" w:color="auto" w:fill="F9F9F9"/>
+            <w:tcMar>
+              <w:top w:w="109" w:type="dxa"/>
+              <w:left w:w="109" w:type="dxa"/>
+              <w:bottom w:w="109" w:type="dxa"/>
+              <w:right w:w="109" w:type="dxa"/>
+            </w:tcMar>
+            <w:hideMark/>
+          </w:tcPr>
+          <w:p>
+            <w:pPr>
+              <w:spacing w:after="272"/>
+              <w:rPr>
+                <w:rFonts w:ascii="Arial" w:eastAsia="宋体" w:hAnsi="Arial" w:cs="Arial"/>
+                <w:color w:val="555555"/>
+                <w:sz w:val="20"/>
+                <w:szCs w:val="20"/>
+              </w:rPr>
+            </w:pPr>
+            <w:r>
+              <w:rPr>
+                <w:rStyle w:val="HTML0"/>
+                <w:rFonts w:ascii="Courier New" w:hAnsi="Courier New" w:cs="Courier New"/>
+                <w:color w:val="555555"/>
+                <w:sz w:val="18"/>
+                <w:szCs w:val="18"/>
+              </w:rPr>
+              <w:lastRenderedPageBreak/>
+              <w:t>YES</w:t>
+            </w:r>
+          </w:p>
+        </w:tc>
+        <w:tc>
+          <w:tcPr>
+            <w:tcW w:w="0" w:type="auto"/>
+            <w:tcBorders>
+              <w:top w:val="single" w:sz="6" w:space="0" w:color="DDDDDD"/>
+            </w:tcBorders>
+            <w:shd w:val="clear" w:color="auto" w:fill="F9F9F9"/>
+            <w:tcMar>
+              <w:top w:w="109" w:type="dxa"/>
+              <w:left w:w="109" w:type="dxa"/>
+              <w:bottom w:w="109" w:type="dxa"/>
+              <w:right w:w="109" w:type="dxa"/>
+            </w:tcMar>
+            <w:hideMark/>
+          </w:tcPr>
+          <w:p>
+            <w:pPr>
+              <w:spacing w:after="272"/>
+              <w:rPr>
+                <w:rFonts w:ascii="Arial" w:eastAsia="宋体" w:hAnsi="Arial" w:cs="Arial"/>
+                <w:color w:val="555555"/>
+                <w:sz w:val="20"/>
+                <w:szCs w:val="20"/>
+              </w:rPr>
+            </w:pPr>
+            <w:r>
+              <w:rPr>
+                <w:rStyle w:val="HTML0"/>
+                <w:rFonts w:ascii="Courier New" w:hAnsi="Courier New" w:cs="Courier New"/>
+                <w:color w:val="555555"/>
+                <w:sz w:val="18"/>
+                <w:szCs w:val="18"/>
+              </w:rPr>
+              <w:t>all</w:t>
+            </w:r>
+          </w:p>
+        </w:tc>
+        <w:tc>
+          <w:tcPr>
+            <w:tcW w:w="0" w:type="auto"/>
+            <w:tcBorders>
+              <w:top w:val="single" w:sz="6" w:space="0" w:color="DDDDDD"/>
+            </w:tcBorders>
+            <w:shd w:val="clear" w:color="auto" w:fill="F9F9F9"/>
+            <w:tcMar>
+              <w:top w:w="109" w:type="dxa"/>
+              <w:left w:w="109" w:type="dxa"/>
+              <w:bottom w:w="109" w:type="dxa"/>
+              <w:right w:w="109" w:type="dxa"/>
+            </w:tcMar>
+            <w:hideMark/>
+          </w:tcPr>
+          <w:p>
+            <w:pPr>
+              <w:spacing w:after="272"/>
+              <w:rPr>
+                <w:rFonts w:ascii="Arial" w:eastAsia="宋体" w:hAnsi="Arial" w:cs="Arial"/>
+                <w:color w:val="555555"/>
+                <w:sz w:val="20"/>
+                <w:szCs w:val="20"/>
+              </w:rPr>
+            </w:pPr>
+            <w:r>
+              <w:rPr>
+                <w:rStyle w:val="HTML0"/>
+                <w:rFonts w:ascii="Courier New" w:hAnsi="Courier New" w:cs="Courier New"/>
+                <w:color w:val="555555"/>
+                <w:sz w:val="18"/>
+                <w:szCs w:val="18"/>
+              </w:rPr>
+              <w:t>none</w:t>
+            </w:r>
+          </w:p>
+        </w:tc>
+        <w:tc>
+          <w:tcPr>
+            <w:tcW w:w="0" w:type="auto"/>
+            <w:tcBorders>
+              <w:top w:val="single" w:sz="6" w:space="0" w:color="DDDDDD"/>
+            </w:tcBorders>
+            <w:shd w:val="clear" w:color="auto" w:fill="F9F9F9"/>
+            <w:tcMar>
+              <w:top w:w="109" w:type="dxa"/>
+              <w:left w:w="109" w:type="dxa"/>
+              <w:bottom w:w="109" w:type="dxa"/>
+              <w:right w:w="109" w:type="dxa"/>
+            </w:tcMar>
+            <w:hideMark/>
+          </w:tcPr>
+          <w:p>
+            <w:pPr>
+              <w:spacing w:after="272"/>
+              <w:rPr>
+                <w:rFonts w:ascii="Arial" w:eastAsia="宋体" w:hAnsi="Arial" w:cs="Arial"/>
+                <w:color w:val="555555"/>
+                <w:sz w:val="20"/>
+                <w:szCs w:val="20"/>
+              </w:rPr>
+            </w:pPr>
+            <w:proofErr w:type="spellStart"/>
+            <w:r>
+              <w:rPr>
+                <w:rStyle w:val="HTML0"/>
+                <w:rFonts w:ascii="Courier New" w:hAnsi="Courier New" w:cs="Courier New"/>
+                <w:color w:val="555555"/>
+                <w:sz w:val="18"/>
+                <w:szCs w:val="18"/>
+              </w:rPr>
+              <w:t>key:read</w:t>
+            </w:r>
+            <w:proofErr w:type="spellEnd"/>
+          </w:p>
+        </w:tc>
+      </w:tr>
+    </w:tbl>
     <w:p>
       <w:pPr>
         <w:pStyle w:val="3"/>
@@ -6439,337 +8609,786 @@
           <w:ilvl w:val="2"/>
           <w:numId w:val="1"/>
         </w:numPr>
-      </w:pPr>
-      <w:r>
-        <w:t>Implementation Details</w:t>
-      </w:r>
-      <w:r>
-        <w:rPr>
-          <w:rFonts w:hint="eastAsia"/>
-        </w:rPr>
-        <w:t xml:space="preserve"> </w:t>
-      </w:r>
-      <w:r>
-        <w:rPr>
-          <w:rFonts w:hint="eastAsia"/>
-        </w:rPr>
-        <w:t>实现细节</w:t>
-      </w:r>
-    </w:p>
-    <w:p>
-      <w:pPr>
-        <w:rPr>
-          <w:rFonts w:hint="eastAsia"/>
-        </w:rPr>
-      </w:pPr>
-      <w:r>
-        <w:rPr>
-          <w:rFonts w:hint="eastAsia"/>
-        </w:rPr>
-        <w:t>虽然该机制使用起来相对简单，但仍有一些必须正确处理的边缘情况。</w:t>
-      </w:r>
-    </w:p>
-    <w:p>
-      <w:pPr>
-        <w:pStyle w:val="a4"/>
+        <w:rPr>
+          <w:rFonts w:hint="eastAsia"/>
+        </w:rPr>
+      </w:pPr>
+      <w:r>
+        <w:t>参数</w:t>
+      </w:r>
+    </w:p>
+    <w:p>
+      <w:pPr>
+        <w:pStyle w:val="a7"/>
         <w:numPr>
           <w:ilvl w:val="0"/>
-          <w:numId w:val="5"/>
+          <w:numId w:val="8"/>
         </w:numPr>
-        <w:ind w:firstLineChars="0"/>
-        <w:rPr>
-          <w:rFonts w:hint="eastAsia"/>
-        </w:rPr>
-      </w:pPr>
-      <w:r>
-        <w:rPr>
-          <w:rFonts w:hint="eastAsia"/>
-        </w:rPr>
-        <w:t>如果索引倒退，请重置索引。虽然索引一般是单调递增的（即它们应该随着时间的推移而不断增加），但是有几种真实场景可以在给定查询的情况下向后转换。实现必须检查返回的索引是否低于先前的值，如果是，则应将索引重置为</w:t>
-      </w:r>
-      <w:r>
-        <w:rPr>
-          <w:rFonts w:hint="eastAsia"/>
-        </w:rPr>
-        <w:t xml:space="preserve">0  - </w:t>
-      </w:r>
-      <w:r>
-        <w:rPr>
-          <w:rFonts w:hint="eastAsia"/>
-        </w:rPr>
-        <w:t>有效地重新启动其阻塞循环。如果不这样做可能会导致客户端在无限时间内错过未来的更新，或者使用无效的索引值导致无阻塞并增加服务器的负载。可能发生这种情况的情况包括：</w:t>
-      </w:r>
-    </w:p>
-    <w:p/>
-    <w:p>
-      <w:pPr>
-        <w:pStyle w:val="a4"/>
-        <w:numPr>
-          <w:ilvl w:val="1"/>
-          <w:numId w:val="5"/>
-        </w:numPr>
-        <w:ind w:firstLineChars="0"/>
-        <w:rPr>
-          <w:rFonts w:hint="eastAsia"/>
-        </w:rPr>
-      </w:pPr>
-      <w:r>
-        <w:rPr>
-          <w:rFonts w:hint="eastAsia"/>
-        </w:rPr>
-        <w:t>如果在具有较旧版本数据的服务器上恢复了</w:t>
-      </w:r>
-      <w:r>
-        <w:rPr>
-          <w:rFonts w:hint="eastAsia"/>
-        </w:rPr>
-        <w:t>raft</w:t>
-      </w:r>
-      <w:r>
-        <w:rPr>
-          <w:rFonts w:hint="eastAsia"/>
-        </w:rPr>
-        <w:t>快照。</w:t>
-      </w:r>
-    </w:p>
-    <w:p>
-      <w:pPr>
-        <w:pStyle w:val="a4"/>
-        <w:numPr>
-          <w:ilvl w:val="1"/>
-          <w:numId w:val="5"/>
-        </w:numPr>
-        <w:ind w:firstLineChars="0"/>
-        <w:rPr>
-          <w:rFonts w:hint="eastAsia"/>
-        </w:rPr>
-      </w:pPr>
-      <w:r>
-        <w:rPr>
-          <w:rFonts w:hint="eastAsia"/>
-        </w:rPr>
-        <w:t>KV</w:t>
-      </w:r>
-      <w:r>
-        <w:rPr>
-          <w:rFonts w:hint="eastAsia"/>
-        </w:rPr>
-        <w:t>列表操作，其中删除了具有最高索引的项目。</w:t>
-      </w:r>
-    </w:p>
-    <w:p>
-      <w:pPr>
-        <w:pStyle w:val="a4"/>
-        <w:numPr>
-          <w:ilvl w:val="1"/>
-          <w:numId w:val="5"/>
-        </w:numPr>
-        <w:ind w:firstLineChars="0"/>
-        <w:rPr>
-          <w:rFonts w:hint="eastAsia"/>
-        </w:rPr>
-      </w:pPr>
-      <w:r>
-        <w:rPr>
-          <w:rFonts w:hint="eastAsia"/>
-        </w:rPr>
-        <w:t>Consul</w:t>
-      </w:r>
-      <w:r>
-        <w:rPr>
-          <w:rFonts w:hint="eastAsia"/>
-        </w:rPr>
-        <w:t>升级改变了手表的工作方式，通过更细粒度的索引对其进行优化。</w:t>
-      </w:r>
-    </w:p>
-    <w:p>
-      <w:pPr>
-        <w:pStyle w:val="a4"/>
+        <w:shd w:val="clear" w:color="auto" w:fill="FFFFFF"/>
+        <w:spacing w:before="0" w:beforeAutospacing="0" w:after="204" w:afterAutospacing="0" w:line="442" w:lineRule="atLeast"/>
+        <w:rPr>
+          <w:rFonts w:ascii="Arial" w:hAnsi="Arial" w:cs="Arial"/>
+          <w:color w:val="555555"/>
+          <w:sz w:val="20"/>
+          <w:szCs w:val="20"/>
+        </w:rPr>
+      </w:pPr>
+      <w:hyperlink r:id="rId32" w:anchor="key" w:history="1">
+        <w:r>
+          <w:rPr>
+            <w:rStyle w:val="HTML0"/>
+            <w:rFonts w:ascii="Courier New" w:hAnsi="Courier New" w:cs="Courier New"/>
+            <w:color w:val="C62A71"/>
+          </w:rPr>
+          <w:t>key</w:t>
+        </w:r>
+      </w:hyperlink>
+      <w:r>
+        <w:rPr>
+          <w:rFonts w:ascii="Arial" w:hAnsi="Arial" w:cs="Arial"/>
+          <w:color w:val="555555"/>
+          <w:sz w:val="20"/>
+          <w:szCs w:val="20"/>
+        </w:rPr>
+        <w:t> </w:t>
+      </w:r>
+      <w:r>
+        <w:rPr>
+          <w:rStyle w:val="HTML0"/>
+          <w:rFonts w:ascii="Courier New" w:hAnsi="Courier New" w:cs="Courier New"/>
+          <w:color w:val="555555"/>
+        </w:rPr>
+        <w:t>(string: "")</w:t>
+      </w:r>
+      <w:r>
+        <w:rPr>
+          <w:rFonts w:ascii="Arial" w:hAnsi="Arial" w:cs="Arial"/>
+          <w:color w:val="555555"/>
+          <w:sz w:val="20"/>
+          <w:szCs w:val="20"/>
+        </w:rPr>
+        <w:t> -</w:t>
+      </w:r>
+      <w:r>
+        <w:rPr>
+          <w:rFonts w:ascii="Arial" w:hAnsi="Arial" w:cs="Arial"/>
+          <w:color w:val="555555"/>
+          <w:sz w:val="20"/>
+          <w:szCs w:val="20"/>
+        </w:rPr>
+        <w:t>指定读取</w:t>
+      </w:r>
+      <w:r>
+        <w:rPr>
+          <w:rFonts w:ascii="Arial" w:hAnsi="Arial" w:cs="Arial"/>
+          <w:color w:val="555555"/>
+          <w:sz w:val="20"/>
+          <w:szCs w:val="20"/>
+        </w:rPr>
+        <w:t>key</w:t>
+      </w:r>
+      <w:r>
+        <w:rPr>
+          <w:rFonts w:ascii="Arial" w:hAnsi="Arial" w:cs="Arial"/>
+          <w:color w:val="555555"/>
+          <w:sz w:val="20"/>
+          <w:szCs w:val="20"/>
+        </w:rPr>
+        <w:t>的路径</w:t>
+      </w:r>
+      <w:r>
+        <w:rPr>
+          <w:rFonts w:ascii="Arial" w:hAnsi="Arial" w:cs="Arial" w:hint="eastAsia"/>
+          <w:color w:val="555555"/>
+          <w:sz w:val="20"/>
+          <w:szCs w:val="20"/>
+        </w:rPr>
+        <w:t>。</w:t>
+      </w:r>
+    </w:p>
+    <w:bookmarkStart w:id="0" w:name="dc"/>
+    <w:bookmarkEnd w:id="0"/>
+    <w:p>
+      <w:pPr>
+        <w:pStyle w:val="a7"/>
         <w:numPr>
           <w:ilvl w:val="0"/>
-          <w:numId w:val="5"/>
+          <w:numId w:val="8"/>
         </w:numPr>
-        <w:ind w:firstLineChars="0"/>
-        <w:rPr>
-          <w:rFonts w:hint="eastAsia"/>
-        </w:rPr>
-      </w:pPr>
-      <w:r>
-        <w:rPr>
-          <w:rFonts w:hint="eastAsia"/>
-        </w:rPr>
-        <w:t>完整性检查指数大于零。在初始请求（或上面的重置）之后，返回的</w:t>
-      </w:r>
-      <w:r>
-        <w:rPr>
-          <w:rFonts w:hint="eastAsia"/>
-        </w:rPr>
-        <w:t>X-Consul-Index</w:t>
-      </w:r>
-      <w:r>
-        <w:rPr>
-          <w:rFonts w:hint="eastAsia"/>
-        </w:rPr>
-        <w:t>应始终大于零。如果不是</w:t>
-      </w:r>
-      <w:r>
-        <w:rPr>
-          <w:rFonts w:hint="eastAsia"/>
-        </w:rPr>
-        <w:t>Consul</w:t>
-      </w:r>
-      <w:r>
-        <w:rPr>
-          <w:rFonts w:hint="eastAsia"/>
-        </w:rPr>
-        <w:t>中的一个错误，但是这已经发生了几次，并且仍然可以在一些较旧的</w:t>
-      </w:r>
-      <w:r>
-        <w:rPr>
-          <w:rFonts w:hint="eastAsia"/>
-        </w:rPr>
-        <w:t>Consul</w:t>
-      </w:r>
-      <w:r>
-        <w:rPr>
-          <w:rFonts w:hint="eastAsia"/>
-        </w:rPr>
-        <w:t>版本上触发。它特别糟糕，因为它会导致阻塞的客户端无法进入繁忙的循环，使用过多的客户端</w:t>
-      </w:r>
-      <w:r>
-        <w:rPr>
-          <w:rFonts w:hint="eastAsia"/>
-        </w:rPr>
-        <w:t>CPU</w:t>
-      </w:r>
-      <w:r>
-        <w:rPr>
-          <w:rFonts w:hint="eastAsia"/>
-        </w:rPr>
-        <w:t>并导致服务器上的高负载。当请求的数据尚不存在时，使用索引</w:t>
-      </w:r>
-      <w:r>
-        <w:rPr>
-          <w:rFonts w:hint="eastAsia"/>
-        </w:rPr>
-        <w:t>1</w:t>
-      </w:r>
-      <w:r>
-        <w:rPr>
-          <w:rFonts w:hint="eastAsia"/>
-        </w:rPr>
-        <w:t>来等待更新总是安全的，因此客户端应该在处理每个阻塞响应之后检查它们的索引是否至少为</w:t>
-      </w:r>
-      <w:r>
-        <w:rPr>
-          <w:rFonts w:hint="eastAsia"/>
-        </w:rPr>
-        <w:t>1</w:t>
-      </w:r>
-      <w:r>
-        <w:rPr>
-          <w:rFonts w:hint="eastAsia"/>
-        </w:rPr>
-        <w:t>，以确保它们实际阻塞下一个请求。</w:t>
-      </w:r>
-    </w:p>
-    <w:p/>
-    <w:p>
-      <w:pPr>
-        <w:pStyle w:val="a4"/>
+        <w:shd w:val="clear" w:color="auto" w:fill="FFFFFF"/>
+        <w:spacing w:before="0" w:beforeAutospacing="0" w:after="204" w:afterAutospacing="0" w:line="442" w:lineRule="atLeast"/>
+        <w:rPr>
+          <w:rFonts w:ascii="Arial" w:hAnsi="Arial" w:cs="Arial"/>
+          <w:color w:val="555555"/>
+          <w:sz w:val="20"/>
+          <w:szCs w:val="20"/>
+        </w:rPr>
+      </w:pPr>
+      <w:r>
+        <w:rPr>
+          <w:rFonts w:ascii="Arial" w:hAnsi="Arial" w:cs="Arial"/>
+          <w:color w:val="555555"/>
+          <w:sz w:val="20"/>
+          <w:szCs w:val="20"/>
+        </w:rPr>
+        <w:fldChar w:fldCharType="begin"/>
+      </w:r>
+      <w:r>
+        <w:rPr>
+          <w:rFonts w:ascii="Arial" w:hAnsi="Arial" w:cs="Arial"/>
+          <w:color w:val="555555"/>
+          <w:sz w:val="20"/>
+          <w:szCs w:val="20"/>
+        </w:rPr>
+        <w:instrText xml:space="preserve"> HYPERLINK "https://www.consul.io/api/kv.html" \l "dc" </w:instrText>
+      </w:r>
+      <w:r>
+        <w:rPr>
+          <w:rFonts w:ascii="Arial" w:hAnsi="Arial" w:cs="Arial"/>
+          <w:color w:val="555555"/>
+          <w:sz w:val="20"/>
+          <w:szCs w:val="20"/>
+        </w:rPr>
+        <w:fldChar w:fldCharType="separate"/>
+      </w:r>
+      <w:r>
+        <w:rPr>
+          <w:rStyle w:val="HTML0"/>
+          <w:rFonts w:ascii="Courier New" w:hAnsi="Courier New" w:cs="Courier New"/>
+          <w:color w:val="C62A71"/>
+        </w:rPr>
+        <w:t>dc</w:t>
+      </w:r>
+      <w:r>
+        <w:rPr>
+          <w:rFonts w:ascii="Arial" w:hAnsi="Arial" w:cs="Arial"/>
+          <w:color w:val="555555"/>
+          <w:sz w:val="20"/>
+          <w:szCs w:val="20"/>
+        </w:rPr>
+        <w:fldChar w:fldCharType="end"/>
+      </w:r>
+      <w:r>
+        <w:rPr>
+          <w:rFonts w:ascii="Arial" w:hAnsi="Arial" w:cs="Arial"/>
+          <w:color w:val="555555"/>
+          <w:sz w:val="20"/>
+          <w:szCs w:val="20"/>
+        </w:rPr>
+        <w:t> </w:t>
+      </w:r>
+      <w:r>
+        <w:rPr>
+          <w:rStyle w:val="HTML0"/>
+          <w:rFonts w:ascii="Courier New" w:hAnsi="Courier New" w:cs="Courier New"/>
+          <w:color w:val="555555"/>
+        </w:rPr>
+        <w:t>(string: "")</w:t>
+      </w:r>
+      <w:r>
+        <w:rPr>
+          <w:rFonts w:ascii="Arial" w:hAnsi="Arial" w:cs="Arial"/>
+          <w:color w:val="555555"/>
+          <w:sz w:val="20"/>
+          <w:szCs w:val="20"/>
+        </w:rPr>
+        <w:t> -</w:t>
+      </w:r>
+      <w:r>
+        <w:rPr>
+          <w:rFonts w:ascii="Arial" w:hAnsi="Arial" w:cs="Arial"/>
+          <w:color w:val="555555"/>
+          <w:sz w:val="20"/>
+          <w:szCs w:val="20"/>
+        </w:rPr>
+        <w:t>指定查询的数据中心</w:t>
+      </w:r>
+      <w:r>
+        <w:rPr>
+          <w:rFonts w:ascii="Arial" w:hAnsi="Arial" w:cs="Arial" w:hint="eastAsia"/>
+          <w:color w:val="555555"/>
+          <w:sz w:val="20"/>
+          <w:szCs w:val="20"/>
+        </w:rPr>
+        <w:t>。</w:t>
+      </w:r>
+      <w:r>
+        <w:rPr>
+          <w:rFonts w:ascii="Arial" w:hAnsi="Arial" w:cs="Arial"/>
+          <w:color w:val="555555"/>
+          <w:sz w:val="20"/>
+          <w:szCs w:val="20"/>
+        </w:rPr>
+        <w:t>默认是</w:t>
+      </w:r>
+      <w:r>
+        <w:rPr>
+          <w:rFonts w:ascii="Arial" w:hAnsi="Arial" w:cs="Arial"/>
+          <w:color w:val="555555"/>
+          <w:sz w:val="20"/>
+          <w:szCs w:val="20"/>
+        </w:rPr>
+        <w:t>agent</w:t>
+      </w:r>
+      <w:r>
+        <w:rPr>
+          <w:rFonts w:ascii="Arial" w:hAnsi="Arial" w:cs="Arial"/>
+          <w:color w:val="555555"/>
+          <w:sz w:val="20"/>
+          <w:szCs w:val="20"/>
+        </w:rPr>
+        <w:t>正在查询的数据中心</w:t>
+      </w:r>
+      <w:r>
+        <w:rPr>
+          <w:rFonts w:ascii="Arial" w:hAnsi="Arial" w:cs="Arial" w:hint="eastAsia"/>
+          <w:color w:val="555555"/>
+          <w:sz w:val="20"/>
+          <w:szCs w:val="20"/>
+        </w:rPr>
+        <w:t>。</w:t>
+      </w:r>
+      <w:r>
+        <w:rPr>
+          <w:rFonts w:ascii="Arial" w:hAnsi="Arial" w:cs="Arial"/>
+          <w:color w:val="555555"/>
+          <w:sz w:val="20"/>
+          <w:szCs w:val="20"/>
+        </w:rPr>
+        <w:t>这可以作为一个查询参数如</w:t>
+      </w:r>
+      <w:r>
+        <w:rPr>
+          <w:rFonts w:ascii="Arial" w:hAnsi="Arial" w:cs="Arial"/>
+          <w:color w:val="555555"/>
+          <w:sz w:val="20"/>
+          <w:szCs w:val="20"/>
+        </w:rPr>
+        <w:t>URL</w:t>
+      </w:r>
+      <w:r>
+        <w:rPr>
+          <w:rFonts w:ascii="Arial" w:hAnsi="Arial" w:cs="Arial" w:hint="eastAsia"/>
+          <w:color w:val="555555"/>
+          <w:sz w:val="20"/>
+          <w:szCs w:val="20"/>
+        </w:rPr>
+        <w:t>的一部分。</w:t>
+      </w:r>
+    </w:p>
+    <w:bookmarkStart w:id="1" w:name="recurse"/>
+    <w:bookmarkEnd w:id="1"/>
+    <w:p>
+      <w:pPr>
+        <w:pStyle w:val="a7"/>
         <w:numPr>
           <w:ilvl w:val="0"/>
-          <w:numId w:val="5"/>
+          <w:numId w:val="8"/>
         </w:numPr>
-        <w:ind w:firstLineChars="0"/>
-        <w:rPr>
-          <w:rFonts w:hint="eastAsia"/>
-        </w:rPr>
-      </w:pPr>
-      <w:r>
-        <w:rPr>
-          <w:rFonts w:hint="eastAsia"/>
-        </w:rPr>
-        <w:t>速率限制。当更新相对较少时（更新之间的数十秒到几分钟的顺序），阻塞查询机制相当有效。如果结果得到更快的更新</w:t>
-      </w:r>
-      <w:r>
-        <w:rPr>
-          <w:rFonts w:hint="eastAsia"/>
-        </w:rPr>
-        <w:t xml:space="preserve"> - </w:t>
-      </w:r>
-      <w:r>
-        <w:rPr>
-          <w:rFonts w:hint="eastAsia"/>
-        </w:rPr>
-        <w:t>可能是在中断或与行为不端的客户端发生事件时</w:t>
-      </w:r>
-      <w:r>
-        <w:rPr>
-          <w:rFonts w:hint="eastAsia"/>
-        </w:rPr>
-        <w:t xml:space="preserve"> - </w:t>
-      </w:r>
-      <w:r>
-        <w:rPr>
-          <w:rFonts w:hint="eastAsia"/>
-        </w:rPr>
-        <w:t>阻塞查询循环会降级为占用过多客户端</w:t>
-      </w:r>
-      <w:r>
-        <w:rPr>
-          <w:rFonts w:hint="eastAsia"/>
-        </w:rPr>
-        <w:t>CPU</w:t>
-      </w:r>
-      <w:r>
-        <w:rPr>
-          <w:rFonts w:hint="eastAsia"/>
-        </w:rPr>
-        <w:t>并导致高服务器负载的繁忙循环。虽然可以在循环的每次迭代中添加一个睡眠，但不建议这样做，因为它会导致更新传递在快乐的情况下被延迟，并且它可能会加剧问题，因为它增加了索引在下一个请求。客户应该对循环进行速率限制，以便在快乐的情况下，它们无需等待即可继续进行，但是当值开始快速流失时，它们会以合理的速率（例</w:t>
-      </w:r>
-      <w:r>
-        <w:rPr>
-          <w:rFonts w:hint="eastAsia"/>
-        </w:rPr>
-        <w:lastRenderedPageBreak/>
-        <w:t>如每</w:t>
-      </w:r>
-      <w:r>
-        <w:rPr>
-          <w:rFonts w:hint="eastAsia"/>
-        </w:rPr>
-        <w:t>15</w:t>
-      </w:r>
-      <w:r>
-        <w:rPr>
-          <w:rFonts w:hint="eastAsia"/>
-        </w:rPr>
-        <w:t>秒）降级为轮询。理想情况下，这是通过一种算法来完成的，该算法允许在开始限制速率之前进行几次快速连续交付</w:t>
-      </w:r>
-      <w:r>
-        <w:rPr>
-          <w:rFonts w:hint="eastAsia"/>
-        </w:rPr>
-        <w:t xml:space="preserve"> - </w:t>
-      </w:r>
-      <w:r>
-        <w:rPr>
-          <w:rFonts w:hint="eastAsia"/>
-        </w:rPr>
-        <w:t>突发</w:t>
-      </w:r>
-      <w:r>
-        <w:rPr>
-          <w:rFonts w:hint="eastAsia"/>
-        </w:rPr>
-        <w:t>2</w:t>
-      </w:r>
-      <w:r>
-        <w:rPr>
-          <w:rFonts w:hint="eastAsia"/>
-        </w:rPr>
-        <w:t>的令牌桶是实现此目的的简单方法。</w:t>
+        <w:shd w:val="clear" w:color="auto" w:fill="FFFFFF"/>
+        <w:spacing w:before="0" w:beforeAutospacing="0" w:after="204" w:afterAutospacing="0" w:line="442" w:lineRule="atLeast"/>
+        <w:rPr>
+          <w:rFonts w:ascii="Arial" w:hAnsi="Arial" w:cs="Arial" w:hint="eastAsia"/>
+          <w:color w:val="555555"/>
+          <w:sz w:val="20"/>
+          <w:szCs w:val="20"/>
+        </w:rPr>
+      </w:pPr>
+      <w:r>
+        <w:rPr>
+          <w:rFonts w:ascii="Arial" w:hAnsi="Arial" w:cs="Arial"/>
+          <w:color w:val="555555"/>
+          <w:sz w:val="20"/>
+          <w:szCs w:val="20"/>
+        </w:rPr>
+        <w:fldChar w:fldCharType="begin"/>
+      </w:r>
+      <w:r>
+        <w:rPr>
+          <w:rFonts w:ascii="Arial" w:hAnsi="Arial" w:cs="Arial"/>
+          <w:color w:val="555555"/>
+          <w:sz w:val="20"/>
+          <w:szCs w:val="20"/>
+        </w:rPr>
+        <w:instrText xml:space="preserve"> HYPERLINK "https://www.consul.io/api/kv.html" \l "recurse" </w:instrText>
+      </w:r>
+      <w:r>
+        <w:rPr>
+          <w:rFonts w:ascii="Arial" w:hAnsi="Arial" w:cs="Arial"/>
+          <w:color w:val="555555"/>
+          <w:sz w:val="20"/>
+          <w:szCs w:val="20"/>
+        </w:rPr>
+        <w:fldChar w:fldCharType="separate"/>
+      </w:r>
+      <w:r>
+        <w:rPr>
+          <w:rStyle w:val="HTML0"/>
+          <w:rFonts w:ascii="Courier New" w:hAnsi="Courier New" w:cs="Courier New"/>
+          <w:color w:val="C62A71"/>
+        </w:rPr>
+        <w:t>recurse</w:t>
+      </w:r>
+      <w:r>
+        <w:rPr>
+          <w:rFonts w:ascii="Arial" w:hAnsi="Arial" w:cs="Arial"/>
+          <w:color w:val="555555"/>
+          <w:sz w:val="20"/>
+          <w:szCs w:val="20"/>
+        </w:rPr>
+        <w:fldChar w:fldCharType="end"/>
+      </w:r>
+      <w:r>
+        <w:rPr>
+          <w:rFonts w:ascii="Arial" w:hAnsi="Arial" w:cs="Arial"/>
+          <w:color w:val="555555"/>
+          <w:sz w:val="20"/>
+          <w:szCs w:val="20"/>
+        </w:rPr>
+        <w:t> </w:t>
+      </w:r>
+      <w:r>
+        <w:rPr>
+          <w:rStyle w:val="HTML0"/>
+          <w:rFonts w:ascii="Courier New" w:hAnsi="Courier New" w:cs="Courier New"/>
+          <w:color w:val="555555"/>
+        </w:rPr>
+        <w:t>(bool: false)</w:t>
+      </w:r>
+      <w:r>
+        <w:rPr>
+          <w:rFonts w:ascii="Arial" w:hAnsi="Arial" w:cs="Arial"/>
+          <w:color w:val="555555"/>
+          <w:sz w:val="20"/>
+          <w:szCs w:val="20"/>
+        </w:rPr>
+        <w:t> -</w:t>
+      </w:r>
+      <w:r>
+        <w:rPr>
+          <w:rFonts w:ascii="Arial" w:hAnsi="Arial" w:cs="Arial" w:hint="eastAsia"/>
+          <w:color w:val="555555"/>
+          <w:sz w:val="20"/>
+          <w:szCs w:val="20"/>
+        </w:rPr>
+        <w:t>指定查找是否应该是递归的，并将键视为前缀而不是文字匹配。</w:t>
+      </w:r>
+      <w:bookmarkStart w:id="2" w:name="raw"/>
+      <w:bookmarkEnd w:id="2"/>
+      <w:r>
+        <w:rPr>
+          <w:rFonts w:ascii="Arial" w:hAnsi="Arial" w:cs="Arial"/>
+          <w:color w:val="555555"/>
+          <w:sz w:val="20"/>
+          <w:szCs w:val="20"/>
+        </w:rPr>
+        <w:t>这可以作为一个查询参数如</w:t>
+      </w:r>
+      <w:r>
+        <w:rPr>
+          <w:rFonts w:ascii="Arial" w:hAnsi="Arial" w:cs="Arial"/>
+          <w:color w:val="555555"/>
+          <w:sz w:val="20"/>
+          <w:szCs w:val="20"/>
+        </w:rPr>
+        <w:t>URL</w:t>
+      </w:r>
+      <w:r>
+        <w:rPr>
+          <w:rFonts w:ascii="Arial" w:hAnsi="Arial" w:cs="Arial" w:hint="eastAsia"/>
+          <w:color w:val="555555"/>
+          <w:sz w:val="20"/>
+          <w:szCs w:val="20"/>
+        </w:rPr>
+        <w:t>的一部分。</w:t>
+      </w:r>
+    </w:p>
+    <w:p>
+      <w:pPr>
+        <w:pStyle w:val="a7"/>
+        <w:numPr>
+          <w:ilvl w:val="0"/>
+          <w:numId w:val="8"/>
+        </w:numPr>
+        <w:shd w:val="clear" w:color="auto" w:fill="FFFFFF"/>
+        <w:spacing w:before="0" w:beforeAutospacing="0" w:after="204" w:afterAutospacing="0" w:line="442" w:lineRule="atLeast"/>
+        <w:rPr>
+          <w:rFonts w:ascii="Arial" w:hAnsi="Arial" w:cs="Arial" w:hint="eastAsia"/>
+          <w:color w:val="555555"/>
+          <w:sz w:val="20"/>
+          <w:szCs w:val="20"/>
+        </w:rPr>
+      </w:pPr>
+      <w:r>
+        <w:rPr>
+          <w:rFonts w:ascii="Arial" w:hAnsi="Arial" w:cs="Arial"/>
+          <w:color w:val="555555"/>
+          <w:sz w:val="20"/>
+          <w:szCs w:val="20"/>
+        </w:rPr>
+        <w:t xml:space="preserve"> </w:t>
+      </w:r>
+      <w:hyperlink r:id="rId33" w:anchor="raw" w:history="1">
+        <w:r>
+          <w:rPr>
+            <w:rStyle w:val="HTML0"/>
+            <w:rFonts w:ascii="Courier New" w:hAnsi="Courier New" w:cs="Courier New"/>
+            <w:color w:val="C62A71"/>
+          </w:rPr>
+          <w:t>ra</w:t>
+        </w:r>
+        <w:r>
+          <w:rPr>
+            <w:rStyle w:val="HTML0"/>
+            <w:rFonts w:ascii="Courier New" w:hAnsi="Courier New" w:cs="Courier New"/>
+            <w:color w:val="C62A71"/>
+          </w:rPr>
+          <w:t>w</w:t>
+        </w:r>
+      </w:hyperlink>
+      <w:r>
+        <w:rPr>
+          <w:rStyle w:val="HTML0"/>
+          <w:rFonts w:ascii="Courier New" w:hAnsi="Courier New" w:cs="Courier New"/>
+          <w:color w:val="C62A71"/>
+        </w:rPr>
+        <w:t> </w:t>
+      </w:r>
+      <w:r>
+        <w:rPr>
+          <w:rStyle w:val="HTML0"/>
+          <w:rFonts w:ascii="Courier New" w:hAnsi="Courier New" w:cs="Courier New"/>
+          <w:color w:val="555555"/>
+        </w:rPr>
+        <w:t>(</w:t>
+      </w:r>
+      <w:proofErr w:type="spellStart"/>
+      <w:r>
+        <w:rPr>
+          <w:rStyle w:val="HTML0"/>
+          <w:rFonts w:ascii="Courier New" w:hAnsi="Courier New" w:cs="Courier New"/>
+          <w:color w:val="555555"/>
+        </w:rPr>
+        <w:t>bool</w:t>
+      </w:r>
+      <w:proofErr w:type="spellEnd"/>
+      <w:r>
+        <w:rPr>
+          <w:rStyle w:val="HTML0"/>
+          <w:rFonts w:ascii="Courier New" w:hAnsi="Courier New" w:cs="Courier New"/>
+          <w:color w:val="555555"/>
+        </w:rPr>
+        <w:t>: false</w:t>
+      </w:r>
+      <w:r>
+        <w:rPr>
+          <w:rStyle w:val="HTML0"/>
+          <w:rFonts w:ascii="Arial" w:hAnsi="Arial" w:cs="Arial"/>
+          <w:color w:val="555555"/>
+          <w:sz w:val="20"/>
+          <w:szCs w:val="20"/>
+        </w:rPr>
+        <w:t>)</w:t>
+      </w:r>
+      <w:r>
+        <w:rPr>
+          <w:rFonts w:ascii="Arial" w:hAnsi="Arial" w:cs="Arial"/>
+          <w:color w:val="555555"/>
+          <w:sz w:val="20"/>
+          <w:szCs w:val="20"/>
+        </w:rPr>
+        <w:t> -</w:t>
+      </w:r>
+      <w:r>
+        <w:rPr>
+          <w:rFonts w:ascii="Arial" w:hAnsi="Arial" w:cs="Arial" w:hint="eastAsia"/>
+          <w:color w:val="555555"/>
+          <w:sz w:val="20"/>
+          <w:szCs w:val="20"/>
+        </w:rPr>
+        <w:t>指定响应只是键的原始值，没有任何编码或元数据。</w:t>
+      </w:r>
+      <w:bookmarkStart w:id="3" w:name="keys"/>
+      <w:bookmarkEnd w:id="3"/>
+      <w:r>
+        <w:rPr>
+          <w:rFonts w:ascii="Arial" w:hAnsi="Arial" w:cs="Arial"/>
+          <w:color w:val="555555"/>
+          <w:sz w:val="20"/>
+          <w:szCs w:val="20"/>
+        </w:rPr>
+        <w:t>这可以作为一个查询参数如</w:t>
+      </w:r>
+      <w:r>
+        <w:rPr>
+          <w:rFonts w:ascii="Arial" w:hAnsi="Arial" w:cs="Arial"/>
+          <w:color w:val="555555"/>
+          <w:sz w:val="20"/>
+          <w:szCs w:val="20"/>
+        </w:rPr>
+        <w:t>URL</w:t>
+      </w:r>
+      <w:r>
+        <w:rPr>
+          <w:rFonts w:ascii="Arial" w:hAnsi="Arial" w:cs="Arial" w:hint="eastAsia"/>
+          <w:color w:val="555555"/>
+          <w:sz w:val="20"/>
+          <w:szCs w:val="20"/>
+        </w:rPr>
+        <w:t>的一部分。</w:t>
+      </w:r>
+    </w:p>
+    <w:p>
+      <w:pPr>
+        <w:pStyle w:val="a7"/>
+        <w:numPr>
+          <w:ilvl w:val="0"/>
+          <w:numId w:val="8"/>
+        </w:numPr>
+        <w:shd w:val="clear" w:color="auto" w:fill="FFFFFF"/>
+        <w:spacing w:before="0" w:beforeAutospacing="0" w:after="204" w:afterAutospacing="0" w:line="442" w:lineRule="atLeast"/>
+        <w:rPr>
+          <w:rFonts w:ascii="Arial" w:hAnsi="Arial" w:cs="Arial" w:hint="eastAsia"/>
+          <w:color w:val="555555"/>
+          <w:sz w:val="20"/>
+          <w:szCs w:val="20"/>
+        </w:rPr>
+      </w:pPr>
+      <w:hyperlink r:id="rId34" w:anchor="keys" w:history="1">
+        <w:r>
+          <w:rPr>
+            <w:rStyle w:val="HTML0"/>
+            <w:rFonts w:ascii="Courier New" w:hAnsi="Courier New" w:cs="Courier New"/>
+            <w:color w:val="C62A71"/>
+          </w:rPr>
+          <w:t>keys</w:t>
+        </w:r>
+      </w:hyperlink>
+      <w:r>
+        <w:rPr>
+          <w:rFonts w:ascii="Arial" w:hAnsi="Arial" w:cs="Arial"/>
+          <w:color w:val="555555"/>
+          <w:sz w:val="20"/>
+          <w:szCs w:val="20"/>
+        </w:rPr>
+        <w:t> </w:t>
+      </w:r>
+      <w:r>
+        <w:rPr>
+          <w:rStyle w:val="HTML0"/>
+          <w:rFonts w:ascii="Courier New" w:hAnsi="Courier New" w:cs="Courier New"/>
+          <w:color w:val="555555"/>
+        </w:rPr>
+        <w:t>(</w:t>
+      </w:r>
+      <w:proofErr w:type="spellStart"/>
+      <w:r>
+        <w:rPr>
+          <w:rStyle w:val="HTML0"/>
+          <w:rFonts w:ascii="Courier New" w:hAnsi="Courier New" w:cs="Courier New"/>
+          <w:color w:val="555555"/>
+        </w:rPr>
+        <w:t>bool</w:t>
+      </w:r>
+      <w:proofErr w:type="spellEnd"/>
+      <w:r>
+        <w:rPr>
+          <w:rStyle w:val="HTML0"/>
+          <w:rFonts w:ascii="Courier New" w:hAnsi="Courier New" w:cs="Courier New"/>
+          <w:color w:val="555555"/>
+        </w:rPr>
+        <w:t>: false)</w:t>
+      </w:r>
+      <w:r>
+        <w:rPr>
+          <w:rFonts w:ascii="Arial" w:hAnsi="Arial" w:cs="Arial"/>
+          <w:color w:val="555555"/>
+          <w:sz w:val="20"/>
+          <w:szCs w:val="20"/>
+        </w:rPr>
+        <w:t> -</w:t>
+      </w:r>
+      <w:r>
+        <w:rPr>
+          <w:rFonts w:ascii="Arial" w:hAnsi="Arial" w:cs="Arial" w:hint="eastAsia"/>
+          <w:color w:val="555555"/>
+          <w:sz w:val="20"/>
+          <w:szCs w:val="20"/>
+        </w:rPr>
+        <w:t>指定仅返回键（无值或元数据）。</w:t>
+      </w:r>
+      <w:bookmarkStart w:id="4" w:name="separator"/>
+      <w:bookmarkEnd w:id="4"/>
+      <w:r>
+        <w:rPr>
+          <w:rFonts w:ascii="Arial" w:hAnsi="Arial" w:cs="Arial"/>
+          <w:color w:val="555555"/>
+          <w:sz w:val="20"/>
+          <w:szCs w:val="20"/>
+        </w:rPr>
+        <w:t>这可以作为一个查询参数如</w:t>
+      </w:r>
+      <w:r>
+        <w:rPr>
+          <w:rFonts w:ascii="Arial" w:hAnsi="Arial" w:cs="Arial"/>
+          <w:color w:val="555555"/>
+          <w:sz w:val="20"/>
+          <w:szCs w:val="20"/>
+        </w:rPr>
+        <w:t>URL</w:t>
+      </w:r>
+      <w:r>
+        <w:rPr>
+          <w:rFonts w:ascii="Arial" w:hAnsi="Arial" w:cs="Arial" w:hint="eastAsia"/>
+          <w:color w:val="555555"/>
+          <w:sz w:val="20"/>
+          <w:szCs w:val="20"/>
+        </w:rPr>
+        <w:t>的一部分。</w:t>
+      </w:r>
+    </w:p>
+    <w:p>
+      <w:pPr>
+        <w:pStyle w:val="a7"/>
+        <w:numPr>
+          <w:ilvl w:val="0"/>
+          <w:numId w:val="8"/>
+        </w:numPr>
+        <w:shd w:val="clear" w:color="auto" w:fill="FFFFFF"/>
+        <w:spacing w:before="0" w:beforeAutospacing="0" w:after="204" w:afterAutospacing="0" w:line="442" w:lineRule="atLeast"/>
+        <w:rPr>
+          <w:rFonts w:ascii="Arial" w:hAnsi="Arial" w:cs="Arial" w:hint="eastAsia"/>
+          <w:color w:val="555555"/>
+          <w:sz w:val="20"/>
+          <w:szCs w:val="20"/>
+        </w:rPr>
+      </w:pPr>
+      <w:hyperlink r:id="rId35" w:anchor="separator" w:history="1">
+        <w:r>
+          <w:rPr>
+            <w:rStyle w:val="HTML0"/>
+            <w:rFonts w:ascii="Courier New" w:hAnsi="Courier New" w:cs="Courier New"/>
+            <w:color w:val="C62A71"/>
+          </w:rPr>
+          <w:t>separator</w:t>
+        </w:r>
+      </w:hyperlink>
+      <w:r>
+        <w:rPr>
+          <w:rFonts w:ascii="Arial" w:hAnsi="Arial" w:cs="Arial"/>
+          <w:color w:val="555555"/>
+          <w:sz w:val="20"/>
+          <w:szCs w:val="20"/>
+        </w:rPr>
+        <w:t> </w:t>
+      </w:r>
+      <w:r>
+        <w:rPr>
+          <w:rStyle w:val="HTML0"/>
+          <w:rFonts w:ascii="Arial" w:hAnsi="Arial" w:cs="Arial"/>
+          <w:color w:val="555555"/>
+          <w:sz w:val="20"/>
+          <w:szCs w:val="20"/>
+        </w:rPr>
+        <w:t>(</w:t>
+      </w:r>
+      <w:r>
+        <w:rPr>
+          <w:rStyle w:val="HTML0"/>
+          <w:rFonts w:ascii="Courier New" w:hAnsi="Courier New" w:cs="Courier New"/>
+          <w:color w:val="555555"/>
+        </w:rPr>
+        <w:t>string: '')</w:t>
+      </w:r>
+      <w:r>
+        <w:rPr>
+          <w:rFonts w:ascii="Courier New" w:hAnsi="Courier New" w:cs="Courier New"/>
+          <w:color w:val="555555"/>
+          <w:sz w:val="20"/>
+          <w:szCs w:val="20"/>
+        </w:rPr>
+        <w:t> </w:t>
+      </w:r>
+      <w:r>
+        <w:rPr>
+          <w:rFonts w:ascii="Arial" w:hAnsi="Arial" w:cs="Arial"/>
+          <w:color w:val="555555"/>
+          <w:sz w:val="20"/>
+          <w:szCs w:val="20"/>
+        </w:rPr>
+        <w:t>-</w:t>
+      </w:r>
+      <w:r>
+        <w:rPr>
+          <w:rFonts w:ascii="Arial" w:hAnsi="Arial" w:cs="Arial" w:hint="eastAsia"/>
+          <w:color w:val="555555"/>
+          <w:sz w:val="20"/>
+          <w:szCs w:val="20"/>
+        </w:rPr>
+        <w:t>指定用作递归键查找的分隔符的字符串。</w:t>
+      </w:r>
+      <w:r>
+        <w:rPr>
+          <w:rFonts w:ascii="Arial" w:hAnsi="Arial" w:cs="Arial" w:hint="eastAsia"/>
+          <w:color w:val="555555"/>
+          <w:sz w:val="20"/>
+          <w:szCs w:val="20"/>
+        </w:rPr>
+        <w:t xml:space="preserve"> </w:t>
+      </w:r>
+      <w:r>
+        <w:rPr>
+          <w:rFonts w:ascii="Arial" w:hAnsi="Arial" w:cs="Arial" w:hint="eastAsia"/>
+          <w:color w:val="555555"/>
+          <w:sz w:val="20"/>
+          <w:szCs w:val="20"/>
+        </w:rPr>
+        <w:t>此选项仅在与</w:t>
+      </w:r>
+      <w:r>
+        <w:rPr>
+          <w:rFonts w:ascii="Arial" w:hAnsi="Arial" w:cs="Arial" w:hint="eastAsia"/>
+          <w:color w:val="555555"/>
+          <w:sz w:val="20"/>
+          <w:szCs w:val="20"/>
+        </w:rPr>
+        <w:t>keys</w:t>
+      </w:r>
+      <w:r>
+        <w:rPr>
+          <w:rFonts w:ascii="Arial" w:hAnsi="Arial" w:cs="Arial" w:hint="eastAsia"/>
+          <w:color w:val="555555"/>
+          <w:sz w:val="20"/>
+          <w:szCs w:val="20"/>
+        </w:rPr>
+        <w:t>参数配对时使用，以限制返回的键的前缀，仅限于给定的分隔符。</w:t>
+      </w:r>
+      <w:r>
+        <w:rPr>
+          <w:rFonts w:ascii="Arial" w:hAnsi="Arial" w:cs="Arial"/>
+          <w:color w:val="555555"/>
+          <w:sz w:val="20"/>
+          <w:szCs w:val="20"/>
+        </w:rPr>
+        <w:t>这可以作为一个查询参数如</w:t>
+      </w:r>
+      <w:r>
+        <w:rPr>
+          <w:rFonts w:ascii="Arial" w:hAnsi="Arial" w:cs="Arial"/>
+          <w:color w:val="555555"/>
+          <w:sz w:val="20"/>
+          <w:szCs w:val="20"/>
+        </w:rPr>
+        <w:t>URL</w:t>
+      </w:r>
+      <w:r>
+        <w:rPr>
+          <w:rFonts w:ascii="Arial" w:hAnsi="Arial" w:cs="Arial" w:hint="eastAsia"/>
+          <w:color w:val="555555"/>
+          <w:sz w:val="20"/>
+          <w:szCs w:val="20"/>
+        </w:rPr>
+        <w:t>的一部分。</w:t>
       </w:r>
     </w:p>
     <w:p>
@@ -6781,223 +9400,7 @@
         </w:numPr>
       </w:pPr>
       <w:r>
-        <w:t>Hash-based Blocking Queries</w:t>
-      </w:r>
-    </w:p>
-    <w:p>
-      <w:pPr>
-        <w:ind w:firstLineChars="200" w:firstLine="440"/>
-        <w:rPr>
-          <w:rFonts w:hint="eastAsia"/>
-        </w:rPr>
-      </w:pPr>
-      <w:r>
-        <w:rPr>
-          <w:rFonts w:hint="eastAsia"/>
-        </w:rPr>
-        <w:t>有限数量的代理端点也支持阻塞，但是因为状态是代理的本地状态而不是使用一致的</w:t>
-      </w:r>
-      <w:r>
-        <w:rPr>
-          <w:rFonts w:hint="eastAsia"/>
-        </w:rPr>
-        <w:t>raft</w:t>
-      </w:r>
-      <w:r>
-        <w:rPr>
-          <w:rFonts w:hint="eastAsia"/>
-        </w:rPr>
-        <w:t>索引来管理，所以它们的阻塞机制是不同的。</w:t>
-      </w:r>
-    </w:p>
-    <w:p>
-      <w:pPr>
-        <w:ind w:firstLineChars="200" w:firstLine="440"/>
-      </w:pPr>
-      <w:r>
-        <w:rPr>
-          <w:rFonts w:hint="eastAsia"/>
-        </w:rPr>
-        <w:t>由于没有单调递增的索引，因此每个响应都包含一个标头</w:t>
-      </w:r>
-      <w:r>
-        <w:rPr>
-          <w:rFonts w:hint="eastAsia"/>
-        </w:rPr>
-        <w:t>X-Consul-</w:t>
-      </w:r>
-      <w:proofErr w:type="spellStart"/>
-      <w:r>
-        <w:rPr>
-          <w:rFonts w:hint="eastAsia"/>
-        </w:rPr>
-        <w:t>ContentHash</w:t>
-      </w:r>
-      <w:proofErr w:type="spellEnd"/>
-      <w:r>
-        <w:rPr>
-          <w:rFonts w:hint="eastAsia"/>
-        </w:rPr>
-        <w:t>，它是通过对响应中相关的所有字段进行散列而生成的不透明散列摘要。</w:t>
-      </w:r>
-    </w:p>
-    <w:p>
-      <w:pPr>
-        <w:ind w:firstLineChars="200" w:firstLine="440"/>
-      </w:pPr>
-      <w:r>
-        <w:rPr>
-          <w:rFonts w:hint="eastAsia"/>
-        </w:rPr>
-        <w:t>后续请求可以与查询参数</w:t>
-      </w:r>
-      <w:r>
-        <w:rPr>
-          <w:rFonts w:hint="eastAsia"/>
-        </w:rPr>
-        <w:t>hash = &lt;value&gt;</w:t>
-      </w:r>
-      <w:r>
-        <w:rPr>
-          <w:rFonts w:hint="eastAsia"/>
-        </w:rPr>
-        <w:t>一起发送，其中</w:t>
-      </w:r>
-      <w:r>
-        <w:rPr>
-          <w:rFonts w:hint="eastAsia"/>
-        </w:rPr>
-        <w:t>value</w:t>
-      </w:r>
-      <w:r>
-        <w:rPr>
-          <w:rFonts w:hint="eastAsia"/>
-        </w:rPr>
-        <w:t>是看到的最后一个哈希头值，并且这将阻塞直到等待超时被传递或者直到本地代理的状态以哈希将是的方式改变为止不同。</w:t>
-      </w:r>
-    </w:p>
-    <w:p>
-      <w:pPr>
-        <w:ind w:firstLineChars="200" w:firstLine="440"/>
-        <w:rPr>
-          <w:rFonts w:hint="eastAsia"/>
-        </w:rPr>
-      </w:pPr>
-      <w:r>
-        <w:rPr>
-          <w:rFonts w:hint="eastAsia"/>
-        </w:rPr>
-        <w:t>除了不同的头和查询参数名称之外，最大的区别是哈希值是不透明的，无法比较以查看一个结果是旧的还是比另一个更新。通常基于散列的阻塞由于幂等更新而不会过早返回，因为除非结果实际发生更改，否则散列将保持不变，但是与基于索引的阻塞一样，没有严格保证客户端永远不会观察到相同的结果在完全超时之前。</w:t>
-      </w:r>
-    </w:p>
-    <w:p>
-      <w:pPr>
-        <w:pStyle w:val="2"/>
-        <w:numPr>
-          <w:ilvl w:val="1"/>
-          <w:numId w:val="1"/>
-        </w:numPr>
-      </w:pPr>
-      <w:r>
-        <w:t>Filtering</w:t>
-      </w:r>
-    </w:p>
-    <w:p>
-      <w:pPr>
-        <w:ind w:firstLineChars="200" w:firstLine="440"/>
-        <w:rPr>
-          <w:rFonts w:hint="eastAsia"/>
-        </w:rPr>
-      </w:pPr>
-      <w:r>
-        <w:rPr>
-          <w:rFonts w:hint="eastAsia"/>
-        </w:rPr>
-        <w:t>过滤器表达式用于优化某些</w:t>
-      </w:r>
-      <w:r>
-        <w:rPr>
-          <w:rFonts w:hint="eastAsia"/>
-        </w:rPr>
-        <w:t>API</w:t>
-      </w:r>
-      <w:r>
-        <w:rPr>
-          <w:rFonts w:hint="eastAsia"/>
-        </w:rPr>
-        <w:t>列表端点的数据查询，如各个</w:t>
-      </w:r>
-      <w:r>
-        <w:rPr>
-          <w:rFonts w:hint="eastAsia"/>
-        </w:rPr>
-        <w:t>API</w:t>
-      </w:r>
-      <w:r>
-        <w:rPr>
-          <w:rFonts w:hint="eastAsia"/>
-        </w:rPr>
-        <w:t>文档中所述。</w:t>
-      </w:r>
-      <w:r>
-        <w:rPr>
-          <w:rFonts w:hint="eastAsia"/>
-        </w:rPr>
-        <w:t xml:space="preserve"> </w:t>
-      </w:r>
-      <w:r>
-        <w:rPr>
-          <w:rFonts w:hint="eastAsia"/>
-        </w:rPr>
-        <w:t>在返回数据之前，将在</w:t>
-      </w:r>
-      <w:r>
-        <w:rPr>
-          <w:rFonts w:hint="eastAsia"/>
-        </w:rPr>
-        <w:t>Consul</w:t>
-      </w:r>
-      <w:r>
-        <w:rPr>
-          <w:rFonts w:hint="eastAsia"/>
-        </w:rPr>
-        <w:t>服务器上执行过滤，从而减少网络负载。</w:t>
-      </w:r>
-      <w:r>
-        <w:rPr>
-          <w:rFonts w:hint="eastAsia"/>
-        </w:rPr>
-        <w:t xml:space="preserve"> </w:t>
-      </w:r>
-      <w:r>
-        <w:rPr>
-          <w:rFonts w:hint="eastAsia"/>
-        </w:rPr>
-        <w:t>要使用数据查询将过滤器表达式传递给</w:t>
-      </w:r>
-      <w:r>
-        <w:rPr>
-          <w:rFonts w:hint="eastAsia"/>
-        </w:rPr>
-        <w:t>Consul</w:t>
-      </w:r>
-      <w:r>
-        <w:rPr>
-          <w:rFonts w:hint="eastAsia"/>
-        </w:rPr>
-        <w:t>，请使用</w:t>
-      </w:r>
-      <w:r>
-        <w:rPr>
-          <w:rFonts w:hint="eastAsia"/>
-        </w:rPr>
-        <w:t>filter</w:t>
-      </w:r>
-      <w:r>
-        <w:rPr>
-          <w:rFonts w:hint="eastAsia"/>
-        </w:rPr>
-        <w:t>参数。</w:t>
+        <w:t>Sample Request</w:t>
       </w:r>
     </w:p>
     <w:p>
@@ -7013,30 +9416,13 @@
         <w:wordWrap w:val="0"/>
         <w:spacing w:after="204"/>
         <w:rPr>
-          <w:rFonts w:ascii="Courier New" w:hAnsi="Courier New" w:cs="Courier New"/>
-          <w:color w:val="333333"/>
-          <w:sz w:val="18"/>
-          <w:szCs w:val="18"/>
-        </w:rPr>
-      </w:pPr>
-      <w:r>
-        <w:rPr>
           <w:rStyle w:val="HTML0"/>
           <w:rFonts w:ascii="Courier New" w:hAnsi="Courier New" w:cs="Courier New"/>
           <w:color w:val="333333"/>
           <w:sz w:val="18"/>
           <w:szCs w:val="18"/>
         </w:rPr>
-        <w:t xml:space="preserve">curl </w:t>
-      </w:r>
-      <w:r>
-        <w:rPr>
-          <w:rStyle w:val="nt"/>
-          <w:rFonts w:ascii="Courier New" w:hAnsi="Courier New" w:cs="Courier New"/>
-          <w:color w:val="000080"/>
-        </w:rPr>
-        <w:t>-G</w:t>
-      </w:r>
+      </w:pPr>
       <w:r>
         <w:rPr>
           <w:rStyle w:val="HTML0"/>
@@ -7045,26 +9431,28 @@
           <w:sz w:val="18"/>
           <w:szCs w:val="18"/>
         </w:rPr>
-        <w:t xml:space="preserve"> &lt;path&gt; </w:t>
-      </w:r>
-      <w:r>
-        <w:rPr>
-          <w:rStyle w:val="nt"/>
-          <w:rFonts w:ascii="Courier New" w:hAnsi="Courier New" w:cs="Courier New"/>
-          <w:color w:val="000080"/>
-        </w:rPr>
-        <w:t>--data-</w:t>
-      </w:r>
-      <w:proofErr w:type="spellStart"/>
-      <w:r>
-        <w:rPr>
-          <w:rStyle w:val="nt"/>
-          <w:rFonts w:ascii="Courier New" w:hAnsi="Courier New" w:cs="Courier New"/>
-          <w:color w:val="000080"/>
-        </w:rPr>
-        <w:t>urlencode</w:t>
-      </w:r>
-      <w:proofErr w:type="spellEnd"/>
+        <w:t>$ curl \</w:t>
+      </w:r>
+    </w:p>
+    <w:p>
+      <w:pPr>
+        <w:pStyle w:val="HTML"/>
+        <w:pBdr>
+          <w:top w:val="single" w:sz="6" w:space="14" w:color="CCCCCC"/>
+          <w:left w:val="single" w:sz="6" w:space="14" w:color="CCCCCC"/>
+          <w:bottom w:val="single" w:sz="6" w:space="14" w:color="CCCCCC"/>
+          <w:right w:val="single" w:sz="6" w:space="14" w:color="CCCCCC"/>
+        </w:pBdr>
+        <w:shd w:val="clear" w:color="auto" w:fill="F8F8F8"/>
+        <w:wordWrap w:val="0"/>
+        <w:spacing w:after="204"/>
+        <w:rPr>
+          <w:rFonts w:ascii="Courier New" w:hAnsi="Courier New" w:cs="Courier New"/>
+          <w:color w:val="333333"/>
+          <w:sz w:val="18"/>
+          <w:szCs w:val="18"/>
+        </w:rPr>
+      </w:pPr>
       <w:r>
         <w:rPr>
           <w:rStyle w:val="HTML0"/>
@@ -7073,31 +9461,7 @@
           <w:sz w:val="18"/>
           <w:szCs w:val="18"/>
         </w:rPr>
-        <w:t xml:space="preserve"> </w:t>
-      </w:r>
-      <w:r>
-        <w:rPr>
-          <w:rStyle w:val="s1"/>
-          <w:rFonts w:ascii="Courier New" w:hAnsi="Courier New" w:cs="Courier New"/>
-          <w:color w:val="DD1144"/>
-          <w:sz w:val="18"/>
-          <w:szCs w:val="18"/>
-        </w:rPr>
-        <w:t>'filter=&lt;filter expression&gt;'</w:t>
-      </w:r>
-    </w:p>
-    <w:p>
-      <w:pPr>
-        <w:ind w:firstLineChars="200" w:firstLine="440"/>
-        <w:rPr>
-          <w:rFonts w:hint="eastAsia"/>
-        </w:rPr>
-      </w:pPr>
-      <w:r>
-        <w:rPr>
-          <w:rFonts w:hint="eastAsia"/>
-        </w:rPr>
-        <w:t>要创建过滤器表达式，您将使用匹配的运算符，选择器和值编写一个或多个表达式。</w:t>
+        <w:t xml:space="preserve">    http://127.0.0.1:8500/v1/kv/my-key</w:t>
       </w:r>
     </w:p>
     <w:p>
@@ -7109,6 +9473,3140 @@
         </w:numPr>
       </w:pPr>
       <w:r>
+        <w:t>Sample Response</w:t>
+      </w:r>
+    </w:p>
+    <w:p>
+      <w:pPr>
+        <w:rPr>
+          <w:b/>
+        </w:rPr>
+      </w:pPr>
+      <w:r>
+        <w:rPr>
+          <w:b/>
+        </w:rPr>
+        <w:t>Metadata Response</w:t>
+      </w:r>
+    </w:p>
+    <w:p>
+      <w:pPr>
+        <w:pStyle w:val="HTML"/>
+        <w:pBdr>
+          <w:top w:val="single" w:sz="6" w:space="14" w:color="CCCCCC"/>
+          <w:left w:val="single" w:sz="6" w:space="14" w:color="CCCCCC"/>
+          <w:bottom w:val="single" w:sz="6" w:space="14" w:color="CCCCCC"/>
+          <w:right w:val="single" w:sz="6" w:space="14" w:color="CCCCCC"/>
+        </w:pBdr>
+        <w:shd w:val="clear" w:color="auto" w:fill="F8F8F8"/>
+        <w:wordWrap w:val="0"/>
+        <w:spacing w:after="204"/>
+        <w:rPr>
+          <w:rStyle w:val="w"/>
+          <w:rFonts w:ascii="Courier New" w:hAnsi="Courier New" w:cs="Courier New"/>
+          <w:color w:val="BBBBBB"/>
+          <w:sz w:val="18"/>
+          <w:szCs w:val="18"/>
+        </w:rPr>
+      </w:pPr>
+      <w:r>
+        <w:rPr>
+          <w:rStyle w:val="p"/>
+          <w:rFonts w:ascii="Courier New" w:hAnsi="Courier New" w:cs="Courier New"/>
+          <w:color w:val="333333"/>
+        </w:rPr>
+        <w:t>[</w:t>
+      </w:r>
+    </w:p>
+    <w:p>
+      <w:pPr>
+        <w:pStyle w:val="HTML"/>
+        <w:pBdr>
+          <w:top w:val="single" w:sz="6" w:space="14" w:color="CCCCCC"/>
+          <w:left w:val="single" w:sz="6" w:space="14" w:color="CCCCCC"/>
+          <w:bottom w:val="single" w:sz="6" w:space="14" w:color="CCCCCC"/>
+          <w:right w:val="single" w:sz="6" w:space="14" w:color="CCCCCC"/>
+        </w:pBdr>
+        <w:shd w:val="clear" w:color="auto" w:fill="F8F8F8"/>
+        <w:wordWrap w:val="0"/>
+        <w:spacing w:after="204"/>
+        <w:rPr>
+          <w:rStyle w:val="w"/>
+          <w:rFonts w:ascii="Courier New" w:hAnsi="Courier New" w:cs="Courier New"/>
+          <w:color w:val="BBBBBB"/>
+          <w:sz w:val="18"/>
+          <w:szCs w:val="18"/>
+        </w:rPr>
+      </w:pPr>
+      <w:r>
+        <w:rPr>
+          <w:rStyle w:val="w"/>
+          <w:rFonts w:ascii="Courier New" w:hAnsi="Courier New" w:cs="Courier New"/>
+          <w:color w:val="BBBBBB"/>
+          <w:sz w:val="18"/>
+          <w:szCs w:val="18"/>
+        </w:rPr>
+        <w:lastRenderedPageBreak/>
+        <w:t xml:space="preserve">  </w:t>
+      </w:r>
+      <w:r>
+        <w:rPr>
+          <w:rStyle w:val="p"/>
+          <w:rFonts w:ascii="Courier New" w:hAnsi="Courier New" w:cs="Courier New"/>
+          <w:color w:val="333333"/>
+        </w:rPr>
+        <w:t>{</w:t>
+      </w:r>
+    </w:p>
+    <w:p>
+      <w:pPr>
+        <w:pStyle w:val="HTML"/>
+        <w:pBdr>
+          <w:top w:val="single" w:sz="6" w:space="14" w:color="CCCCCC"/>
+          <w:left w:val="single" w:sz="6" w:space="14" w:color="CCCCCC"/>
+          <w:bottom w:val="single" w:sz="6" w:space="14" w:color="CCCCCC"/>
+          <w:right w:val="single" w:sz="6" w:space="14" w:color="CCCCCC"/>
+        </w:pBdr>
+        <w:shd w:val="clear" w:color="auto" w:fill="F8F8F8"/>
+        <w:wordWrap w:val="0"/>
+        <w:spacing w:after="204"/>
+        <w:rPr>
+          <w:rStyle w:val="w"/>
+          <w:rFonts w:ascii="Courier New" w:hAnsi="Courier New" w:cs="Courier New"/>
+          <w:color w:val="BBBBBB"/>
+          <w:sz w:val="18"/>
+          <w:szCs w:val="18"/>
+        </w:rPr>
+      </w:pPr>
+      <w:r>
+        <w:rPr>
+          <w:rStyle w:val="w"/>
+          <w:rFonts w:ascii="Courier New" w:hAnsi="Courier New" w:cs="Courier New"/>
+          <w:color w:val="BBBBBB"/>
+          <w:sz w:val="18"/>
+          <w:szCs w:val="18"/>
+        </w:rPr>
+        <w:t xml:space="preserve">    </w:t>
+      </w:r>
+      <w:r>
+        <w:rPr>
+          <w:rStyle w:val="s2"/>
+          <w:rFonts w:ascii="Courier New" w:hAnsi="Courier New" w:cs="Courier New"/>
+          <w:color w:val="DD1144"/>
+          <w:sz w:val="18"/>
+          <w:szCs w:val="18"/>
+        </w:rPr>
+        <w:t>"</w:t>
+      </w:r>
+      <w:proofErr w:type="spellStart"/>
+      <w:r>
+        <w:rPr>
+          <w:rStyle w:val="s2"/>
+          <w:rFonts w:ascii="Courier New" w:hAnsi="Courier New" w:cs="Courier New"/>
+          <w:color w:val="DD1144"/>
+          <w:sz w:val="18"/>
+          <w:szCs w:val="18"/>
+        </w:rPr>
+        <w:t>CreateIndex</w:t>
+      </w:r>
+      <w:proofErr w:type="spellEnd"/>
+      <w:r>
+        <w:rPr>
+          <w:rStyle w:val="s2"/>
+          <w:rFonts w:ascii="Courier New" w:hAnsi="Courier New" w:cs="Courier New"/>
+          <w:color w:val="DD1144"/>
+          <w:sz w:val="18"/>
+          <w:szCs w:val="18"/>
+        </w:rPr>
+        <w:t>"</w:t>
+      </w:r>
+      <w:r>
+        <w:rPr>
+          <w:rStyle w:val="p"/>
+          <w:rFonts w:ascii="Courier New" w:hAnsi="Courier New" w:cs="Courier New"/>
+          <w:color w:val="333333"/>
+        </w:rPr>
+        <w:t>:</w:t>
+      </w:r>
+      <w:r>
+        <w:rPr>
+          <w:rStyle w:val="w"/>
+          <w:rFonts w:ascii="Courier New" w:hAnsi="Courier New" w:cs="Courier New"/>
+          <w:color w:val="BBBBBB"/>
+          <w:sz w:val="18"/>
+          <w:szCs w:val="18"/>
+        </w:rPr>
+        <w:t xml:space="preserve"> </w:t>
+      </w:r>
+      <w:r>
+        <w:rPr>
+          <w:rStyle w:val="mi"/>
+          <w:rFonts w:ascii="Courier New" w:hAnsi="Courier New" w:cs="Courier New"/>
+          <w:color w:val="009999"/>
+          <w:sz w:val="18"/>
+          <w:szCs w:val="18"/>
+        </w:rPr>
+        <w:t>100</w:t>
+      </w:r>
+      <w:r>
+        <w:rPr>
+          <w:rStyle w:val="p"/>
+          <w:rFonts w:ascii="Courier New" w:hAnsi="Courier New" w:cs="Courier New"/>
+          <w:color w:val="333333"/>
+        </w:rPr>
+        <w:t>,</w:t>
+      </w:r>
+    </w:p>
+    <w:p>
+      <w:pPr>
+        <w:pStyle w:val="HTML"/>
+        <w:pBdr>
+          <w:top w:val="single" w:sz="6" w:space="14" w:color="CCCCCC"/>
+          <w:left w:val="single" w:sz="6" w:space="14" w:color="CCCCCC"/>
+          <w:bottom w:val="single" w:sz="6" w:space="14" w:color="CCCCCC"/>
+          <w:right w:val="single" w:sz="6" w:space="14" w:color="CCCCCC"/>
+        </w:pBdr>
+        <w:shd w:val="clear" w:color="auto" w:fill="F8F8F8"/>
+        <w:wordWrap w:val="0"/>
+        <w:spacing w:after="204"/>
+        <w:rPr>
+          <w:rStyle w:val="w"/>
+          <w:rFonts w:ascii="Courier New" w:hAnsi="Courier New" w:cs="Courier New"/>
+          <w:color w:val="BBBBBB"/>
+          <w:sz w:val="18"/>
+          <w:szCs w:val="18"/>
+        </w:rPr>
+      </w:pPr>
+      <w:r>
+        <w:rPr>
+          <w:rStyle w:val="w"/>
+          <w:rFonts w:ascii="Courier New" w:hAnsi="Courier New" w:cs="Courier New"/>
+          <w:color w:val="BBBBBB"/>
+          <w:sz w:val="18"/>
+          <w:szCs w:val="18"/>
+        </w:rPr>
+        <w:t xml:space="preserve">    </w:t>
+      </w:r>
+      <w:r>
+        <w:rPr>
+          <w:rStyle w:val="s2"/>
+          <w:rFonts w:ascii="Courier New" w:hAnsi="Courier New" w:cs="Courier New"/>
+          <w:color w:val="DD1144"/>
+          <w:sz w:val="18"/>
+          <w:szCs w:val="18"/>
+        </w:rPr>
+        <w:t>"</w:t>
+      </w:r>
+      <w:proofErr w:type="spellStart"/>
+      <w:r>
+        <w:rPr>
+          <w:rStyle w:val="s2"/>
+          <w:rFonts w:ascii="Courier New" w:hAnsi="Courier New" w:cs="Courier New"/>
+          <w:color w:val="DD1144"/>
+          <w:sz w:val="18"/>
+          <w:szCs w:val="18"/>
+        </w:rPr>
+        <w:t>ModifyIndex</w:t>
+      </w:r>
+      <w:proofErr w:type="spellEnd"/>
+      <w:r>
+        <w:rPr>
+          <w:rStyle w:val="s2"/>
+          <w:rFonts w:ascii="Courier New" w:hAnsi="Courier New" w:cs="Courier New"/>
+          <w:color w:val="DD1144"/>
+          <w:sz w:val="18"/>
+          <w:szCs w:val="18"/>
+        </w:rPr>
+        <w:t>"</w:t>
+      </w:r>
+      <w:r>
+        <w:rPr>
+          <w:rStyle w:val="p"/>
+          <w:rFonts w:ascii="Courier New" w:hAnsi="Courier New" w:cs="Courier New"/>
+          <w:color w:val="333333"/>
+        </w:rPr>
+        <w:t>:</w:t>
+      </w:r>
+      <w:r>
+        <w:rPr>
+          <w:rStyle w:val="w"/>
+          <w:rFonts w:ascii="Courier New" w:hAnsi="Courier New" w:cs="Courier New"/>
+          <w:color w:val="BBBBBB"/>
+          <w:sz w:val="18"/>
+          <w:szCs w:val="18"/>
+        </w:rPr>
+        <w:t xml:space="preserve"> </w:t>
+      </w:r>
+      <w:r>
+        <w:rPr>
+          <w:rStyle w:val="mi"/>
+          <w:rFonts w:ascii="Courier New" w:hAnsi="Courier New" w:cs="Courier New"/>
+          <w:color w:val="009999"/>
+          <w:sz w:val="18"/>
+          <w:szCs w:val="18"/>
+        </w:rPr>
+        <w:t>200</w:t>
+      </w:r>
+      <w:r>
+        <w:rPr>
+          <w:rStyle w:val="p"/>
+          <w:rFonts w:ascii="Courier New" w:hAnsi="Courier New" w:cs="Courier New"/>
+          <w:color w:val="333333"/>
+        </w:rPr>
+        <w:t>,</w:t>
+      </w:r>
+    </w:p>
+    <w:p>
+      <w:pPr>
+        <w:pStyle w:val="HTML"/>
+        <w:pBdr>
+          <w:top w:val="single" w:sz="6" w:space="14" w:color="CCCCCC"/>
+          <w:left w:val="single" w:sz="6" w:space="14" w:color="CCCCCC"/>
+          <w:bottom w:val="single" w:sz="6" w:space="14" w:color="CCCCCC"/>
+          <w:right w:val="single" w:sz="6" w:space="14" w:color="CCCCCC"/>
+        </w:pBdr>
+        <w:shd w:val="clear" w:color="auto" w:fill="F8F8F8"/>
+        <w:wordWrap w:val="0"/>
+        <w:spacing w:after="204"/>
+        <w:rPr>
+          <w:rStyle w:val="w"/>
+          <w:rFonts w:ascii="Courier New" w:hAnsi="Courier New" w:cs="Courier New"/>
+          <w:color w:val="BBBBBB"/>
+          <w:sz w:val="18"/>
+          <w:szCs w:val="18"/>
+        </w:rPr>
+      </w:pPr>
+      <w:r>
+        <w:rPr>
+          <w:rStyle w:val="w"/>
+          <w:rFonts w:ascii="Courier New" w:hAnsi="Courier New" w:cs="Courier New"/>
+          <w:color w:val="BBBBBB"/>
+          <w:sz w:val="18"/>
+          <w:szCs w:val="18"/>
+        </w:rPr>
+        <w:t xml:space="preserve">    </w:t>
+      </w:r>
+      <w:r>
+        <w:rPr>
+          <w:rStyle w:val="s2"/>
+          <w:rFonts w:ascii="Courier New" w:hAnsi="Courier New" w:cs="Courier New"/>
+          <w:color w:val="DD1144"/>
+          <w:sz w:val="18"/>
+          <w:szCs w:val="18"/>
+        </w:rPr>
+        <w:t>"</w:t>
+      </w:r>
+      <w:proofErr w:type="spellStart"/>
+      <w:r>
+        <w:rPr>
+          <w:rStyle w:val="s2"/>
+          <w:rFonts w:ascii="Courier New" w:hAnsi="Courier New" w:cs="Courier New"/>
+          <w:color w:val="DD1144"/>
+          <w:sz w:val="18"/>
+          <w:szCs w:val="18"/>
+        </w:rPr>
+        <w:t>LockIndex</w:t>
+      </w:r>
+      <w:proofErr w:type="spellEnd"/>
+      <w:r>
+        <w:rPr>
+          <w:rStyle w:val="s2"/>
+          <w:rFonts w:ascii="Courier New" w:hAnsi="Courier New" w:cs="Courier New"/>
+          <w:color w:val="DD1144"/>
+          <w:sz w:val="18"/>
+          <w:szCs w:val="18"/>
+        </w:rPr>
+        <w:t>"</w:t>
+      </w:r>
+      <w:r>
+        <w:rPr>
+          <w:rStyle w:val="p"/>
+          <w:rFonts w:ascii="Courier New" w:hAnsi="Courier New" w:cs="Courier New"/>
+          <w:color w:val="333333"/>
+        </w:rPr>
+        <w:t>:</w:t>
+      </w:r>
+      <w:r>
+        <w:rPr>
+          <w:rStyle w:val="w"/>
+          <w:rFonts w:ascii="Courier New" w:hAnsi="Courier New" w:cs="Courier New"/>
+          <w:color w:val="BBBBBB"/>
+          <w:sz w:val="18"/>
+          <w:szCs w:val="18"/>
+        </w:rPr>
+        <w:t xml:space="preserve"> </w:t>
+      </w:r>
+      <w:r>
+        <w:rPr>
+          <w:rStyle w:val="mi"/>
+          <w:rFonts w:ascii="Courier New" w:hAnsi="Courier New" w:cs="Courier New"/>
+          <w:color w:val="009999"/>
+          <w:sz w:val="18"/>
+          <w:szCs w:val="18"/>
+        </w:rPr>
+        <w:t>200</w:t>
+      </w:r>
+      <w:r>
+        <w:rPr>
+          <w:rStyle w:val="p"/>
+          <w:rFonts w:ascii="Courier New" w:hAnsi="Courier New" w:cs="Courier New"/>
+          <w:color w:val="333333"/>
+        </w:rPr>
+        <w:t>,</w:t>
+      </w:r>
+    </w:p>
+    <w:p>
+      <w:pPr>
+        <w:pStyle w:val="HTML"/>
+        <w:pBdr>
+          <w:top w:val="single" w:sz="6" w:space="14" w:color="CCCCCC"/>
+          <w:left w:val="single" w:sz="6" w:space="14" w:color="CCCCCC"/>
+          <w:bottom w:val="single" w:sz="6" w:space="14" w:color="CCCCCC"/>
+          <w:right w:val="single" w:sz="6" w:space="14" w:color="CCCCCC"/>
+        </w:pBdr>
+        <w:shd w:val="clear" w:color="auto" w:fill="F8F8F8"/>
+        <w:wordWrap w:val="0"/>
+        <w:spacing w:after="204"/>
+        <w:rPr>
+          <w:rStyle w:val="w"/>
+          <w:rFonts w:ascii="Courier New" w:hAnsi="Courier New" w:cs="Courier New"/>
+          <w:color w:val="BBBBBB"/>
+          <w:sz w:val="18"/>
+          <w:szCs w:val="18"/>
+        </w:rPr>
+      </w:pPr>
+      <w:r>
+        <w:rPr>
+          <w:rStyle w:val="w"/>
+          <w:rFonts w:ascii="Courier New" w:hAnsi="Courier New" w:cs="Courier New"/>
+          <w:color w:val="BBBBBB"/>
+          <w:sz w:val="18"/>
+          <w:szCs w:val="18"/>
+        </w:rPr>
+        <w:t xml:space="preserve">    </w:t>
+      </w:r>
+      <w:r>
+        <w:rPr>
+          <w:rStyle w:val="s2"/>
+          <w:rFonts w:ascii="Courier New" w:hAnsi="Courier New" w:cs="Courier New"/>
+          <w:color w:val="DD1144"/>
+          <w:sz w:val="18"/>
+          <w:szCs w:val="18"/>
+        </w:rPr>
+        <w:t>"Key"</w:t>
+      </w:r>
+      <w:r>
+        <w:rPr>
+          <w:rStyle w:val="p"/>
+          <w:rFonts w:ascii="Courier New" w:hAnsi="Courier New" w:cs="Courier New"/>
+          <w:color w:val="333333"/>
+        </w:rPr>
+        <w:t>:</w:t>
+      </w:r>
+      <w:r>
+        <w:rPr>
+          <w:rStyle w:val="w"/>
+          <w:rFonts w:ascii="Courier New" w:hAnsi="Courier New" w:cs="Courier New"/>
+          <w:color w:val="BBBBBB"/>
+          <w:sz w:val="18"/>
+          <w:szCs w:val="18"/>
+        </w:rPr>
+        <w:t xml:space="preserve"> </w:t>
+      </w:r>
+      <w:r>
+        <w:rPr>
+          <w:rStyle w:val="s2"/>
+          <w:rFonts w:ascii="Courier New" w:hAnsi="Courier New" w:cs="Courier New"/>
+          <w:color w:val="DD1144"/>
+          <w:sz w:val="18"/>
+          <w:szCs w:val="18"/>
+        </w:rPr>
+        <w:t>"zip"</w:t>
+      </w:r>
+      <w:r>
+        <w:rPr>
+          <w:rStyle w:val="p"/>
+          <w:rFonts w:ascii="Courier New" w:hAnsi="Courier New" w:cs="Courier New"/>
+          <w:color w:val="333333"/>
+        </w:rPr>
+        <w:t>,</w:t>
+      </w:r>
+    </w:p>
+    <w:p>
+      <w:pPr>
+        <w:pStyle w:val="HTML"/>
+        <w:pBdr>
+          <w:top w:val="single" w:sz="6" w:space="14" w:color="CCCCCC"/>
+          <w:left w:val="single" w:sz="6" w:space="14" w:color="CCCCCC"/>
+          <w:bottom w:val="single" w:sz="6" w:space="14" w:color="CCCCCC"/>
+          <w:right w:val="single" w:sz="6" w:space="14" w:color="CCCCCC"/>
+        </w:pBdr>
+        <w:shd w:val="clear" w:color="auto" w:fill="F8F8F8"/>
+        <w:wordWrap w:val="0"/>
+        <w:spacing w:after="204"/>
+        <w:rPr>
+          <w:rStyle w:val="w"/>
+          <w:rFonts w:ascii="Courier New" w:hAnsi="Courier New" w:cs="Courier New"/>
+          <w:color w:val="BBBBBB"/>
+          <w:sz w:val="18"/>
+          <w:szCs w:val="18"/>
+        </w:rPr>
+      </w:pPr>
+      <w:r>
+        <w:rPr>
+          <w:rStyle w:val="w"/>
+          <w:rFonts w:ascii="Courier New" w:hAnsi="Courier New" w:cs="Courier New"/>
+          <w:color w:val="BBBBBB"/>
+          <w:sz w:val="18"/>
+          <w:szCs w:val="18"/>
+        </w:rPr>
+        <w:t xml:space="preserve">    </w:t>
+      </w:r>
+      <w:r>
+        <w:rPr>
+          <w:rStyle w:val="s2"/>
+          <w:rFonts w:ascii="Courier New" w:hAnsi="Courier New" w:cs="Courier New"/>
+          <w:color w:val="DD1144"/>
+          <w:sz w:val="18"/>
+          <w:szCs w:val="18"/>
+        </w:rPr>
+        <w:t>"Flags"</w:t>
+      </w:r>
+      <w:r>
+        <w:rPr>
+          <w:rStyle w:val="p"/>
+          <w:rFonts w:ascii="Courier New" w:hAnsi="Courier New" w:cs="Courier New"/>
+          <w:color w:val="333333"/>
+        </w:rPr>
+        <w:t>:</w:t>
+      </w:r>
+      <w:r>
+        <w:rPr>
+          <w:rStyle w:val="w"/>
+          <w:rFonts w:ascii="Courier New" w:hAnsi="Courier New" w:cs="Courier New"/>
+          <w:color w:val="BBBBBB"/>
+          <w:sz w:val="18"/>
+          <w:szCs w:val="18"/>
+        </w:rPr>
+        <w:t xml:space="preserve"> </w:t>
+      </w:r>
+      <w:r>
+        <w:rPr>
+          <w:rStyle w:val="mi"/>
+          <w:rFonts w:ascii="Courier New" w:hAnsi="Courier New" w:cs="Courier New"/>
+          <w:color w:val="009999"/>
+          <w:sz w:val="18"/>
+          <w:szCs w:val="18"/>
+        </w:rPr>
+        <w:t>0</w:t>
+      </w:r>
+      <w:r>
+        <w:rPr>
+          <w:rStyle w:val="p"/>
+          <w:rFonts w:ascii="Courier New" w:hAnsi="Courier New" w:cs="Courier New"/>
+          <w:color w:val="333333"/>
+        </w:rPr>
+        <w:t>,</w:t>
+      </w:r>
+    </w:p>
+    <w:p>
+      <w:pPr>
+        <w:pStyle w:val="HTML"/>
+        <w:pBdr>
+          <w:top w:val="single" w:sz="6" w:space="14" w:color="CCCCCC"/>
+          <w:left w:val="single" w:sz="6" w:space="14" w:color="CCCCCC"/>
+          <w:bottom w:val="single" w:sz="6" w:space="14" w:color="CCCCCC"/>
+          <w:right w:val="single" w:sz="6" w:space="14" w:color="CCCCCC"/>
+        </w:pBdr>
+        <w:shd w:val="clear" w:color="auto" w:fill="F8F8F8"/>
+        <w:wordWrap w:val="0"/>
+        <w:spacing w:after="204"/>
+        <w:rPr>
+          <w:rStyle w:val="w"/>
+          <w:rFonts w:ascii="Courier New" w:hAnsi="Courier New" w:cs="Courier New"/>
+          <w:color w:val="BBBBBB"/>
+          <w:sz w:val="18"/>
+          <w:szCs w:val="18"/>
+        </w:rPr>
+      </w:pPr>
+      <w:r>
+        <w:rPr>
+          <w:rStyle w:val="w"/>
+          <w:rFonts w:ascii="Courier New" w:hAnsi="Courier New" w:cs="Courier New"/>
+          <w:color w:val="BBBBBB"/>
+          <w:sz w:val="18"/>
+          <w:szCs w:val="18"/>
+        </w:rPr>
+        <w:t xml:space="preserve">    </w:t>
+      </w:r>
+      <w:r>
+        <w:rPr>
+          <w:rStyle w:val="s2"/>
+          <w:rFonts w:ascii="Courier New" w:hAnsi="Courier New" w:cs="Courier New"/>
+          <w:color w:val="DD1144"/>
+          <w:sz w:val="18"/>
+          <w:szCs w:val="18"/>
+        </w:rPr>
+        <w:t>"Value"</w:t>
+      </w:r>
+      <w:r>
+        <w:rPr>
+          <w:rStyle w:val="p"/>
+          <w:rFonts w:ascii="Courier New" w:hAnsi="Courier New" w:cs="Courier New"/>
+          <w:color w:val="333333"/>
+        </w:rPr>
+        <w:t>:</w:t>
+      </w:r>
+      <w:r>
+        <w:rPr>
+          <w:rStyle w:val="w"/>
+          <w:rFonts w:ascii="Courier New" w:hAnsi="Courier New" w:cs="Courier New"/>
+          <w:color w:val="BBBBBB"/>
+          <w:sz w:val="18"/>
+          <w:szCs w:val="18"/>
+        </w:rPr>
+        <w:t xml:space="preserve"> </w:t>
+      </w:r>
+      <w:r>
+        <w:rPr>
+          <w:rStyle w:val="s2"/>
+          <w:rFonts w:ascii="Courier New" w:hAnsi="Courier New" w:cs="Courier New"/>
+          <w:color w:val="DD1144"/>
+          <w:sz w:val="18"/>
+          <w:szCs w:val="18"/>
+        </w:rPr>
+        <w:t>"</w:t>
+      </w:r>
+      <w:proofErr w:type="spellStart"/>
+      <w:r>
+        <w:rPr>
+          <w:rStyle w:val="s2"/>
+          <w:rFonts w:ascii="Courier New" w:hAnsi="Courier New" w:cs="Courier New"/>
+          <w:color w:val="DD1144"/>
+          <w:sz w:val="18"/>
+          <w:szCs w:val="18"/>
+        </w:rPr>
+        <w:t>dGVzdA</w:t>
+      </w:r>
+      <w:proofErr w:type="spellEnd"/>
+      <w:r>
+        <w:rPr>
+          <w:rStyle w:val="s2"/>
+          <w:rFonts w:ascii="Courier New" w:hAnsi="Courier New" w:cs="Courier New"/>
+          <w:color w:val="DD1144"/>
+          <w:sz w:val="18"/>
+          <w:szCs w:val="18"/>
+        </w:rPr>
+        <w:t>=="</w:t>
+      </w:r>
+      <w:r>
+        <w:rPr>
+          <w:rStyle w:val="p"/>
+          <w:rFonts w:ascii="Courier New" w:hAnsi="Courier New" w:cs="Courier New"/>
+          <w:color w:val="333333"/>
+        </w:rPr>
+        <w:t>,</w:t>
+      </w:r>
+    </w:p>
+    <w:p>
+      <w:pPr>
+        <w:pStyle w:val="HTML"/>
+        <w:pBdr>
+          <w:top w:val="single" w:sz="6" w:space="14" w:color="CCCCCC"/>
+          <w:left w:val="single" w:sz="6" w:space="14" w:color="CCCCCC"/>
+          <w:bottom w:val="single" w:sz="6" w:space="14" w:color="CCCCCC"/>
+          <w:right w:val="single" w:sz="6" w:space="14" w:color="CCCCCC"/>
+        </w:pBdr>
+        <w:shd w:val="clear" w:color="auto" w:fill="F8F8F8"/>
+        <w:wordWrap w:val="0"/>
+        <w:spacing w:after="204"/>
+        <w:rPr>
+          <w:rStyle w:val="w"/>
+          <w:rFonts w:ascii="Courier New" w:hAnsi="Courier New" w:cs="Courier New"/>
+          <w:color w:val="BBBBBB"/>
+          <w:sz w:val="18"/>
+          <w:szCs w:val="18"/>
+        </w:rPr>
+      </w:pPr>
+      <w:r>
+        <w:rPr>
+          <w:rStyle w:val="w"/>
+          <w:rFonts w:ascii="Courier New" w:hAnsi="Courier New" w:cs="Courier New"/>
+          <w:color w:val="BBBBBB"/>
+          <w:sz w:val="18"/>
+          <w:szCs w:val="18"/>
+        </w:rPr>
+        <w:t xml:space="preserve">    </w:t>
+      </w:r>
+      <w:r>
+        <w:rPr>
+          <w:rStyle w:val="s2"/>
+          <w:rFonts w:ascii="Courier New" w:hAnsi="Courier New" w:cs="Courier New"/>
+          <w:color w:val="DD1144"/>
+          <w:sz w:val="18"/>
+          <w:szCs w:val="18"/>
+        </w:rPr>
+        <w:t>"Session"</w:t>
+      </w:r>
+      <w:r>
+        <w:rPr>
+          <w:rStyle w:val="p"/>
+          <w:rFonts w:ascii="Courier New" w:hAnsi="Courier New" w:cs="Courier New"/>
+          <w:color w:val="333333"/>
+        </w:rPr>
+        <w:t>:</w:t>
+      </w:r>
+      <w:r>
+        <w:rPr>
+          <w:rStyle w:val="w"/>
+          <w:rFonts w:ascii="Courier New" w:hAnsi="Courier New" w:cs="Courier New"/>
+          <w:color w:val="BBBBBB"/>
+          <w:sz w:val="18"/>
+          <w:szCs w:val="18"/>
+        </w:rPr>
+        <w:t xml:space="preserve"> </w:t>
+      </w:r>
+      <w:r>
+        <w:rPr>
+          <w:rStyle w:val="s2"/>
+          <w:rFonts w:ascii="Courier New" w:hAnsi="Courier New" w:cs="Courier New"/>
+          <w:color w:val="DD1144"/>
+          <w:sz w:val="18"/>
+          <w:szCs w:val="18"/>
+        </w:rPr>
+        <w:t>"adf4238a-882b-9ddc-4a9d-5b6758e4159e"</w:t>
+      </w:r>
+    </w:p>
+    <w:p>
+      <w:pPr>
+        <w:pStyle w:val="HTML"/>
+        <w:pBdr>
+          <w:top w:val="single" w:sz="6" w:space="14" w:color="CCCCCC"/>
+          <w:left w:val="single" w:sz="6" w:space="14" w:color="CCCCCC"/>
+          <w:bottom w:val="single" w:sz="6" w:space="14" w:color="CCCCCC"/>
+          <w:right w:val="single" w:sz="6" w:space="14" w:color="CCCCCC"/>
+        </w:pBdr>
+        <w:shd w:val="clear" w:color="auto" w:fill="F8F8F8"/>
+        <w:wordWrap w:val="0"/>
+        <w:spacing w:after="204"/>
+        <w:rPr>
+          <w:rStyle w:val="w"/>
+          <w:rFonts w:ascii="Courier New" w:hAnsi="Courier New" w:cs="Courier New"/>
+          <w:color w:val="BBBBBB"/>
+          <w:sz w:val="18"/>
+          <w:szCs w:val="18"/>
+        </w:rPr>
+      </w:pPr>
+      <w:r>
+        <w:rPr>
+          <w:rStyle w:val="w"/>
+          <w:rFonts w:ascii="Courier New" w:hAnsi="Courier New" w:cs="Courier New"/>
+          <w:color w:val="BBBBBB"/>
+          <w:sz w:val="18"/>
+          <w:szCs w:val="18"/>
+        </w:rPr>
+        <w:t xml:space="preserve">  </w:t>
+      </w:r>
+      <w:r>
+        <w:rPr>
+          <w:rStyle w:val="p"/>
+          <w:rFonts w:ascii="Courier New" w:hAnsi="Courier New" w:cs="Courier New"/>
+          <w:color w:val="333333"/>
+        </w:rPr>
+        <w:t>}</w:t>
+      </w:r>
+    </w:p>
+    <w:p>
+      <w:pPr>
+        <w:pStyle w:val="HTML"/>
+        <w:pBdr>
+          <w:top w:val="single" w:sz="6" w:space="14" w:color="CCCCCC"/>
+          <w:left w:val="single" w:sz="6" w:space="14" w:color="CCCCCC"/>
+          <w:bottom w:val="single" w:sz="6" w:space="14" w:color="CCCCCC"/>
+          <w:right w:val="single" w:sz="6" w:space="14" w:color="CCCCCC"/>
+        </w:pBdr>
+        <w:shd w:val="clear" w:color="auto" w:fill="F8F8F8"/>
+        <w:wordWrap w:val="0"/>
+        <w:spacing w:after="204"/>
+        <w:rPr>
+          <w:rFonts w:ascii="Courier New" w:hAnsi="Courier New" w:cs="Courier New"/>
+          <w:color w:val="333333"/>
+          <w:sz w:val="18"/>
+          <w:szCs w:val="18"/>
+        </w:rPr>
+      </w:pPr>
+      <w:r>
+        <w:rPr>
+          <w:rStyle w:val="p"/>
+          <w:rFonts w:ascii="Courier New" w:hAnsi="Courier New" w:cs="Courier New"/>
+          <w:color w:val="333333"/>
+        </w:rPr>
+        <w:t>]</w:t>
+      </w:r>
+    </w:p>
+    <w:p>
+      <w:pPr>
+        <w:pStyle w:val="a7"/>
+        <w:numPr>
+          <w:ilvl w:val="0"/>
+          <w:numId w:val="10"/>
+        </w:numPr>
+        <w:shd w:val="clear" w:color="auto" w:fill="FFFFFF"/>
+        <w:spacing w:before="0" w:beforeAutospacing="0" w:after="204" w:afterAutospacing="0" w:line="442" w:lineRule="atLeast"/>
+        <w:rPr>
+          <w:rFonts w:ascii="Arial" w:hAnsi="Arial" w:cs="Arial"/>
+          <w:color w:val="555555"/>
+          <w:sz w:val="20"/>
+          <w:szCs w:val="20"/>
+        </w:rPr>
+      </w:pPr>
+      <w:hyperlink r:id="rId36" w:anchor="createindex" w:history="1">
+        <w:r>
+          <w:rPr>
+            <w:rStyle w:val="HTML0"/>
+            <w:rFonts w:ascii="Courier New" w:hAnsi="Courier New" w:cs="Courier New"/>
+            <w:color w:val="C62A71"/>
+          </w:rPr>
+          <w:t>CreateIndex</w:t>
+        </w:r>
+      </w:hyperlink>
+      <w:r>
+        <w:rPr>
+          <w:rFonts w:ascii="Arial" w:hAnsi="Arial" w:cs="Arial"/>
+          <w:color w:val="555555"/>
+          <w:sz w:val="20"/>
+          <w:szCs w:val="20"/>
+        </w:rPr>
+        <w:t> </w:t>
+      </w:r>
+      <w:r>
+        <w:rPr>
+          <w:rFonts w:ascii="Arial" w:hAnsi="Arial" w:cs="Arial" w:hint="eastAsia"/>
+          <w:color w:val="555555"/>
+          <w:sz w:val="20"/>
+          <w:szCs w:val="20"/>
+        </w:rPr>
+        <w:t>是表示创建条目的内部索引值</w:t>
+      </w:r>
+    </w:p>
+    <w:bookmarkStart w:id="5" w:name="modifyindex"/>
+    <w:bookmarkEnd w:id="5"/>
+    <w:p>
+      <w:pPr>
+        <w:pStyle w:val="a7"/>
+        <w:numPr>
+          <w:ilvl w:val="0"/>
+          <w:numId w:val="10"/>
+        </w:numPr>
+        <w:shd w:val="clear" w:color="auto" w:fill="FFFFFF"/>
+        <w:spacing w:before="0" w:beforeAutospacing="0" w:after="204" w:afterAutospacing="0" w:line="442" w:lineRule="atLeast"/>
+        <w:rPr>
+          <w:rFonts w:ascii="Arial" w:hAnsi="Arial" w:cs="Arial"/>
+          <w:sz w:val="20"/>
+          <w:szCs w:val="20"/>
+        </w:rPr>
+      </w:pPr>
+      <w:r>
+        <w:rPr>
+          <w:rFonts w:ascii="Arial" w:hAnsi="Arial" w:cs="Arial"/>
+          <w:color w:val="555555"/>
+          <w:sz w:val="20"/>
+          <w:szCs w:val="20"/>
+        </w:rPr>
+        <w:fldChar w:fldCharType="begin"/>
+      </w:r>
+      <w:r>
+        <w:rPr>
+          <w:rFonts w:ascii="Arial" w:hAnsi="Arial" w:cs="Arial"/>
+          <w:color w:val="555555"/>
+          <w:sz w:val="20"/>
+          <w:szCs w:val="20"/>
+        </w:rPr>
+        <w:instrText xml:space="preserve"> HYPERLINK "https://www.consul.io/api/kv.html" \l "modifyindex" </w:instrText>
+      </w:r>
+      <w:r>
+        <w:rPr>
+          <w:rFonts w:ascii="Arial" w:hAnsi="Arial" w:cs="Arial"/>
+          <w:color w:val="555555"/>
+          <w:sz w:val="20"/>
+          <w:szCs w:val="20"/>
+        </w:rPr>
+        <w:fldChar w:fldCharType="separate"/>
+      </w:r>
+      <w:r>
+        <w:rPr>
+          <w:rStyle w:val="HTML0"/>
+          <w:rFonts w:ascii="Courier New" w:hAnsi="Courier New" w:cs="Courier New"/>
+          <w:color w:val="C62A71"/>
+        </w:rPr>
+        <w:t>ModifyIndex</w:t>
+      </w:r>
+      <w:r>
+        <w:rPr>
+          <w:rFonts w:ascii="Arial" w:hAnsi="Arial" w:cs="Arial"/>
+          <w:color w:val="555555"/>
+          <w:sz w:val="20"/>
+          <w:szCs w:val="20"/>
+        </w:rPr>
+        <w:fldChar w:fldCharType="end"/>
+      </w:r>
+      <w:r>
+        <w:rPr>
+          <w:rFonts w:ascii="Arial" w:hAnsi="Arial" w:cs="Arial"/>
+          <w:color w:val="555555"/>
+          <w:sz w:val="20"/>
+          <w:szCs w:val="20"/>
+        </w:rPr>
+        <w:t> </w:t>
+      </w:r>
+      <w:r>
+        <w:rPr>
+          <w:rFonts w:ascii="Arial" w:hAnsi="Arial" w:cs="Arial" w:hint="eastAsia"/>
+          <w:color w:val="555555"/>
+          <w:sz w:val="20"/>
+          <w:szCs w:val="20"/>
+        </w:rPr>
+        <w:t>是修改这个可以的最后的索引。</w:t>
+      </w:r>
+      <w:r>
+        <w:rPr>
+          <w:rFonts w:ascii="Arial" w:hAnsi="Arial" w:cs="Arial" w:hint="eastAsia"/>
+          <w:color w:val="555555"/>
+          <w:sz w:val="20"/>
+          <w:szCs w:val="20"/>
+        </w:rPr>
+        <w:t>这个索引对应于返回的响应头的</w:t>
+      </w:r>
+      <w:r>
+        <w:rPr>
+          <w:rFonts w:ascii="Arial" w:hAnsi="Arial" w:cs="Arial"/>
+          <w:sz w:val="20"/>
+          <w:szCs w:val="20"/>
+        </w:rPr>
+        <w:t>X-Consul-Index</w:t>
+      </w:r>
+      <w:r>
+        <w:rPr>
+          <w:rFonts w:ascii="Arial" w:hAnsi="Arial" w:cs="Arial"/>
+          <w:color w:val="555555"/>
+          <w:sz w:val="20"/>
+          <w:szCs w:val="20"/>
+        </w:rPr>
+        <w:t> </w:t>
+      </w:r>
+      <w:r>
+        <w:rPr>
+          <w:rFonts w:ascii="Arial" w:hAnsi="Arial" w:cs="Arial"/>
+          <w:color w:val="555555"/>
+          <w:sz w:val="20"/>
+          <w:szCs w:val="20"/>
+        </w:rPr>
+        <w:t>的值</w:t>
+      </w:r>
+      <w:r>
+        <w:rPr>
+          <w:rFonts w:ascii="Arial" w:hAnsi="Arial" w:cs="Arial" w:hint="eastAsia"/>
+          <w:color w:val="555555"/>
+          <w:sz w:val="20"/>
+          <w:szCs w:val="20"/>
+        </w:rPr>
+        <w:t>，</w:t>
+      </w:r>
+      <w:r>
+        <w:rPr>
+          <w:rFonts w:ascii="Arial" w:hAnsi="Arial" w:cs="Arial" w:hint="eastAsia"/>
+          <w:color w:val="555555"/>
+          <w:sz w:val="20"/>
+          <w:szCs w:val="20"/>
+        </w:rPr>
+        <w:t>并且他可以通过设置</w:t>
+      </w:r>
+      <w:r>
+        <w:rPr>
+          <w:rFonts w:ascii="Arial" w:hAnsi="Arial" w:cs="Arial"/>
+          <w:sz w:val="20"/>
+          <w:szCs w:val="20"/>
+        </w:rPr>
+        <w:t>?index</w:t>
+      </w:r>
+      <w:r>
+        <w:rPr>
+          <w:rFonts w:ascii="Arial" w:hAnsi="Arial" w:cs="Arial"/>
+          <w:sz w:val="20"/>
+          <w:szCs w:val="20"/>
+        </w:rPr>
+        <w:t>请求参数用于建立一个阻塞查询。</w:t>
+      </w:r>
+      <w:r>
+        <w:rPr>
+          <w:rFonts w:ascii="Arial" w:hAnsi="Arial" w:cs="Arial"/>
+          <w:sz w:val="20"/>
+          <w:szCs w:val="20"/>
+        </w:rPr>
+        <w:t>你甚至可以对整个</w:t>
+      </w:r>
+      <w:r>
+        <w:rPr>
+          <w:rFonts w:ascii="Arial" w:hAnsi="Arial" w:cs="Arial"/>
+          <w:sz w:val="20"/>
+          <w:szCs w:val="20"/>
+        </w:rPr>
+        <w:t>KV</w:t>
+      </w:r>
+      <w:r>
+        <w:rPr>
+          <w:rFonts w:ascii="Arial" w:hAnsi="Arial" w:cs="Arial"/>
+          <w:sz w:val="20"/>
+          <w:szCs w:val="20"/>
+        </w:rPr>
+        <w:t>存储子树执行阻塞查询。</w:t>
+      </w:r>
+      <w:r>
+        <w:rPr>
+          <w:rFonts w:ascii="Arial" w:hAnsi="Arial" w:cs="Arial"/>
+          <w:sz w:val="20"/>
+          <w:szCs w:val="20"/>
+        </w:rPr>
+        <w:t>如果</w:t>
+      </w:r>
+      <w:r>
+        <w:rPr>
+          <w:rFonts w:ascii="Arial" w:hAnsi="Arial" w:cs="Arial"/>
+          <w:sz w:val="20"/>
+          <w:szCs w:val="20"/>
+        </w:rPr>
+        <w:t>?</w:t>
+      </w:r>
+      <w:proofErr w:type="spellStart"/>
+      <w:r>
+        <w:rPr>
+          <w:rFonts w:ascii="Arial" w:hAnsi="Arial" w:cs="Arial"/>
+          <w:sz w:val="20"/>
+          <w:szCs w:val="20"/>
+        </w:rPr>
+        <w:t>recurse</w:t>
+      </w:r>
+      <w:proofErr w:type="spellEnd"/>
+      <w:r>
+        <w:rPr>
+          <w:rFonts w:ascii="Arial" w:hAnsi="Arial" w:cs="Arial"/>
+          <w:sz w:val="20"/>
+          <w:szCs w:val="20"/>
+        </w:rPr>
+        <w:t>被提供。</w:t>
+      </w:r>
+      <w:r>
+        <w:rPr>
+          <w:rFonts w:ascii="Arial" w:hAnsi="Arial" w:cs="Arial"/>
+          <w:sz w:val="20"/>
+          <w:szCs w:val="20"/>
+        </w:rPr>
+        <w:t>则返回的</w:t>
+      </w:r>
+      <w:r>
+        <w:rPr>
+          <w:rFonts w:ascii="Arial" w:hAnsi="Arial" w:cs="Arial"/>
+          <w:sz w:val="20"/>
+          <w:szCs w:val="20"/>
+        </w:rPr>
+        <w:t>X-Consul-Index</w:t>
+      </w:r>
+      <w:r>
+        <w:rPr>
+          <w:rFonts w:ascii="Arial" w:hAnsi="Arial" w:cs="Arial"/>
+          <w:sz w:val="20"/>
+          <w:szCs w:val="20"/>
+        </w:rPr>
+        <w:t>对应于</w:t>
+      </w:r>
+      <w:r>
+        <w:rPr>
+          <w:rFonts w:ascii="Arial" w:hAnsi="Arial" w:cs="Arial"/>
+          <w:sz w:val="20"/>
+          <w:szCs w:val="20"/>
+        </w:rPr>
+        <w:t>前缀内的最后</w:t>
+      </w:r>
+      <w:proofErr w:type="spellStart"/>
+      <w:r>
+        <w:rPr>
+          <w:rFonts w:ascii="Arial" w:hAnsi="Arial" w:cs="Arial"/>
+          <w:sz w:val="20"/>
+          <w:szCs w:val="20"/>
+        </w:rPr>
+        <w:t>ModifyIndex</w:t>
+      </w:r>
+      <w:proofErr w:type="spellEnd"/>
+      <w:r>
+        <w:rPr>
+          <w:rFonts w:ascii="Arial" w:hAnsi="Arial" w:cs="Arial"/>
+          <w:sz w:val="20"/>
+          <w:szCs w:val="20"/>
+        </w:rPr>
+        <w:t>，</w:t>
+      </w:r>
+      <w:r>
+        <w:rPr>
+          <w:rFonts w:ascii="Arial" w:hAnsi="Arial" w:cs="Arial"/>
+          <w:sz w:val="20"/>
+          <w:szCs w:val="20"/>
+        </w:rPr>
+        <w:t>并且使用</w:t>
+      </w:r>
+      <w:r>
+        <w:rPr>
+          <w:rFonts w:ascii="Arial" w:hAnsi="Arial" w:cs="Arial"/>
+          <w:color w:val="555555"/>
+          <w:sz w:val="20"/>
+          <w:szCs w:val="20"/>
+        </w:rPr>
+        <w:t> </w:t>
+      </w:r>
+      <w:r>
+        <w:rPr>
+          <w:rFonts w:ascii="Arial" w:hAnsi="Arial" w:cs="Arial"/>
+          <w:sz w:val="20"/>
+          <w:szCs w:val="20"/>
+        </w:rPr>
+        <w:t>?index</w:t>
+      </w:r>
+      <w:r>
+        <w:rPr>
+          <w:rFonts w:ascii="Arial" w:hAnsi="Arial" w:cs="Arial"/>
+          <w:sz w:val="20"/>
+          <w:szCs w:val="20"/>
+        </w:rPr>
+        <w:t>的阻塞查询</w:t>
+      </w:r>
+      <w:r>
+        <w:rPr>
+          <w:rFonts w:ascii="Arial" w:hAnsi="Arial" w:cs="Arial" w:hint="eastAsia"/>
+          <w:sz w:val="20"/>
+          <w:szCs w:val="20"/>
+        </w:rPr>
+        <w:t>阻塞等待</w:t>
+      </w:r>
+      <w:r>
+        <w:rPr>
+          <w:rFonts w:ascii="Arial" w:hAnsi="Arial" w:cs="Arial"/>
+          <w:sz w:val="20"/>
+          <w:szCs w:val="20"/>
+        </w:rPr>
+        <w:t>那个前缀内的</w:t>
+      </w:r>
+      <w:r>
+        <w:rPr>
+          <w:rFonts w:ascii="Arial" w:hAnsi="Arial" w:cs="Arial"/>
+          <w:sz w:val="20"/>
+          <w:szCs w:val="20"/>
+        </w:rPr>
+        <w:t>key</w:t>
+      </w:r>
+      <w:r>
+        <w:rPr>
+          <w:rFonts w:ascii="Arial" w:hAnsi="Arial" w:cs="Arial"/>
+          <w:sz w:val="20"/>
+          <w:szCs w:val="20"/>
+        </w:rPr>
+        <w:t>被更新才返回。</w:t>
+      </w:r>
+    </w:p>
+    <w:bookmarkStart w:id="6" w:name="lockindex"/>
+    <w:bookmarkEnd w:id="6"/>
+    <w:p>
+      <w:pPr>
+        <w:pStyle w:val="a7"/>
+        <w:numPr>
+          <w:ilvl w:val="0"/>
+          <w:numId w:val="10"/>
+        </w:numPr>
+        <w:shd w:val="clear" w:color="auto" w:fill="FFFFFF"/>
+        <w:spacing w:before="0" w:beforeAutospacing="0" w:after="204" w:afterAutospacing="0" w:line="442" w:lineRule="atLeast"/>
+        <w:rPr>
+          <w:rFonts w:ascii="Arial" w:hAnsi="Arial" w:cs="Arial"/>
+          <w:color w:val="555555"/>
+          <w:sz w:val="20"/>
+          <w:szCs w:val="20"/>
+        </w:rPr>
+      </w:pPr>
+      <w:r>
+        <w:rPr>
+          <w:rFonts w:ascii="Arial" w:hAnsi="Arial" w:cs="Arial"/>
+          <w:color w:val="555555"/>
+          <w:sz w:val="20"/>
+          <w:szCs w:val="20"/>
+        </w:rPr>
+        <w:fldChar w:fldCharType="begin"/>
+      </w:r>
+      <w:r>
+        <w:rPr>
+          <w:rFonts w:ascii="Arial" w:hAnsi="Arial" w:cs="Arial"/>
+          <w:color w:val="555555"/>
+          <w:sz w:val="20"/>
+          <w:szCs w:val="20"/>
+        </w:rPr>
+        <w:instrText xml:space="preserve"> HYPERLINK "https://www.consul.io/api/kv.html" \l "lockindex" </w:instrText>
+      </w:r>
+      <w:r>
+        <w:rPr>
+          <w:rFonts w:ascii="Arial" w:hAnsi="Arial" w:cs="Arial"/>
+          <w:color w:val="555555"/>
+          <w:sz w:val="20"/>
+          <w:szCs w:val="20"/>
+        </w:rPr>
+        <w:fldChar w:fldCharType="separate"/>
+      </w:r>
+      <w:r>
+        <w:rPr>
+          <w:rStyle w:val="HTML0"/>
+          <w:rFonts w:ascii="Courier New" w:hAnsi="Courier New" w:cs="Courier New"/>
+          <w:color w:val="C62A71"/>
+        </w:rPr>
+        <w:t>LockIndex</w:t>
+      </w:r>
+      <w:r>
+        <w:rPr>
+          <w:rFonts w:ascii="Arial" w:hAnsi="Arial" w:cs="Arial"/>
+          <w:color w:val="555555"/>
+          <w:sz w:val="20"/>
+          <w:szCs w:val="20"/>
+        </w:rPr>
+        <w:fldChar w:fldCharType="end"/>
+      </w:r>
+      <w:r>
+        <w:rPr>
+          <w:rFonts w:ascii="Arial" w:hAnsi="Arial" w:cs="Arial"/>
+          <w:color w:val="555555"/>
+          <w:sz w:val="20"/>
+          <w:szCs w:val="20"/>
+        </w:rPr>
+        <w:t> </w:t>
+      </w:r>
+      <w:r>
+        <w:rPr>
+          <w:rFonts w:ascii="Arial" w:hAnsi="Arial" w:cs="Arial"/>
+          <w:color w:val="555555"/>
+          <w:sz w:val="20"/>
+          <w:szCs w:val="20"/>
+        </w:rPr>
+        <w:t>在一个锁中成功获取</w:t>
+      </w:r>
+      <w:r>
+        <w:rPr>
+          <w:rFonts w:ascii="Arial" w:hAnsi="Arial" w:cs="Arial"/>
+          <w:color w:val="555555"/>
+          <w:sz w:val="20"/>
+          <w:szCs w:val="20"/>
+        </w:rPr>
+        <w:t>key</w:t>
+      </w:r>
+      <w:r>
+        <w:rPr>
+          <w:rFonts w:ascii="Arial" w:hAnsi="Arial" w:cs="Arial"/>
+          <w:color w:val="555555"/>
+          <w:sz w:val="20"/>
+          <w:szCs w:val="20"/>
+        </w:rPr>
+        <w:t>的次数</w:t>
+      </w:r>
+      <w:r>
+        <w:rPr>
+          <w:rFonts w:ascii="Arial" w:hAnsi="Arial" w:cs="Arial" w:hint="eastAsia"/>
+          <w:color w:val="555555"/>
+          <w:sz w:val="20"/>
+          <w:szCs w:val="20"/>
+        </w:rPr>
+        <w:t>。</w:t>
+      </w:r>
+      <w:r>
+        <w:rPr>
+          <w:rFonts w:ascii="Arial" w:hAnsi="Arial" w:cs="Arial"/>
+          <w:color w:val="555555"/>
+          <w:sz w:val="20"/>
+          <w:szCs w:val="20"/>
+        </w:rPr>
+        <w:t>如果持有锁</w:t>
+      </w:r>
+      <w:r>
+        <w:rPr>
+          <w:rFonts w:ascii="Arial" w:hAnsi="Arial" w:cs="Arial" w:hint="eastAsia"/>
+          <w:color w:val="555555"/>
+          <w:sz w:val="20"/>
+          <w:szCs w:val="20"/>
+        </w:rPr>
+        <w:t>，</w:t>
+      </w:r>
+      <w:r>
+        <w:rPr>
+          <w:rFonts w:ascii="Arial" w:hAnsi="Arial" w:cs="Arial"/>
+          <w:color w:val="555555"/>
+          <w:sz w:val="20"/>
+          <w:szCs w:val="20"/>
+        </w:rPr>
+        <w:t>这个会话</w:t>
+      </w:r>
+      <w:r>
+        <w:rPr>
+          <w:rFonts w:ascii="Arial" w:hAnsi="Arial" w:cs="Arial"/>
+          <w:color w:val="555555"/>
+          <w:sz w:val="20"/>
+          <w:szCs w:val="20"/>
+        </w:rPr>
+        <w:t>key</w:t>
+      </w:r>
+      <w:r>
+        <w:rPr>
+          <w:rFonts w:ascii="Arial" w:hAnsi="Arial" w:cs="Arial"/>
+          <w:color w:val="555555"/>
+          <w:sz w:val="20"/>
+          <w:szCs w:val="20"/>
+        </w:rPr>
+        <w:t>将提供拥有此锁的会话</w:t>
+      </w:r>
+      <w:r>
+        <w:rPr>
+          <w:rFonts w:ascii="Arial" w:hAnsi="Arial" w:cs="Arial" w:hint="eastAsia"/>
+          <w:color w:val="555555"/>
+          <w:sz w:val="20"/>
+          <w:szCs w:val="20"/>
+        </w:rPr>
+        <w:t>。</w:t>
+      </w:r>
+    </w:p>
+    <w:bookmarkStart w:id="7" w:name="key-1"/>
+    <w:bookmarkEnd w:id="7"/>
+    <w:p>
+      <w:pPr>
+        <w:pStyle w:val="a7"/>
+        <w:numPr>
+          <w:ilvl w:val="0"/>
+          <w:numId w:val="10"/>
+        </w:numPr>
+        <w:shd w:val="clear" w:color="auto" w:fill="FFFFFF"/>
+        <w:spacing w:before="0" w:beforeAutospacing="0" w:after="204" w:afterAutospacing="0" w:line="442" w:lineRule="atLeast"/>
+        <w:rPr>
+          <w:rFonts w:ascii="Arial" w:hAnsi="Arial" w:cs="Arial"/>
+          <w:color w:val="555555"/>
+          <w:sz w:val="20"/>
+          <w:szCs w:val="20"/>
+        </w:rPr>
+      </w:pPr>
+      <w:r>
+        <w:rPr>
+          <w:rFonts w:ascii="Arial" w:hAnsi="Arial" w:cs="Arial"/>
+          <w:color w:val="555555"/>
+          <w:sz w:val="20"/>
+          <w:szCs w:val="20"/>
+        </w:rPr>
+        <w:fldChar w:fldCharType="begin"/>
+      </w:r>
+      <w:r>
+        <w:rPr>
+          <w:rFonts w:ascii="Arial" w:hAnsi="Arial" w:cs="Arial"/>
+          <w:color w:val="555555"/>
+          <w:sz w:val="20"/>
+          <w:szCs w:val="20"/>
+        </w:rPr>
+        <w:instrText xml:space="preserve"> HYPERLINK "https://www.consul.io/api/kv.html" \l "key-1" </w:instrText>
+      </w:r>
+      <w:r>
+        <w:rPr>
+          <w:rFonts w:ascii="Arial" w:hAnsi="Arial" w:cs="Arial"/>
+          <w:color w:val="555555"/>
+          <w:sz w:val="20"/>
+          <w:szCs w:val="20"/>
+        </w:rPr>
+        <w:fldChar w:fldCharType="separate"/>
+      </w:r>
+      <w:r>
+        <w:rPr>
+          <w:rStyle w:val="HTML0"/>
+          <w:rFonts w:ascii="Courier New" w:hAnsi="Courier New" w:cs="Courier New"/>
+          <w:color w:val="C62A71"/>
+        </w:rPr>
+        <w:t>Key</w:t>
+      </w:r>
+      <w:r>
+        <w:rPr>
+          <w:rFonts w:ascii="Arial" w:hAnsi="Arial" w:cs="Arial"/>
+          <w:color w:val="555555"/>
+          <w:sz w:val="20"/>
+          <w:szCs w:val="20"/>
+        </w:rPr>
+        <w:fldChar w:fldCharType="end"/>
+      </w:r>
+      <w:r>
+        <w:rPr>
+          <w:rFonts w:ascii="Arial" w:hAnsi="Arial" w:cs="Arial"/>
+          <w:color w:val="555555"/>
+          <w:sz w:val="20"/>
+          <w:szCs w:val="20"/>
+        </w:rPr>
+        <w:t> </w:t>
+      </w:r>
+      <w:r>
+        <w:rPr>
+          <w:rFonts w:ascii="Arial" w:hAnsi="Arial" w:cs="Arial"/>
+          <w:color w:val="555555"/>
+          <w:sz w:val="20"/>
+          <w:szCs w:val="20"/>
+        </w:rPr>
+        <w:t>只是条目简单路径</w:t>
+      </w:r>
+      <w:r>
+        <w:rPr>
+          <w:rFonts w:ascii="Arial" w:hAnsi="Arial" w:cs="Arial" w:hint="eastAsia"/>
+          <w:color w:val="555555"/>
+          <w:sz w:val="20"/>
+          <w:szCs w:val="20"/>
+        </w:rPr>
+        <w:t>。</w:t>
+      </w:r>
+    </w:p>
+    <w:bookmarkStart w:id="8" w:name="flags"/>
+    <w:bookmarkEnd w:id="8"/>
+    <w:p>
+      <w:pPr>
+        <w:pStyle w:val="a7"/>
+        <w:numPr>
+          <w:ilvl w:val="0"/>
+          <w:numId w:val="10"/>
+        </w:numPr>
+        <w:shd w:val="clear" w:color="auto" w:fill="FFFFFF"/>
+        <w:spacing w:before="0" w:beforeAutospacing="0" w:after="204" w:afterAutospacing="0" w:line="442" w:lineRule="atLeast"/>
+        <w:rPr>
+          <w:rFonts w:ascii="Arial" w:hAnsi="Arial" w:cs="Arial"/>
+          <w:color w:val="555555"/>
+          <w:sz w:val="20"/>
+          <w:szCs w:val="20"/>
+        </w:rPr>
+      </w:pPr>
+      <w:r>
+        <w:rPr>
+          <w:rFonts w:ascii="Arial" w:hAnsi="Arial" w:cs="Arial"/>
+          <w:color w:val="555555"/>
+          <w:sz w:val="20"/>
+          <w:szCs w:val="20"/>
+        </w:rPr>
+        <w:fldChar w:fldCharType="begin"/>
+      </w:r>
+      <w:r>
+        <w:rPr>
+          <w:rFonts w:ascii="Arial" w:hAnsi="Arial" w:cs="Arial"/>
+          <w:color w:val="555555"/>
+          <w:sz w:val="20"/>
+          <w:szCs w:val="20"/>
+        </w:rPr>
+        <w:instrText xml:space="preserve"> HYPERLINK "https://www.consul.io/api/kv.html" \l "flags" </w:instrText>
+      </w:r>
+      <w:r>
+        <w:rPr>
+          <w:rFonts w:ascii="Arial" w:hAnsi="Arial" w:cs="Arial"/>
+          <w:color w:val="555555"/>
+          <w:sz w:val="20"/>
+          <w:szCs w:val="20"/>
+        </w:rPr>
+        <w:fldChar w:fldCharType="separate"/>
+      </w:r>
+      <w:r>
+        <w:rPr>
+          <w:rStyle w:val="HTML0"/>
+          <w:rFonts w:ascii="Courier New" w:hAnsi="Courier New" w:cs="Courier New"/>
+          <w:color w:val="C62A71"/>
+        </w:rPr>
+        <w:t>Flags</w:t>
+      </w:r>
+      <w:r>
+        <w:rPr>
+          <w:rFonts w:ascii="Arial" w:hAnsi="Arial" w:cs="Arial"/>
+          <w:color w:val="555555"/>
+          <w:sz w:val="20"/>
+          <w:szCs w:val="20"/>
+        </w:rPr>
+        <w:fldChar w:fldCharType="end"/>
+      </w:r>
+      <w:r>
+        <w:rPr>
+          <w:rFonts w:ascii="Arial" w:hAnsi="Arial" w:cs="Arial" w:hint="eastAsia"/>
+          <w:color w:val="555555"/>
+          <w:sz w:val="20"/>
+          <w:szCs w:val="20"/>
+        </w:rPr>
+        <w:t>是一个不透明的无符号整数，可以附加到每个条目。</w:t>
+      </w:r>
+      <w:r>
+        <w:rPr>
+          <w:rFonts w:ascii="Arial" w:hAnsi="Arial" w:cs="Arial" w:hint="eastAsia"/>
+          <w:color w:val="555555"/>
+          <w:sz w:val="20"/>
+          <w:szCs w:val="20"/>
+        </w:rPr>
+        <w:t xml:space="preserve"> </w:t>
+      </w:r>
+      <w:r>
+        <w:rPr>
+          <w:rFonts w:ascii="Arial" w:hAnsi="Arial" w:cs="Arial" w:hint="eastAsia"/>
+          <w:color w:val="555555"/>
+          <w:sz w:val="20"/>
+          <w:szCs w:val="20"/>
+        </w:rPr>
+        <w:t>客户可以选择使用它，但对他们的应用程序</w:t>
+      </w:r>
+      <w:r>
+        <w:rPr>
+          <w:rFonts w:ascii="Arial" w:hAnsi="Arial" w:cs="Arial" w:hint="eastAsia"/>
+          <w:color w:val="555555"/>
+          <w:sz w:val="20"/>
+          <w:szCs w:val="20"/>
+        </w:rPr>
+        <w:t>应</w:t>
+      </w:r>
+      <w:r>
+        <w:rPr>
+          <w:rFonts w:ascii="Arial" w:hAnsi="Arial" w:cs="Arial" w:hint="eastAsia"/>
+          <w:color w:val="555555"/>
+          <w:sz w:val="20"/>
+          <w:szCs w:val="20"/>
+        </w:rPr>
+        <w:t>有意义。</w:t>
+      </w:r>
+    </w:p>
+    <w:bookmarkStart w:id="9" w:name="value"/>
+    <w:bookmarkEnd w:id="9"/>
+    <w:p>
+      <w:pPr>
+        <w:pStyle w:val="a7"/>
+        <w:numPr>
+          <w:ilvl w:val="0"/>
+          <w:numId w:val="10"/>
+        </w:numPr>
+        <w:shd w:val="clear" w:color="auto" w:fill="FFFFFF"/>
+        <w:spacing w:before="0" w:beforeAutospacing="0" w:after="204" w:afterAutospacing="0" w:line="442" w:lineRule="atLeast"/>
+        <w:rPr>
+          <w:rFonts w:ascii="Arial" w:hAnsi="Arial" w:cs="Arial" w:hint="eastAsia"/>
+          <w:color w:val="555555"/>
+          <w:sz w:val="20"/>
+          <w:szCs w:val="20"/>
+        </w:rPr>
+      </w:pPr>
+      <w:r>
+        <w:rPr>
+          <w:rFonts w:ascii="Arial" w:hAnsi="Arial" w:cs="Arial"/>
+          <w:color w:val="555555"/>
+          <w:sz w:val="20"/>
+          <w:szCs w:val="20"/>
+        </w:rPr>
+        <w:fldChar w:fldCharType="begin"/>
+      </w:r>
+      <w:r>
+        <w:rPr>
+          <w:rFonts w:ascii="Arial" w:hAnsi="Arial" w:cs="Arial"/>
+          <w:color w:val="555555"/>
+          <w:sz w:val="20"/>
+          <w:szCs w:val="20"/>
+        </w:rPr>
+        <w:instrText xml:space="preserve"> HYPERLINK "https://www.consul.io/api/kv.html" \l "value" </w:instrText>
+      </w:r>
+      <w:r>
+        <w:rPr>
+          <w:rFonts w:ascii="Arial" w:hAnsi="Arial" w:cs="Arial"/>
+          <w:color w:val="555555"/>
+          <w:sz w:val="20"/>
+          <w:szCs w:val="20"/>
+        </w:rPr>
+        <w:fldChar w:fldCharType="separate"/>
+      </w:r>
+      <w:r>
+        <w:rPr>
+          <w:rStyle w:val="HTML0"/>
+          <w:rFonts w:ascii="Courier New" w:hAnsi="Courier New" w:cs="Courier New"/>
+          <w:color w:val="C62A71"/>
+        </w:rPr>
+        <w:t>Value</w:t>
+      </w:r>
+      <w:r>
+        <w:rPr>
+          <w:rFonts w:ascii="Arial" w:hAnsi="Arial" w:cs="Arial"/>
+          <w:color w:val="555555"/>
+          <w:sz w:val="20"/>
+          <w:szCs w:val="20"/>
+        </w:rPr>
+        <w:fldChar w:fldCharType="end"/>
+      </w:r>
+      <w:r>
+        <w:rPr>
+          <w:rFonts w:ascii="Arial" w:hAnsi="Arial" w:cs="Arial"/>
+          <w:color w:val="555555"/>
+          <w:sz w:val="20"/>
+          <w:szCs w:val="20"/>
+        </w:rPr>
+        <w:t> base</w:t>
+      </w:r>
+      <w:r>
+        <w:rPr>
+          <w:rFonts w:ascii="Arial" w:hAnsi="Arial" w:cs="Arial" w:hint="eastAsia"/>
+          <w:color w:val="555555"/>
+          <w:sz w:val="20"/>
+          <w:szCs w:val="20"/>
+        </w:rPr>
+        <w:t>64</w:t>
+      </w:r>
+      <w:r>
+        <w:rPr>
+          <w:rFonts w:ascii="Arial" w:hAnsi="Arial" w:cs="Arial" w:hint="eastAsia"/>
+          <w:color w:val="555555"/>
+          <w:sz w:val="20"/>
+          <w:szCs w:val="20"/>
+        </w:rPr>
+        <w:t>位编码的数据块。</w:t>
+      </w:r>
+    </w:p>
+    <w:p>
+      <w:pPr>
+        <w:rPr>
+          <w:b/>
+        </w:rPr>
+      </w:pPr>
+      <w:r>
+        <w:rPr>
+          <w:b/>
+        </w:rPr>
+        <w:t>Keys Response</w:t>
+      </w:r>
+    </w:p>
+    <w:p>
+      <w:pPr>
+        <w:pStyle w:val="a7"/>
+        <w:shd w:val="clear" w:color="auto" w:fill="FFFFFF"/>
+        <w:spacing w:before="0" w:beforeAutospacing="0" w:after="204" w:afterAutospacing="0" w:line="442" w:lineRule="atLeast"/>
+        <w:rPr>
+          <w:rFonts w:ascii="Arial" w:hAnsi="Arial" w:cs="Arial" w:hint="eastAsia"/>
+          <w:color w:val="555555"/>
+          <w:sz w:val="20"/>
+          <w:szCs w:val="20"/>
+        </w:rPr>
+      </w:pPr>
+      <w:r>
+        <w:rPr>
+          <w:rFonts w:ascii="Arial" w:hAnsi="Arial" w:cs="Arial" w:hint="eastAsia"/>
+          <w:color w:val="555555"/>
+          <w:sz w:val="20"/>
+          <w:szCs w:val="20"/>
+        </w:rPr>
+        <w:t>使用？</w:t>
+      </w:r>
+      <w:r>
+        <w:rPr>
+          <w:rFonts w:ascii="Arial" w:hAnsi="Arial" w:cs="Arial" w:hint="eastAsia"/>
+          <w:color w:val="555555"/>
+          <w:sz w:val="20"/>
+          <w:szCs w:val="20"/>
+        </w:rPr>
+        <w:t>keys</w:t>
+      </w:r>
+      <w:r>
+        <w:rPr>
+          <w:rFonts w:ascii="Arial" w:hAnsi="Arial" w:cs="Arial" w:hint="eastAsia"/>
+          <w:color w:val="555555"/>
+          <w:sz w:val="20"/>
+          <w:szCs w:val="20"/>
+        </w:rPr>
+        <w:t>查询参数时，响应结构将更改为字符串数组而不是</w:t>
+      </w:r>
+      <w:r>
+        <w:rPr>
+          <w:rFonts w:ascii="Arial" w:hAnsi="Arial" w:cs="Arial" w:hint="eastAsia"/>
+          <w:color w:val="555555"/>
+          <w:sz w:val="20"/>
+          <w:szCs w:val="20"/>
+        </w:rPr>
+        <w:t>JSON</w:t>
+      </w:r>
+      <w:r>
+        <w:rPr>
+          <w:rFonts w:ascii="Arial" w:hAnsi="Arial" w:cs="Arial" w:hint="eastAsia"/>
+          <w:color w:val="555555"/>
+          <w:sz w:val="20"/>
+          <w:szCs w:val="20"/>
+        </w:rPr>
+        <w:t>对象数组。</w:t>
+      </w:r>
+      <w:r>
+        <w:rPr>
+          <w:rFonts w:ascii="Arial" w:hAnsi="Arial" w:cs="Arial" w:hint="eastAsia"/>
+          <w:color w:val="555555"/>
+          <w:sz w:val="20"/>
+          <w:szCs w:val="20"/>
+        </w:rPr>
+        <w:t xml:space="preserve"> </w:t>
+      </w:r>
+      <w:r>
+        <w:rPr>
+          <w:rFonts w:ascii="Arial" w:hAnsi="Arial" w:cs="Arial" w:hint="eastAsia"/>
+          <w:color w:val="555555"/>
+          <w:sz w:val="20"/>
+          <w:szCs w:val="20"/>
+        </w:rPr>
+        <w:t>列表</w:t>
+      </w:r>
+      <w:r>
+        <w:rPr>
+          <w:rFonts w:ascii="Arial" w:hAnsi="Arial" w:cs="Arial" w:hint="eastAsia"/>
+          <w:color w:val="555555"/>
+          <w:sz w:val="20"/>
+          <w:szCs w:val="20"/>
+        </w:rPr>
+        <w:t>/ web /</w:t>
+      </w:r>
+      <w:r>
+        <w:rPr>
+          <w:rFonts w:ascii="Arial" w:hAnsi="Arial" w:cs="Arial" w:hint="eastAsia"/>
+          <w:color w:val="555555"/>
+          <w:sz w:val="20"/>
+          <w:szCs w:val="20"/>
+        </w:rPr>
+        <w:t>带有</w:t>
+      </w:r>
+      <w:r>
+        <w:rPr>
+          <w:rFonts w:ascii="Arial" w:hAnsi="Arial" w:cs="Arial" w:hint="eastAsia"/>
+          <w:color w:val="555555"/>
+          <w:sz w:val="20"/>
+          <w:szCs w:val="20"/>
+        </w:rPr>
+        <w:t>/ separator</w:t>
+      </w:r>
+      <w:r>
+        <w:rPr>
+          <w:rFonts w:ascii="Arial" w:hAnsi="Arial" w:cs="Arial" w:hint="eastAsia"/>
+          <w:color w:val="555555"/>
+          <w:sz w:val="20"/>
+          <w:szCs w:val="20"/>
+        </w:rPr>
+        <w:t>可能会返回：</w:t>
+      </w:r>
+    </w:p>
+    <w:p>
+      <w:pPr>
+        <w:pStyle w:val="HTML"/>
+        <w:pBdr>
+          <w:top w:val="single" w:sz="6" w:space="14" w:color="CCCCCC"/>
+          <w:left w:val="single" w:sz="6" w:space="14" w:color="CCCCCC"/>
+          <w:bottom w:val="single" w:sz="6" w:space="14" w:color="CCCCCC"/>
+          <w:right w:val="single" w:sz="6" w:space="14" w:color="CCCCCC"/>
+        </w:pBdr>
+        <w:shd w:val="clear" w:color="auto" w:fill="F8F8F8"/>
+        <w:wordWrap w:val="0"/>
+        <w:spacing w:after="204"/>
+        <w:rPr>
+          <w:rStyle w:val="w"/>
+          <w:rFonts w:ascii="Courier New" w:hAnsi="Courier New" w:cs="Courier New"/>
+          <w:color w:val="BBBBBB"/>
+          <w:sz w:val="18"/>
+          <w:szCs w:val="18"/>
+        </w:rPr>
+      </w:pPr>
+      <w:r>
+        <w:rPr>
+          <w:rStyle w:val="p"/>
+          <w:rFonts w:ascii="Courier New" w:hAnsi="Courier New" w:cs="Courier New"/>
+          <w:color w:val="333333"/>
+        </w:rPr>
+        <w:lastRenderedPageBreak/>
+        <w:t>[</w:t>
+      </w:r>
+    </w:p>
+    <w:p>
+      <w:pPr>
+        <w:pStyle w:val="HTML"/>
+        <w:pBdr>
+          <w:top w:val="single" w:sz="6" w:space="14" w:color="CCCCCC"/>
+          <w:left w:val="single" w:sz="6" w:space="14" w:color="CCCCCC"/>
+          <w:bottom w:val="single" w:sz="6" w:space="14" w:color="CCCCCC"/>
+          <w:right w:val="single" w:sz="6" w:space="14" w:color="CCCCCC"/>
+        </w:pBdr>
+        <w:shd w:val="clear" w:color="auto" w:fill="F8F8F8"/>
+        <w:wordWrap w:val="0"/>
+        <w:spacing w:after="204"/>
+        <w:rPr>
+          <w:rStyle w:val="w"/>
+          <w:rFonts w:ascii="Courier New" w:hAnsi="Courier New" w:cs="Courier New"/>
+          <w:color w:val="BBBBBB"/>
+          <w:sz w:val="18"/>
+          <w:szCs w:val="18"/>
+        </w:rPr>
+      </w:pPr>
+      <w:r>
+        <w:rPr>
+          <w:rStyle w:val="w"/>
+          <w:rFonts w:ascii="Courier New" w:hAnsi="Courier New" w:cs="Courier New"/>
+          <w:color w:val="BBBBBB"/>
+          <w:sz w:val="18"/>
+          <w:szCs w:val="18"/>
+        </w:rPr>
+        <w:t xml:space="preserve">  </w:t>
+      </w:r>
+      <w:r>
+        <w:rPr>
+          <w:rStyle w:val="s2"/>
+          <w:rFonts w:ascii="Courier New" w:hAnsi="Courier New" w:cs="Courier New"/>
+          <w:color w:val="DD1144"/>
+          <w:sz w:val="18"/>
+          <w:szCs w:val="18"/>
+        </w:rPr>
+        <w:t>"/web/bar"</w:t>
+      </w:r>
+      <w:r>
+        <w:rPr>
+          <w:rStyle w:val="p"/>
+          <w:rFonts w:ascii="Courier New" w:hAnsi="Courier New" w:cs="Courier New"/>
+          <w:color w:val="333333"/>
+        </w:rPr>
+        <w:t>,</w:t>
+      </w:r>
+    </w:p>
+    <w:p>
+      <w:pPr>
+        <w:pStyle w:val="HTML"/>
+        <w:pBdr>
+          <w:top w:val="single" w:sz="6" w:space="14" w:color="CCCCCC"/>
+          <w:left w:val="single" w:sz="6" w:space="14" w:color="CCCCCC"/>
+          <w:bottom w:val="single" w:sz="6" w:space="14" w:color="CCCCCC"/>
+          <w:right w:val="single" w:sz="6" w:space="14" w:color="CCCCCC"/>
+        </w:pBdr>
+        <w:shd w:val="clear" w:color="auto" w:fill="F8F8F8"/>
+        <w:wordWrap w:val="0"/>
+        <w:spacing w:after="204"/>
+        <w:rPr>
+          <w:rStyle w:val="w"/>
+          <w:rFonts w:ascii="Courier New" w:hAnsi="Courier New" w:cs="Courier New"/>
+          <w:color w:val="BBBBBB"/>
+          <w:sz w:val="18"/>
+          <w:szCs w:val="18"/>
+        </w:rPr>
+      </w:pPr>
+      <w:r>
+        <w:rPr>
+          <w:rStyle w:val="w"/>
+          <w:rFonts w:ascii="Courier New" w:hAnsi="Courier New" w:cs="Courier New"/>
+          <w:color w:val="BBBBBB"/>
+          <w:sz w:val="18"/>
+          <w:szCs w:val="18"/>
+        </w:rPr>
+        <w:t xml:space="preserve">  </w:t>
+      </w:r>
+      <w:r>
+        <w:rPr>
+          <w:rStyle w:val="s2"/>
+          <w:rFonts w:ascii="Courier New" w:hAnsi="Courier New" w:cs="Courier New"/>
+          <w:color w:val="DD1144"/>
+          <w:sz w:val="18"/>
+          <w:szCs w:val="18"/>
+        </w:rPr>
+        <w:t>"/web/</w:t>
+      </w:r>
+      <w:proofErr w:type="spellStart"/>
+      <w:r>
+        <w:rPr>
+          <w:rStyle w:val="s2"/>
+          <w:rFonts w:ascii="Courier New" w:hAnsi="Courier New" w:cs="Courier New"/>
+          <w:color w:val="DD1144"/>
+          <w:sz w:val="18"/>
+          <w:szCs w:val="18"/>
+        </w:rPr>
+        <w:t>foo</w:t>
+      </w:r>
+      <w:proofErr w:type="spellEnd"/>
+      <w:r>
+        <w:rPr>
+          <w:rStyle w:val="s2"/>
+          <w:rFonts w:ascii="Courier New" w:hAnsi="Courier New" w:cs="Courier New"/>
+          <w:color w:val="DD1144"/>
+          <w:sz w:val="18"/>
+          <w:szCs w:val="18"/>
+        </w:rPr>
+        <w:t>"</w:t>
+      </w:r>
+      <w:r>
+        <w:rPr>
+          <w:rStyle w:val="p"/>
+          <w:rFonts w:ascii="Courier New" w:hAnsi="Courier New" w:cs="Courier New"/>
+          <w:color w:val="333333"/>
+        </w:rPr>
+        <w:t>,</w:t>
+      </w:r>
+    </w:p>
+    <w:p>
+      <w:pPr>
+        <w:pStyle w:val="HTML"/>
+        <w:pBdr>
+          <w:top w:val="single" w:sz="6" w:space="14" w:color="CCCCCC"/>
+          <w:left w:val="single" w:sz="6" w:space="14" w:color="CCCCCC"/>
+          <w:bottom w:val="single" w:sz="6" w:space="14" w:color="CCCCCC"/>
+          <w:right w:val="single" w:sz="6" w:space="14" w:color="CCCCCC"/>
+        </w:pBdr>
+        <w:shd w:val="clear" w:color="auto" w:fill="F8F8F8"/>
+        <w:wordWrap w:val="0"/>
+        <w:spacing w:after="204"/>
+        <w:rPr>
+          <w:rStyle w:val="w"/>
+          <w:rFonts w:ascii="Courier New" w:hAnsi="Courier New" w:cs="Courier New"/>
+          <w:color w:val="BBBBBB"/>
+          <w:sz w:val="18"/>
+          <w:szCs w:val="18"/>
+        </w:rPr>
+      </w:pPr>
+      <w:r>
+        <w:rPr>
+          <w:rStyle w:val="w"/>
+          <w:rFonts w:ascii="Courier New" w:hAnsi="Courier New" w:cs="Courier New"/>
+          <w:color w:val="BBBBBB"/>
+          <w:sz w:val="18"/>
+          <w:szCs w:val="18"/>
+        </w:rPr>
+        <w:t xml:space="preserve">  </w:t>
+      </w:r>
+      <w:r>
+        <w:rPr>
+          <w:rStyle w:val="s2"/>
+          <w:rFonts w:ascii="Courier New" w:hAnsi="Courier New" w:cs="Courier New"/>
+          <w:color w:val="DD1144"/>
+          <w:sz w:val="18"/>
+          <w:szCs w:val="18"/>
+        </w:rPr>
+        <w:t>"/web/</w:t>
+      </w:r>
+      <w:proofErr w:type="spellStart"/>
+      <w:r>
+        <w:rPr>
+          <w:rStyle w:val="s2"/>
+          <w:rFonts w:ascii="Courier New" w:hAnsi="Courier New" w:cs="Courier New"/>
+          <w:color w:val="DD1144"/>
+          <w:sz w:val="18"/>
+          <w:szCs w:val="18"/>
+        </w:rPr>
+        <w:t>subdir</w:t>
+      </w:r>
+      <w:proofErr w:type="spellEnd"/>
+      <w:r>
+        <w:rPr>
+          <w:rStyle w:val="s2"/>
+          <w:rFonts w:ascii="Courier New" w:hAnsi="Courier New" w:cs="Courier New"/>
+          <w:color w:val="DD1144"/>
+          <w:sz w:val="18"/>
+          <w:szCs w:val="18"/>
+        </w:rPr>
+        <w:t>/"</w:t>
+      </w:r>
+    </w:p>
+    <w:p>
+      <w:pPr>
+        <w:pStyle w:val="HTML"/>
+        <w:pBdr>
+          <w:top w:val="single" w:sz="6" w:space="14" w:color="CCCCCC"/>
+          <w:left w:val="single" w:sz="6" w:space="14" w:color="CCCCCC"/>
+          <w:bottom w:val="single" w:sz="6" w:space="14" w:color="CCCCCC"/>
+          <w:right w:val="single" w:sz="6" w:space="14" w:color="CCCCCC"/>
+        </w:pBdr>
+        <w:shd w:val="clear" w:color="auto" w:fill="F8F8F8"/>
+        <w:wordWrap w:val="0"/>
+        <w:spacing w:after="204"/>
+        <w:rPr>
+          <w:rFonts w:ascii="Courier New" w:hAnsi="Courier New" w:cs="Courier New"/>
+          <w:color w:val="333333"/>
+          <w:sz w:val="18"/>
+          <w:szCs w:val="18"/>
+        </w:rPr>
+      </w:pPr>
+      <w:r>
+        <w:rPr>
+          <w:rStyle w:val="p"/>
+          <w:rFonts w:ascii="Courier New" w:hAnsi="Courier New" w:cs="Courier New"/>
+          <w:color w:val="333333"/>
+        </w:rPr>
+        <w:t>]</w:t>
+      </w:r>
+    </w:p>
+    <w:p>
+      <w:pPr>
+        <w:pStyle w:val="a7"/>
+        <w:shd w:val="clear" w:color="auto" w:fill="FFFFFF"/>
+        <w:spacing w:before="0" w:beforeAutospacing="0" w:after="204" w:afterAutospacing="0" w:line="442" w:lineRule="atLeast"/>
+        <w:rPr>
+          <w:rFonts w:ascii="Arial" w:hAnsi="Arial" w:cs="Arial"/>
+          <w:color w:val="555555"/>
+          <w:sz w:val="20"/>
+          <w:szCs w:val="20"/>
+        </w:rPr>
+      </w:pPr>
+    </w:p>
+    <w:p>
+      <w:pPr>
+        <w:pStyle w:val="a7"/>
+        <w:shd w:val="clear" w:color="auto" w:fill="FFFFFF"/>
+        <w:spacing w:before="0" w:beforeAutospacing="0" w:after="204" w:afterAutospacing="0" w:line="442" w:lineRule="atLeast"/>
+        <w:rPr>
+          <w:rFonts w:ascii="Arial" w:hAnsi="Arial" w:cs="Arial"/>
+          <w:color w:val="555555"/>
+          <w:sz w:val="20"/>
+          <w:szCs w:val="20"/>
+        </w:rPr>
+      </w:pPr>
+    </w:p>
+    <w:p>
+      <w:pPr>
+        <w:pStyle w:val="1"/>
+        <w:numPr>
+          <w:ilvl w:val="0"/>
+          <w:numId w:val="1"/>
+        </w:numPr>
+      </w:pPr>
+      <w:r>
+        <w:rPr>
+          <w:rFonts w:hint="eastAsia"/>
+        </w:rPr>
+        <w:t>API</w:t>
+      </w:r>
+      <w:r>
+        <w:rPr>
+          <w:rFonts w:hint="eastAsia"/>
+        </w:rPr>
+        <w:t>功能</w:t>
+      </w:r>
+    </w:p>
+    <w:p>
+      <w:pPr>
+        <w:pStyle w:val="2"/>
+        <w:numPr>
+          <w:ilvl w:val="1"/>
+          <w:numId w:val="1"/>
+        </w:numPr>
+      </w:pPr>
+      <w:r>
+        <w:t>Consistency Modes</w:t>
+      </w:r>
+      <w:r>
+        <w:rPr>
+          <w:rFonts w:hint="eastAsia"/>
+        </w:rPr>
+        <w:t xml:space="preserve"> </w:t>
+      </w:r>
+      <w:r>
+        <w:rPr>
+          <w:rFonts w:hint="eastAsia"/>
+        </w:rPr>
+        <w:t>一致性模型</w:t>
+      </w:r>
+    </w:p>
+    <w:p>
+      <w:r>
+        <w:rPr>
+          <w:rFonts w:hint="eastAsia"/>
+        </w:rPr>
+        <w:t>大多数读取查询端点支持多个级别的一致性。</w:t>
+      </w:r>
+      <w:r>
+        <w:rPr>
+          <w:rFonts w:hint="eastAsia"/>
+        </w:rPr>
+        <w:t xml:space="preserve"> </w:t>
+      </w:r>
+      <w:r>
+        <w:rPr>
+          <w:rFonts w:hint="eastAsia"/>
+        </w:rPr>
+        <w:t>由于没有任何策略可以满足所有客户的需求，因此这些一致性模式允许用户在如何平衡分布式系统中固有的权衡方面拥有最终的发言权。</w:t>
+      </w:r>
+    </w:p>
+    <w:p>
+      <w:r>
+        <w:rPr>
+          <w:rFonts w:hint="eastAsia"/>
+        </w:rPr>
+        <w:t>三种读取模式是：</w:t>
+      </w:r>
+    </w:p>
+    <w:p>
+      <w:pPr>
+        <w:pStyle w:val="a4"/>
+        <w:numPr>
+          <w:ilvl w:val="0"/>
+          <w:numId w:val="5"/>
+        </w:numPr>
+        <w:ind w:firstLineChars="0"/>
+      </w:pPr>
+      <w:r>
+        <w:rPr>
+          <w:rFonts w:hint="eastAsia"/>
+        </w:rPr>
+        <w:t xml:space="preserve">default  - </w:t>
+      </w:r>
+      <w:r>
+        <w:rPr>
+          <w:rFonts w:hint="eastAsia"/>
+        </w:rPr>
+        <w:t>如果未指定，则几乎在所有情况下默认值都</w:t>
+      </w:r>
+      <w:r>
+        <w:rPr>
+          <w:rFonts w:hint="eastAsia"/>
+        </w:rPr>
+        <w:t>强一致性</w:t>
+      </w:r>
+      <w:r>
+        <w:rPr>
+          <w:rFonts w:hint="eastAsia"/>
+        </w:rPr>
+        <w:t>。</w:t>
+      </w:r>
+      <w:r>
+        <w:rPr>
+          <w:rFonts w:hint="eastAsia"/>
+        </w:rPr>
+        <w:t xml:space="preserve"> </w:t>
+      </w:r>
+      <w:r>
+        <w:rPr>
+          <w:rFonts w:hint="eastAsia"/>
+        </w:rPr>
+        <w:t>但是，有一个小窗口可以选出新的领导者</w:t>
+      </w:r>
+      <w:r>
+        <w:rPr>
+          <w:rFonts w:hint="eastAsia"/>
+        </w:rPr>
+        <w:t>（</w:t>
+      </w:r>
+      <w:r>
+        <w:rPr>
+          <w:rFonts w:hint="eastAsia"/>
+        </w:rPr>
+        <w:t>leader</w:t>
+      </w:r>
+      <w:r>
+        <w:rPr>
+          <w:rFonts w:hint="eastAsia"/>
+        </w:rPr>
+        <w:t>）</w:t>
+      </w:r>
+      <w:r>
+        <w:rPr>
+          <w:rFonts w:hint="eastAsia"/>
+        </w:rPr>
+        <w:t>，在此期间</w:t>
+      </w:r>
+      <w:r>
+        <w:rPr>
+          <w:rFonts w:hint="eastAsia"/>
+        </w:rPr>
+        <w:t>老</w:t>
+      </w:r>
+      <w:r>
+        <w:rPr>
+          <w:rFonts w:hint="eastAsia"/>
+        </w:rPr>
+        <w:t>leader</w:t>
+      </w:r>
+      <w:r>
+        <w:rPr>
+          <w:rFonts w:hint="eastAsia"/>
+        </w:rPr>
+        <w:t>仍可以服务</w:t>
+      </w:r>
+      <w:r>
+        <w:rPr>
+          <w:rFonts w:hint="eastAsia"/>
+        </w:rPr>
+        <w:t>过时的值</w:t>
+      </w:r>
+      <w:r>
+        <w:rPr>
+          <w:rFonts w:hint="eastAsia"/>
+        </w:rPr>
+        <w:t>。</w:t>
+      </w:r>
+      <w:r>
+        <w:rPr>
+          <w:rFonts w:hint="eastAsia"/>
+        </w:rPr>
+        <w:t>这种</w:t>
+      </w:r>
+      <w:r>
+        <w:rPr>
+          <w:rFonts w:hint="eastAsia"/>
+        </w:rPr>
+        <w:t>权衡方式</w:t>
+      </w:r>
+      <w:r>
+        <w:rPr>
+          <w:rFonts w:hint="eastAsia"/>
+        </w:rPr>
+        <w:t>读取</w:t>
+      </w:r>
+      <w:r>
+        <w:rPr>
+          <w:rFonts w:hint="eastAsia"/>
+        </w:rPr>
+        <w:t>速度快</w:t>
+      </w:r>
+      <w:r>
+        <w:rPr>
+          <w:rFonts w:hint="eastAsia"/>
+        </w:rPr>
+        <w:t>，但可能是过时</w:t>
+      </w:r>
+      <w:r>
+        <w:rPr>
+          <w:rFonts w:hint="eastAsia"/>
+        </w:rPr>
+        <w:t>的</w:t>
+      </w:r>
+      <w:r>
+        <w:rPr>
+          <w:rFonts w:hint="eastAsia"/>
+        </w:rPr>
+        <w:t>值。</w:t>
+      </w:r>
+      <w:r>
+        <w:rPr>
+          <w:rFonts w:hint="eastAsia"/>
+        </w:rPr>
+        <w:t xml:space="preserve"> </w:t>
+      </w:r>
+      <w:r>
+        <w:rPr>
+          <w:rFonts w:hint="eastAsia"/>
+        </w:rPr>
+        <w:t>导致过时读取的条件很难触发，大多数客户端不应该担心这种情况。</w:t>
+      </w:r>
+      <w:r>
+        <w:rPr>
+          <w:rFonts w:hint="eastAsia"/>
+        </w:rPr>
+        <w:t xml:space="preserve"> </w:t>
+      </w:r>
+      <w:r>
+        <w:rPr>
+          <w:rFonts w:hint="eastAsia"/>
+        </w:rPr>
+        <w:t>另请注意，此竞争条件仅适用于读取，而不适用于写入。</w:t>
+      </w:r>
+    </w:p>
+    <w:p/>
+    <w:p>
+      <w:r>
+        <w:t>要切换这些模式，应该在请求中提供陈旧的或一致的查询参数。提供两者都是错误的。</w:t>
+      </w:r>
+    </w:p>
+    <w:p>
+      <w:r>
+        <w:t>请注意，一些端点支持缓存参数，该参数的语义与陈旧的参数相同，但取舍不同。代理缓存功能文档中描述了此行为。</w:t>
+      </w:r>
+    </w:p>
+    <w:p>
+      <w:r>
+        <w:lastRenderedPageBreak/>
+        <w:t>为了支持数据的可接受丢失，响应提供了</w:t>
+      </w:r>
+      <w:r>
+        <w:t>X-</w:t>
+      </w:r>
+      <w:proofErr w:type="spellStart"/>
+      <w:r>
+        <w:t>Consuer-LastContact</w:t>
+      </w:r>
+      <w:proofErr w:type="spellEnd"/>
+      <w:r>
+        <w:t>报头，其中包含了服务器最后一次被</w:t>
+      </w:r>
+      <w:r>
+        <w:rPr>
+          <w:rFonts w:hint="eastAsia"/>
+        </w:rPr>
+        <w:t>leader</w:t>
+      </w:r>
+      <w:r>
+        <w:t>节点联系的时间，以毫秒为单位。</w:t>
+      </w:r>
+      <w:r>
+        <w:t>X-Consul-</w:t>
+      </w:r>
+      <w:proofErr w:type="spellStart"/>
+      <w:r>
+        <w:t>KnownLeader</w:t>
+      </w:r>
+      <w:proofErr w:type="spellEnd"/>
+      <w:r>
+        <w:rPr>
+          <w:rFonts w:hint="eastAsia"/>
+        </w:rPr>
+        <w:t xml:space="preserve"> </w:t>
+      </w:r>
+      <w:r>
+        <w:t>标题还表示是否存在已知的</w:t>
+      </w:r>
+      <w:r>
+        <w:rPr>
+          <w:rFonts w:hint="eastAsia"/>
+        </w:rPr>
+        <w:t>leader</w:t>
+      </w:r>
+      <w:r>
+        <w:t>.</w:t>
+      </w:r>
+      <w:r>
+        <w:t>客户可以使用这些信息来判断结果的损耗程度，并采取适当的行动。</w:t>
+      </w:r>
+    </w:p>
+    <w:p>
+      <w:pPr>
+        <w:pStyle w:val="2"/>
+        <w:numPr>
+          <w:ilvl w:val="1"/>
+          <w:numId w:val="1"/>
+        </w:numPr>
+      </w:pPr>
+      <w:r>
+        <w:t>Blocking Queries</w:t>
+      </w:r>
+    </w:p>
+    <w:p>
+      <w:r>
+        <w:rPr>
+          <w:rFonts w:hint="eastAsia"/>
+        </w:rPr>
+        <w:t>Consul</w:t>
+      </w:r>
+      <w:r>
+        <w:rPr>
+          <w:rFonts w:hint="eastAsia"/>
+        </w:rPr>
+        <w:t>中的许多端点都支持称为“阻塞查询”的功能。阻塞查询用于使用长轮询等待潜在的更改。并非所有端点都支持阻止，但每个端点都唯一地记录了它对文档中阻止查询的支持。</w:t>
+      </w:r>
+    </w:p>
+    <w:p/>
+    <w:p>
+      <w:r>
+        <w:rPr>
+          <w:rFonts w:hint="eastAsia"/>
+        </w:rPr>
+        <w:t>支持阻塞查询的端点返回名为</w:t>
+      </w:r>
+      <w:r>
+        <w:rPr>
+          <w:rFonts w:hint="eastAsia"/>
+        </w:rPr>
+        <w:t>X-Consul-Index</w:t>
+      </w:r>
+      <w:r>
+        <w:rPr>
+          <w:rFonts w:hint="eastAsia"/>
+        </w:rPr>
+        <w:t>的</w:t>
+      </w:r>
+      <w:r>
+        <w:rPr>
+          <w:rFonts w:hint="eastAsia"/>
+        </w:rPr>
+        <w:t>HTTP</w:t>
+      </w:r>
+      <w:r>
+        <w:rPr>
+          <w:rFonts w:hint="eastAsia"/>
+        </w:rPr>
+        <w:t>头。这是表示所请求资源的当前状态的唯一标识符。</w:t>
+      </w:r>
+    </w:p>
+    <w:p/>
+    <w:p>
+      <w:r>
+        <w:rPr>
+          <w:rFonts w:hint="eastAsia"/>
+        </w:rPr>
+        <w:t>在对此资源的后续请求中，客户端可以将索引查询字符串参数设置为</w:t>
+      </w:r>
+      <w:r>
+        <w:rPr>
+          <w:rFonts w:hint="eastAsia"/>
+        </w:rPr>
+        <w:t>X-Consul-Index</w:t>
+      </w:r>
+      <w:r>
+        <w:rPr>
+          <w:rFonts w:hint="eastAsia"/>
+        </w:rPr>
+        <w:t>的值，指示客户端希望等待该索引之后的任何更改。</w:t>
+      </w:r>
+    </w:p>
+    <w:p/>
+    <w:p>
+      <w:r>
+        <w:rPr>
+          <w:rFonts w:hint="eastAsia"/>
+        </w:rPr>
+        <w:t>提供此选项后，</w:t>
+      </w:r>
+      <w:r>
+        <w:rPr>
+          <w:rFonts w:hint="eastAsia"/>
+        </w:rPr>
+        <w:t>HTTP</w:t>
+      </w:r>
+      <w:r>
+        <w:rPr>
+          <w:rFonts w:hint="eastAsia"/>
+        </w:rPr>
+        <w:t>请求将“挂起”，直到系统发生更改或达到最大超时。一个关键的注意事项是，阻止请求的返回并不能保证更改。可能已达到超时或存在不影响查询结果的幂等写入。</w:t>
+      </w:r>
+    </w:p>
+    <w:p/>
+    <w:p>
+      <w:r>
+        <w:rPr>
+          <w:rFonts w:hint="eastAsia"/>
+        </w:rPr>
+        <w:t>除了索引之外，支持阻塞的端点还将遵循指定阻塞请求的最大持续时间的等待参数。这仅限</w:t>
+      </w:r>
+      <w:r>
+        <w:rPr>
+          <w:rFonts w:hint="eastAsia"/>
+        </w:rPr>
+        <w:t>10</w:t>
+      </w:r>
+      <w:r>
+        <w:rPr>
+          <w:rFonts w:hint="eastAsia"/>
+        </w:rPr>
+        <w:t>分钟。如果未设置，则等待时间默认为</w:t>
+      </w:r>
+      <w:r>
+        <w:rPr>
+          <w:rFonts w:hint="eastAsia"/>
+        </w:rPr>
+        <w:t>5</w:t>
+      </w:r>
+      <w:r>
+        <w:rPr>
+          <w:rFonts w:hint="eastAsia"/>
+        </w:rPr>
+        <w:t>分钟。该值可以以“</w:t>
+      </w:r>
+      <w:r>
+        <w:rPr>
+          <w:rFonts w:hint="eastAsia"/>
+        </w:rPr>
+        <w:t>10s</w:t>
+      </w:r>
+      <w:r>
+        <w:rPr>
+          <w:rFonts w:hint="eastAsia"/>
+        </w:rPr>
+        <w:t>”或“</w:t>
+      </w:r>
+      <w:r>
+        <w:rPr>
+          <w:rFonts w:hint="eastAsia"/>
+        </w:rPr>
+        <w:t>5m</w:t>
+      </w:r>
+      <w:r>
+        <w:rPr>
+          <w:rFonts w:hint="eastAsia"/>
+        </w:rPr>
+        <w:t>”的形式指定（即分别为</w:t>
+      </w:r>
+      <w:r>
+        <w:rPr>
+          <w:rFonts w:hint="eastAsia"/>
+        </w:rPr>
+        <w:t>10</w:t>
+      </w:r>
+      <w:r>
+        <w:rPr>
+          <w:rFonts w:hint="eastAsia"/>
+        </w:rPr>
+        <w:t>秒或</w:t>
+      </w:r>
+      <w:r>
+        <w:rPr>
+          <w:rFonts w:hint="eastAsia"/>
+        </w:rPr>
+        <w:t>5</w:t>
+      </w:r>
+      <w:r>
+        <w:rPr>
+          <w:rFonts w:hint="eastAsia"/>
+        </w:rPr>
+        <w:t>分钟）。在所提供的最大等待时间上添加一小部分额外的等待时间，以分散任何并发请求的唤醒时间。这相当于等待</w:t>
+      </w:r>
+      <w:r>
+        <w:rPr>
+          <w:rFonts w:hint="eastAsia"/>
+        </w:rPr>
+        <w:t>/</w:t>
+      </w:r>
+      <w:r>
+        <w:rPr>
+          <w:rFonts w:hint="eastAsia"/>
+        </w:rPr>
+        <w:t>最多持续时间的</w:t>
+      </w:r>
+      <w:r>
+        <w:rPr>
+          <w:rFonts w:hint="eastAsia"/>
+        </w:rPr>
+        <w:t>16</w:t>
+      </w:r>
+      <w:r>
+        <w:rPr>
+          <w:rFonts w:hint="eastAsia"/>
+        </w:rPr>
+        <w:t>个额外时间。</w:t>
+      </w:r>
+    </w:p>
+    <w:p>
+      <w:pPr>
+        <w:pStyle w:val="3"/>
+        <w:numPr>
+          <w:ilvl w:val="2"/>
+          <w:numId w:val="1"/>
+        </w:numPr>
+      </w:pPr>
+      <w:r>
+        <w:t>Implementation Details</w:t>
+      </w:r>
+      <w:r>
+        <w:rPr>
+          <w:rFonts w:hint="eastAsia"/>
+        </w:rPr>
+        <w:t xml:space="preserve"> </w:t>
+      </w:r>
+      <w:r>
+        <w:rPr>
+          <w:rFonts w:hint="eastAsia"/>
+        </w:rPr>
+        <w:t>实现细节</w:t>
+      </w:r>
+    </w:p>
+    <w:p>
+      <w:r>
+        <w:rPr>
+          <w:rFonts w:hint="eastAsia"/>
+        </w:rPr>
+        <w:t>虽然该机制使用起来相对简单，但仍有一些必须正确处理的边缘情况。</w:t>
+      </w:r>
+    </w:p>
+    <w:p>
+      <w:pPr>
+        <w:pStyle w:val="a4"/>
+        <w:numPr>
+          <w:ilvl w:val="0"/>
+          <w:numId w:val="5"/>
+        </w:numPr>
+        <w:ind w:firstLineChars="0"/>
+      </w:pPr>
+      <w:r>
+        <w:rPr>
+          <w:rFonts w:hint="eastAsia"/>
+        </w:rPr>
+        <w:t>如果索引倒退，请重置索引。虽然索引一般是单调递增的（即它们应该随着时间的推移而不断增加），但是有几种真实场景可以在给定查询的情况下向后转换。</w:t>
+      </w:r>
+      <w:r>
+        <w:rPr>
+          <w:rFonts w:hint="eastAsia"/>
+        </w:rPr>
+        <w:lastRenderedPageBreak/>
+        <w:t>实现必须检查返回的索引是否低于先前的值，如果是，则应将索引重置为</w:t>
+      </w:r>
+      <w:r>
+        <w:rPr>
+          <w:rFonts w:hint="eastAsia"/>
+        </w:rPr>
+        <w:t xml:space="preserve">0  - </w:t>
+      </w:r>
+      <w:r>
+        <w:rPr>
+          <w:rFonts w:hint="eastAsia"/>
+        </w:rPr>
+        <w:t>有效地重新启动其阻塞循环。如果不这样做可能会导致客户端在无限时间内错过未来的更新，或者使用无效的索引值导致无阻塞并增加服务器的负载。可能发生这种情况的情况包括：</w:t>
+      </w:r>
+    </w:p>
+    <w:p/>
+    <w:p>
+      <w:pPr>
+        <w:pStyle w:val="a4"/>
+        <w:numPr>
+          <w:ilvl w:val="1"/>
+          <w:numId w:val="5"/>
+        </w:numPr>
+        <w:ind w:firstLineChars="0"/>
+      </w:pPr>
+      <w:r>
+        <w:rPr>
+          <w:rFonts w:hint="eastAsia"/>
+        </w:rPr>
+        <w:t>如果在具有较旧版本数据的服务器上恢复了</w:t>
+      </w:r>
+      <w:r>
+        <w:rPr>
+          <w:rFonts w:hint="eastAsia"/>
+        </w:rPr>
+        <w:t>raft</w:t>
+      </w:r>
+      <w:r>
+        <w:rPr>
+          <w:rFonts w:hint="eastAsia"/>
+        </w:rPr>
+        <w:t>快照。</w:t>
+      </w:r>
+    </w:p>
+    <w:p>
+      <w:pPr>
+        <w:pStyle w:val="a4"/>
+        <w:numPr>
+          <w:ilvl w:val="1"/>
+          <w:numId w:val="5"/>
+        </w:numPr>
+        <w:ind w:firstLineChars="0"/>
+      </w:pPr>
+      <w:r>
+        <w:rPr>
+          <w:rFonts w:hint="eastAsia"/>
+        </w:rPr>
+        <w:t>KV</w:t>
+      </w:r>
+      <w:r>
+        <w:rPr>
+          <w:rFonts w:hint="eastAsia"/>
+        </w:rPr>
+        <w:t>列表操作，其中删除了具有最高索引的项目。</w:t>
+      </w:r>
+    </w:p>
+    <w:p>
+      <w:pPr>
+        <w:pStyle w:val="a4"/>
+        <w:numPr>
+          <w:ilvl w:val="1"/>
+          <w:numId w:val="5"/>
+        </w:numPr>
+        <w:ind w:firstLineChars="0"/>
+      </w:pPr>
+      <w:r>
+        <w:rPr>
+          <w:rFonts w:hint="eastAsia"/>
+        </w:rPr>
+        <w:t>Consul</w:t>
+      </w:r>
+      <w:r>
+        <w:rPr>
+          <w:rFonts w:hint="eastAsia"/>
+        </w:rPr>
+        <w:t>升级改变了手表的工作方式，通过更细粒度的索引对其进行优化。</w:t>
+      </w:r>
+    </w:p>
+    <w:p>
+      <w:pPr>
+        <w:pStyle w:val="a4"/>
+        <w:numPr>
+          <w:ilvl w:val="0"/>
+          <w:numId w:val="5"/>
+        </w:numPr>
+        <w:ind w:firstLineChars="0"/>
+      </w:pPr>
+      <w:r>
+        <w:rPr>
+          <w:rFonts w:hint="eastAsia"/>
+        </w:rPr>
+        <w:t>完整性检查指数大于零。在初始请求（或上面的重置）之后，返回的</w:t>
+      </w:r>
+      <w:r>
+        <w:rPr>
+          <w:rFonts w:hint="eastAsia"/>
+        </w:rPr>
+        <w:t>X-Consul-Index</w:t>
+      </w:r>
+      <w:r>
+        <w:rPr>
+          <w:rFonts w:hint="eastAsia"/>
+        </w:rPr>
+        <w:t>应始终大于零。如果不是</w:t>
+      </w:r>
+      <w:r>
+        <w:rPr>
+          <w:rFonts w:hint="eastAsia"/>
+        </w:rPr>
+        <w:t>Consul</w:t>
+      </w:r>
+      <w:r>
+        <w:rPr>
+          <w:rFonts w:hint="eastAsia"/>
+        </w:rPr>
+        <w:t>中的一个错误，但是这已经发生了几次，并且仍然可以在一些较旧的</w:t>
+      </w:r>
+      <w:r>
+        <w:rPr>
+          <w:rFonts w:hint="eastAsia"/>
+        </w:rPr>
+        <w:t>Consul</w:t>
+      </w:r>
+      <w:r>
+        <w:rPr>
+          <w:rFonts w:hint="eastAsia"/>
+        </w:rPr>
+        <w:t>版本上触发。它特别糟糕，因为它会导致阻塞的客户端无法进入繁忙的循环，使用过多的客户端</w:t>
+      </w:r>
+      <w:r>
+        <w:rPr>
+          <w:rFonts w:hint="eastAsia"/>
+        </w:rPr>
+        <w:t>CPU</w:t>
+      </w:r>
+      <w:r>
+        <w:rPr>
+          <w:rFonts w:hint="eastAsia"/>
+        </w:rPr>
+        <w:t>并导致服务器上的高负载。当请求的数据尚不存在时，使用索引</w:t>
+      </w:r>
+      <w:r>
+        <w:rPr>
+          <w:rFonts w:hint="eastAsia"/>
+        </w:rPr>
+        <w:t>1</w:t>
+      </w:r>
+      <w:r>
+        <w:rPr>
+          <w:rFonts w:hint="eastAsia"/>
+        </w:rPr>
+        <w:t>来等待更新总是安全的，因此客户端应该在处理每个阻塞响应之后检查它们的索引是否至少为</w:t>
+      </w:r>
+      <w:r>
+        <w:rPr>
+          <w:rFonts w:hint="eastAsia"/>
+        </w:rPr>
+        <w:t>1</w:t>
+      </w:r>
+      <w:r>
+        <w:rPr>
+          <w:rFonts w:hint="eastAsia"/>
+        </w:rPr>
+        <w:t>，以确保它们实际阻塞下一个请求。</w:t>
+      </w:r>
+    </w:p>
+    <w:p/>
+    <w:p>
+      <w:pPr>
+        <w:pStyle w:val="a4"/>
+        <w:numPr>
+          <w:ilvl w:val="0"/>
+          <w:numId w:val="5"/>
+        </w:numPr>
+        <w:ind w:firstLineChars="0"/>
+      </w:pPr>
+      <w:r>
+        <w:rPr>
+          <w:rFonts w:hint="eastAsia"/>
+        </w:rPr>
+        <w:t>速率限制。当更新相对较少时（更新之间的数十秒到几分钟的顺序），阻塞查询机制相当有效。如果结果得到更快的更新</w:t>
+      </w:r>
+      <w:r>
+        <w:rPr>
+          <w:rFonts w:hint="eastAsia"/>
+        </w:rPr>
+        <w:t xml:space="preserve"> - </w:t>
+      </w:r>
+      <w:r>
+        <w:rPr>
+          <w:rFonts w:hint="eastAsia"/>
+        </w:rPr>
+        <w:t>可能是在中断或与行为不端的客户端发生事件时</w:t>
+      </w:r>
+      <w:r>
+        <w:rPr>
+          <w:rFonts w:hint="eastAsia"/>
+        </w:rPr>
+        <w:t xml:space="preserve"> - </w:t>
+      </w:r>
+      <w:r>
+        <w:rPr>
+          <w:rFonts w:hint="eastAsia"/>
+        </w:rPr>
+        <w:t>阻塞查询循环会降级为占用过多客户端</w:t>
+      </w:r>
+      <w:r>
+        <w:rPr>
+          <w:rFonts w:hint="eastAsia"/>
+        </w:rPr>
+        <w:t>CPU</w:t>
+      </w:r>
+      <w:r>
+        <w:rPr>
+          <w:rFonts w:hint="eastAsia"/>
+        </w:rPr>
+        <w:t>并导致高服务器负载的繁忙循环。虽然可以在循环的每次迭代中添加一个睡眠，但不建议这样做，因为它会导致更新传递在快乐的情况下被延迟，并且它可能会加剧问题，因为它增加了索引在下一个请求。客户应该对循环进行速率限制，以便在快乐的情况下，它们无需等待即可继续进行，但是当值开始快速流失时，它们会以合理的速率（例如每</w:t>
+      </w:r>
+      <w:r>
+        <w:rPr>
+          <w:rFonts w:hint="eastAsia"/>
+        </w:rPr>
+        <w:t>15</w:t>
+      </w:r>
+      <w:r>
+        <w:rPr>
+          <w:rFonts w:hint="eastAsia"/>
+        </w:rPr>
+        <w:t>秒）降级为轮询。理想情况下，这是通过一种算法来完成的，该算法允许在开始限制速率之前进行几次快速连续交付</w:t>
+      </w:r>
+      <w:r>
+        <w:rPr>
+          <w:rFonts w:hint="eastAsia"/>
+        </w:rPr>
+        <w:t xml:space="preserve"> - </w:t>
+      </w:r>
+      <w:r>
+        <w:rPr>
+          <w:rFonts w:hint="eastAsia"/>
+        </w:rPr>
+        <w:t>突发</w:t>
+      </w:r>
+      <w:r>
+        <w:rPr>
+          <w:rFonts w:hint="eastAsia"/>
+        </w:rPr>
+        <w:t>2</w:t>
+      </w:r>
+      <w:r>
+        <w:rPr>
+          <w:rFonts w:hint="eastAsia"/>
+        </w:rPr>
+        <w:t>的令牌桶是实现此目的的简单方法。</w:t>
+      </w:r>
+    </w:p>
+    <w:p>
+      <w:pPr>
+        <w:pStyle w:val="3"/>
+        <w:numPr>
+          <w:ilvl w:val="2"/>
+          <w:numId w:val="1"/>
+        </w:numPr>
+      </w:pPr>
+      <w:r>
+        <w:t>Hash-based Blocking Queries</w:t>
+      </w:r>
+    </w:p>
+    <w:p>
+      <w:pPr>
+        <w:ind w:firstLineChars="200" w:firstLine="440"/>
+      </w:pPr>
+      <w:r>
+        <w:rPr>
+          <w:rFonts w:hint="eastAsia"/>
+        </w:rPr>
+        <w:t>有限数量的代理端点也支持阻塞，但是因为状态是代理的本地状态而不是使用一致的</w:t>
+      </w:r>
+      <w:r>
+        <w:rPr>
+          <w:rFonts w:hint="eastAsia"/>
+        </w:rPr>
+        <w:t>raft</w:t>
+      </w:r>
+      <w:r>
+        <w:rPr>
+          <w:rFonts w:hint="eastAsia"/>
+        </w:rPr>
+        <w:t>索引来管理，所以它们的阻塞机制是不同的。</w:t>
+      </w:r>
+    </w:p>
+    <w:p>
+      <w:pPr>
+        <w:ind w:firstLineChars="200" w:firstLine="440"/>
+      </w:pPr>
+      <w:r>
+        <w:rPr>
+          <w:rFonts w:hint="eastAsia"/>
+        </w:rPr>
+        <w:t>由于没有单调递增的索引，因此每个响应都包含一个标头</w:t>
+      </w:r>
+      <w:r>
+        <w:rPr>
+          <w:rFonts w:hint="eastAsia"/>
+        </w:rPr>
+        <w:t>X-Consul-</w:t>
+      </w:r>
+      <w:proofErr w:type="spellStart"/>
+      <w:r>
+        <w:rPr>
+          <w:rFonts w:hint="eastAsia"/>
+        </w:rPr>
+        <w:t>ContentHash</w:t>
+      </w:r>
+      <w:proofErr w:type="spellEnd"/>
+      <w:r>
+        <w:rPr>
+          <w:rFonts w:hint="eastAsia"/>
+        </w:rPr>
+        <w:t>，它是通过对响应中相关的所有字段进行散列而生成的不透明散列摘要。</w:t>
+      </w:r>
+    </w:p>
+    <w:p>
+      <w:pPr>
+        <w:ind w:firstLineChars="200" w:firstLine="440"/>
+      </w:pPr>
+      <w:r>
+        <w:rPr>
+          <w:rFonts w:hint="eastAsia"/>
+        </w:rPr>
+        <w:lastRenderedPageBreak/>
+        <w:t>后续请求可以与查询参数</w:t>
+      </w:r>
+      <w:r>
+        <w:rPr>
+          <w:rFonts w:hint="eastAsia"/>
+        </w:rPr>
+        <w:t>hash = &lt;value&gt;</w:t>
+      </w:r>
+      <w:r>
+        <w:rPr>
+          <w:rFonts w:hint="eastAsia"/>
+        </w:rPr>
+        <w:t>一起发送，其中</w:t>
+      </w:r>
+      <w:r>
+        <w:rPr>
+          <w:rFonts w:hint="eastAsia"/>
+        </w:rPr>
+        <w:t>value</w:t>
+      </w:r>
+      <w:r>
+        <w:rPr>
+          <w:rFonts w:hint="eastAsia"/>
+        </w:rPr>
+        <w:t>是看到的最后一个哈希头值，并且这将阻塞直到等待超时被传递或者直到本地代理的状态以哈希将是的方式改变为止不同。</w:t>
+      </w:r>
+    </w:p>
+    <w:p>
+      <w:pPr>
+        <w:ind w:firstLineChars="200" w:firstLine="440"/>
+      </w:pPr>
+      <w:r>
+        <w:rPr>
+          <w:rFonts w:hint="eastAsia"/>
+        </w:rPr>
+        <w:t>除了不同的头和查询参数名称之外，最大的区别是哈希值是不透明的，无法比较以查看一个结果是旧的还是比另一个更新。通常基于散列的阻塞由于幂等更新而不会过早返回，因为除非结果实际发生更改，否则散列将保持不变，但是与基于索引的阻塞一样，没有严格保证客户端永远不会观察到相同的结果在完全超时之前。</w:t>
+      </w:r>
+    </w:p>
+    <w:p>
+      <w:pPr>
+        <w:pStyle w:val="2"/>
+        <w:numPr>
+          <w:ilvl w:val="1"/>
+          <w:numId w:val="1"/>
+        </w:numPr>
+      </w:pPr>
+      <w:r>
+        <w:t>Filtering</w:t>
+      </w:r>
+    </w:p>
+    <w:p>
+      <w:pPr>
+        <w:ind w:firstLineChars="200" w:firstLine="440"/>
+      </w:pPr>
+      <w:r>
+        <w:rPr>
+          <w:rFonts w:hint="eastAsia"/>
+        </w:rPr>
+        <w:t>过滤器表达式用于优化某些</w:t>
+      </w:r>
+      <w:r>
+        <w:rPr>
+          <w:rFonts w:hint="eastAsia"/>
+        </w:rPr>
+        <w:t>API</w:t>
+      </w:r>
+      <w:r>
+        <w:rPr>
+          <w:rFonts w:hint="eastAsia"/>
+        </w:rPr>
+        <w:t>列表端点的数据查询，如各个</w:t>
+      </w:r>
+      <w:r>
+        <w:rPr>
+          <w:rFonts w:hint="eastAsia"/>
+        </w:rPr>
+        <w:t>API</w:t>
+      </w:r>
+      <w:r>
+        <w:rPr>
+          <w:rFonts w:hint="eastAsia"/>
+        </w:rPr>
+        <w:t>文档中所述。</w:t>
+      </w:r>
+      <w:r>
+        <w:rPr>
+          <w:rFonts w:hint="eastAsia"/>
+        </w:rPr>
+        <w:t xml:space="preserve"> </w:t>
+      </w:r>
+      <w:r>
+        <w:rPr>
+          <w:rFonts w:hint="eastAsia"/>
+        </w:rPr>
+        <w:t>在返回数据之前，将在</w:t>
+      </w:r>
+      <w:r>
+        <w:rPr>
+          <w:rFonts w:hint="eastAsia"/>
+        </w:rPr>
+        <w:t>Consul</w:t>
+      </w:r>
+      <w:r>
+        <w:rPr>
+          <w:rFonts w:hint="eastAsia"/>
+        </w:rPr>
+        <w:t>服务器上执行过滤，从而减少网络负载。</w:t>
+      </w:r>
+      <w:r>
+        <w:rPr>
+          <w:rFonts w:hint="eastAsia"/>
+        </w:rPr>
+        <w:t xml:space="preserve"> </w:t>
+      </w:r>
+      <w:r>
+        <w:rPr>
+          <w:rFonts w:hint="eastAsia"/>
+        </w:rPr>
+        <w:t>要使用数据查询将过滤器表达式传递给</w:t>
+      </w:r>
+      <w:r>
+        <w:rPr>
+          <w:rFonts w:hint="eastAsia"/>
+        </w:rPr>
+        <w:t>Consul</w:t>
+      </w:r>
+      <w:r>
+        <w:rPr>
+          <w:rFonts w:hint="eastAsia"/>
+        </w:rPr>
+        <w:t>，请使用</w:t>
+      </w:r>
+      <w:r>
+        <w:rPr>
+          <w:rFonts w:hint="eastAsia"/>
+        </w:rPr>
+        <w:t>filter</w:t>
+      </w:r>
+      <w:r>
+        <w:rPr>
+          <w:rFonts w:hint="eastAsia"/>
+        </w:rPr>
+        <w:t>参数。</w:t>
+      </w:r>
+    </w:p>
+    <w:p>
+      <w:pPr>
+        <w:pStyle w:val="HTML"/>
+        <w:pBdr>
+          <w:top w:val="single" w:sz="6" w:space="14" w:color="CCCCCC"/>
+          <w:left w:val="single" w:sz="6" w:space="14" w:color="CCCCCC"/>
+          <w:bottom w:val="single" w:sz="6" w:space="14" w:color="CCCCCC"/>
+          <w:right w:val="single" w:sz="6" w:space="14" w:color="CCCCCC"/>
+        </w:pBdr>
+        <w:shd w:val="clear" w:color="auto" w:fill="F8F8F8"/>
+        <w:wordWrap w:val="0"/>
+        <w:spacing w:after="204"/>
+        <w:rPr>
+          <w:rFonts w:ascii="Courier New" w:hAnsi="Courier New" w:cs="Courier New"/>
+          <w:color w:val="333333"/>
+          <w:sz w:val="18"/>
+          <w:szCs w:val="18"/>
+        </w:rPr>
+      </w:pPr>
+      <w:r>
+        <w:rPr>
+          <w:rStyle w:val="HTML0"/>
+          <w:rFonts w:ascii="Courier New" w:hAnsi="Courier New" w:cs="Courier New"/>
+          <w:color w:val="333333"/>
+          <w:sz w:val="18"/>
+          <w:szCs w:val="18"/>
+        </w:rPr>
+        <w:t xml:space="preserve">curl </w:t>
+      </w:r>
+      <w:r>
+        <w:rPr>
+          <w:rStyle w:val="nt"/>
+          <w:rFonts w:ascii="Courier New" w:hAnsi="Courier New" w:cs="Courier New"/>
+          <w:color w:val="000080"/>
+        </w:rPr>
+        <w:t>-G</w:t>
+      </w:r>
+      <w:r>
+        <w:rPr>
+          <w:rStyle w:val="HTML0"/>
+          <w:rFonts w:ascii="Courier New" w:hAnsi="Courier New" w:cs="Courier New"/>
+          <w:color w:val="333333"/>
+          <w:sz w:val="18"/>
+          <w:szCs w:val="18"/>
+        </w:rPr>
+        <w:t xml:space="preserve"> &lt;path&gt; </w:t>
+      </w:r>
+      <w:r>
+        <w:rPr>
+          <w:rStyle w:val="nt"/>
+          <w:rFonts w:ascii="Courier New" w:hAnsi="Courier New" w:cs="Courier New"/>
+          <w:color w:val="000080"/>
+        </w:rPr>
+        <w:t>--data-</w:t>
+      </w:r>
+      <w:proofErr w:type="spellStart"/>
+      <w:r>
+        <w:rPr>
+          <w:rStyle w:val="nt"/>
+          <w:rFonts w:ascii="Courier New" w:hAnsi="Courier New" w:cs="Courier New"/>
+          <w:color w:val="000080"/>
+        </w:rPr>
+        <w:t>urlencode</w:t>
+      </w:r>
+      <w:proofErr w:type="spellEnd"/>
+      <w:r>
+        <w:rPr>
+          <w:rStyle w:val="HTML0"/>
+          <w:rFonts w:ascii="Courier New" w:hAnsi="Courier New" w:cs="Courier New"/>
+          <w:color w:val="333333"/>
+          <w:sz w:val="18"/>
+          <w:szCs w:val="18"/>
+        </w:rPr>
+        <w:t xml:space="preserve"> </w:t>
+      </w:r>
+      <w:r>
+        <w:rPr>
+          <w:rStyle w:val="s1"/>
+          <w:rFonts w:ascii="Courier New" w:hAnsi="Courier New" w:cs="Courier New"/>
+          <w:color w:val="DD1144"/>
+          <w:sz w:val="18"/>
+          <w:szCs w:val="18"/>
+        </w:rPr>
+        <w:t>'filter=&lt;filter expression&gt;'</w:t>
+      </w:r>
+    </w:p>
+    <w:p>
+      <w:pPr>
+        <w:ind w:firstLineChars="200" w:firstLine="440"/>
+      </w:pPr>
+      <w:r>
+        <w:rPr>
+          <w:rFonts w:hint="eastAsia"/>
+        </w:rPr>
+        <w:t>要创建过滤器表达式，您将使用匹配的运算符，选择器和值编写一个或多个表达式。</w:t>
+      </w:r>
+    </w:p>
+    <w:p>
+      <w:pPr>
+        <w:pStyle w:val="3"/>
+        <w:numPr>
+          <w:ilvl w:val="2"/>
+          <w:numId w:val="1"/>
+        </w:numPr>
+      </w:pPr>
+      <w:r>
         <w:t>Expression Syntax</w:t>
       </w:r>
       <w:r>
@@ -7127,9 +12625,6 @@
     <w:p>
       <w:pPr>
         <w:ind w:firstLineChars="200" w:firstLine="440"/>
-        <w:rPr>
-          <w:rFonts w:hint="eastAsia"/>
-        </w:rPr>
       </w:pPr>
       <w:r>
         <w:rPr>
@@ -7169,21 +12664,12 @@
           <w:ilvl w:val="3"/>
           <w:numId w:val="1"/>
         </w:numPr>
-        <w:rPr>
-          <w:rFonts w:hint="eastAsia"/>
-        </w:rPr>
-      </w:pPr>
-      <w:r>
-        <w:lastRenderedPageBreak/>
+      </w:pPr>
+      <w:r>
         <w:t>Expressions</w:t>
       </w:r>
     </w:p>
     <w:p>
-      <w:pPr>
-        <w:rPr>
-          <w:rFonts w:hint="eastAsia"/>
-        </w:rPr>
-      </w:pPr>
       <w:r>
         <w:rPr>
           <w:rFonts w:hint="eastAsia"/>
@@ -7312,6 +12798,7 @@
           <w:sz w:val="18"/>
           <w:szCs w:val="18"/>
         </w:rPr>
+        <w:lastRenderedPageBreak/>
         <w:t>&lt;Expression 1&gt; or &lt;Expression 2&gt;</w:t>
       </w:r>
     </w:p>
@@ -7659,11 +13146,6 @@
       </w:r>
     </w:p>
     <w:p>
-      <w:pPr>
-        <w:rPr>
-          <w:rFonts w:hint="eastAsia"/>
-        </w:rPr>
-      </w:pPr>
       <w:r>
         <w:rPr>
           <w:rFonts w:hint="eastAsia"/>
@@ -7772,21 +13254,12 @@
           <w:ilvl w:val="3"/>
           <w:numId w:val="1"/>
         </w:numPr>
-        <w:rPr>
-          <w:rFonts w:hint="eastAsia"/>
-        </w:rPr>
-      </w:pPr>
-      <w:r>
-        <w:lastRenderedPageBreak/>
+      </w:pPr>
+      <w:r>
         <w:t>Matching Operators</w:t>
       </w:r>
     </w:p>
     <w:p>
-      <w:pPr>
-        <w:rPr>
-          <w:rFonts w:hint="eastAsia"/>
-        </w:rPr>
-      </w:pPr>
       <w:r>
         <w:rPr>
           <w:rFonts w:hint="eastAsia"/>
@@ -8086,6 +13559,7 @@
           <w:sz w:val="18"/>
           <w:szCs w:val="18"/>
         </w:rPr>
+        <w:lastRenderedPageBreak/>
         <w:t>// Contains checks or Substring Matching</w:t>
       </w:r>
     </w:p>
@@ -8339,11 +13813,6 @@
       </w:r>
     </w:p>
     <w:p>
-      <w:pPr>
-        <w:rPr>
-          <w:rFonts w:hint="eastAsia"/>
-        </w:rPr>
-      </w:pPr>
       <w:r>
         <w:rPr>
           <w:rFonts w:hint="eastAsia"/>
@@ -8871,11 +14340,9 @@
           <w:ilvl w:val="2"/>
           <w:numId w:val="1"/>
         </w:numPr>
-        <w:rPr>
-          <w:rFonts w:hint="eastAsia"/>
-        </w:rPr>
-      </w:pPr>
-      <w:r>
+      </w:pPr>
+      <w:r>
+        <w:lastRenderedPageBreak/>
         <w:t>Filter Utilization</w:t>
       </w:r>
     </w:p>
@@ -8948,11 +14415,6 @@
       </w:r>
     </w:p>
     <w:p>
-      <w:pPr>
-        <w:rPr>
-          <w:rFonts w:hint="eastAsia"/>
-        </w:rPr>
-      </w:pPr>
       <w:r>
         <w:rPr>
           <w:rFonts w:hint="eastAsia"/>
@@ -9008,7 +14470,7 @@
       <w:pPr>
         <w:rPr>
           <w:rStyle w:val="a8"/>
-          <w:rFonts w:ascii="Arial" w:hAnsi="Arial" w:cs="Arial" w:hint="eastAsia"/>
+          <w:rFonts w:ascii="Arial" w:hAnsi="Arial" w:cs="Arial"/>
           <w:color w:val="555555"/>
           <w:sz w:val="20"/>
           <w:szCs w:val="20"/>
@@ -9228,7 +14690,6 @@
           <w:sz w:val="18"/>
           <w:szCs w:val="18"/>
         </w:rPr>
-        <w:lastRenderedPageBreak/>
         <w:t xml:space="preserve">        </w:t>
       </w:r>
       <w:r>
@@ -10085,6 +15546,7 @@
           <w:sz w:val="18"/>
           <w:szCs w:val="18"/>
         </w:rPr>
+        <w:lastRenderedPageBreak/>
         <w:t xml:space="preserve">        </w:t>
       </w:r>
       <w:r>
@@ -11479,7 +16941,6 @@
           <w:sz w:val="18"/>
           <w:szCs w:val="18"/>
         </w:rPr>
-        <w:lastRenderedPageBreak/>
         <w:t xml:space="preserve">            </w:t>
       </w:r>
       <w:r>
@@ -12357,6 +17818,7 @@
           <w:sz w:val="18"/>
           <w:szCs w:val="18"/>
         </w:rPr>
+        <w:lastRenderedPageBreak/>
         <w:t xml:space="preserve">            </w:t>
       </w:r>
       <w:r>
@@ -13314,7 +18776,6 @@
           <w:sz w:val="18"/>
           <w:szCs w:val="18"/>
         </w:rPr>
-        <w:lastRenderedPageBreak/>
         <w:t xml:space="preserve">    </w:t>
       </w:r>
       <w:r>
@@ -14254,6 +19715,7 @@
           <w:sz w:val="18"/>
           <w:szCs w:val="18"/>
         </w:rPr>
+        <w:lastRenderedPageBreak/>
         <w:t xml:space="preserve">            </w:t>
       </w:r>
       <w:r>
@@ -14949,7 +20411,6 @@
           <w:sz w:val="18"/>
           <w:szCs w:val="18"/>
         </w:rPr>
-        <w:lastRenderedPageBreak/>
         <w:t xml:space="preserve">        </w:t>
       </w:r>
       <w:r>
@@ -16156,6 +21617,7 @@
           <w:sz w:val="18"/>
           <w:szCs w:val="18"/>
         </w:rPr>
+        <w:lastRenderedPageBreak/>
         <w:t xml:space="preserve">        </w:t>
       </w:r>
       <w:r>
@@ -17596,7 +23058,6 @@
           <w:sz w:val="18"/>
           <w:szCs w:val="18"/>
         </w:rPr>
-        <w:lastRenderedPageBreak/>
         <w:t xml:space="preserve">        </w:t>
       </w:r>
       <w:r>
@@ -18876,6 +24337,7 @@
           <w:sz w:val="18"/>
           <w:szCs w:val="18"/>
         </w:rPr>
+        <w:lastRenderedPageBreak/>
         <w:t xml:space="preserve">        </w:t>
       </w:r>
       <w:r>
@@ -20191,7 +25653,6 @@
           <w:sz w:val="18"/>
           <w:szCs w:val="18"/>
         </w:rPr>
-        <w:lastRenderedPageBreak/>
         <w:t xml:space="preserve">        </w:t>
       </w:r>
       <w:r>
@@ -21579,6 +27040,7 @@
           <w:sz w:val="18"/>
           <w:szCs w:val="18"/>
         </w:rPr>
+        <w:lastRenderedPageBreak/>
         <w:t xml:space="preserve">        </w:t>
       </w:r>
       <w:r>
@@ -22655,7 +28117,6 @@
           <w:sz w:val="20"/>
           <w:szCs w:val="20"/>
         </w:rPr>
-        <w:lastRenderedPageBreak/>
         <w:t>Response - Filtered</w:t>
       </w:r>
     </w:p>
@@ -23746,6 +29207,7 @@
           <w:sz w:val="18"/>
           <w:szCs w:val="18"/>
         </w:rPr>
+        <w:lastRenderedPageBreak/>
         <w:t xml:space="preserve">        </w:t>
       </w:r>
       <w:r>
@@ -25180,7 +30642,6 @@
           <w:sz w:val="18"/>
           <w:szCs w:val="18"/>
         </w:rPr>
-        <w:lastRenderedPageBreak/>
         <w:t xml:space="preserve">        </w:t>
       </w:r>
       <w:r>
@@ -25501,6 +30962,7 @@
           <w:sz w:val="18"/>
           <w:szCs w:val="18"/>
         </w:rPr>
+        <w:lastRenderedPageBreak/>
         <w:t xml:space="preserve">    </w:t>
       </w:r>
       <w:r>
@@ -26959,7 +32421,6 @@
           <w:sz w:val="18"/>
           <w:szCs w:val="18"/>
         </w:rPr>
-        <w:lastRenderedPageBreak/>
         <w:t xml:space="preserve">        </w:t>
       </w:r>
       <w:r>
@@ -27860,6 +33321,7 @@
           <w:sz w:val="18"/>
           <w:szCs w:val="18"/>
         </w:rPr>
+        <w:lastRenderedPageBreak/>
         <w:t xml:space="preserve">curl </w:t>
       </w:r>
       <w:r>
@@ -29140,7 +34602,6 @@
           <w:sz w:val="18"/>
           <w:szCs w:val="18"/>
         </w:rPr>
-        <w:lastRenderedPageBreak/>
         <w:t xml:space="preserve">    </w:t>
       </w:r>
       <w:r>
@@ -29184,13 +34645,7 @@
         <w:t>]</w:t>
       </w:r>
     </w:p>
-    <w:p>
-      <w:pPr>
-        <w:rPr>
-          <w:rFonts w:hint="eastAsia"/>
-        </w:rPr>
-      </w:pPr>
-    </w:p>
+    <w:p/>
     <w:p>
       <w:pPr>
         <w:pStyle w:val="2"/>
@@ -29204,21 +34659,11 @@
       </w:r>
     </w:p>
     <w:p>
-      <w:pPr>
-        <w:rPr>
-          <w:rFonts w:hint="eastAsia"/>
-        </w:rPr>
-      </w:pPr>
       <w:r>
         <w:t>一些读取端点支持代理缓存。它们在文件中有明确的标记。代理缓存可以采取两种形式，简单刷新或后台刷新，这取决于端点的语义。每个端点的文档清楚地标识支持哪种形式的缓存。详细情况如下。</w:t>
       </w:r>
     </w:p>
     <w:p>
-      <w:pPr>
-        <w:rPr>
-          <w:rFonts w:hint="eastAsia"/>
-        </w:rPr>
-      </w:pPr>
       <w:r>
         <w:rPr>
           <w:rFonts w:hint="eastAsia"/>
@@ -29286,15 +34731,11 @@
         </w:numPr>
       </w:pPr>
       <w:r>
+        <w:lastRenderedPageBreak/>
         <w:t>Simple Caching</w:t>
       </w:r>
     </w:p>
     <w:p>
-      <w:pPr>
-        <w:rPr>
-          <w:rFonts w:hint="eastAsia"/>
-        </w:rPr>
-      </w:pPr>
       <w:r>
         <w:rPr>
           <w:rFonts w:hint="eastAsia"/>
@@ -29327,11 +34768,6 @@
       </w:r>
     </w:p>
     <w:p>
-      <w:pPr>
-        <w:rPr>
-          <w:rFonts w:hint="eastAsia"/>
-        </w:rPr>
-      </w:pPr>
       <w:r>
         <w:t>这意味着在没有其他参数的情况下，缓存的查询可能会收到几天前的响应。为了要求更好的新鲜度，</w:t>
       </w:r>
@@ -29367,11 +34803,6 @@
       </w:r>
     </w:p>
     <w:p>
-      <w:pPr>
-        <w:rPr>
-          <w:rFonts w:hint="eastAsia"/>
-        </w:rPr>
-      </w:pPr>
       <w:r>
         <w:rPr>
           <w:rFonts w:hint="eastAsia"/>
@@ -29512,11 +34943,6 @@
       </w:r>
     </w:p>
     <w:p>
-      <w:pPr>
-        <w:rPr>
-          <w:rFonts w:hint="eastAsia"/>
-        </w:rPr>
-      </w:pPr>
       <w:r>
         <w:rPr>
           <w:rFonts w:hint="eastAsia"/>
@@ -29597,11 +35023,6 @@
       </w:r>
     </w:p>
     <w:p>
-      <w:pPr>
-        <w:rPr>
-          <w:rFonts w:hint="eastAsia"/>
-        </w:rPr>
-      </w:pPr>
       <w:r>
         <w:rPr>
           <w:rFonts w:hint="eastAsia"/>
@@ -29658,16 +35079,10 @@
       </w:r>
     </w:p>
     <w:p>
-      <w:pPr>
-        <w:rPr>
-          <w:rFonts w:hint="eastAsia"/>
-        </w:rPr>
-      </w:pPr>
-      <w:r>
-        <w:rPr>
-          <w:rFonts w:hint="eastAsia"/>
-        </w:rPr>
-        <w:lastRenderedPageBreak/>
+      <w:r>
+        <w:rPr>
+          <w:rFonts w:hint="eastAsia"/>
+        </w:rPr>
         <w:t>不使用缓存的请求当前完全绕过缓存，因此返回的缓存响应可能比同一代理上返回的最后一个未缓存响应更陈旧。</w:t>
       </w:r>
       <w:r>
@@ -29720,11 +35135,6 @@
       </w:r>
     </w:p>
     <w:p>
-      <w:pPr>
-        <w:rPr>
-          <w:rFonts w:hint="eastAsia"/>
-        </w:rPr>
-      </w:pPr>
       <w:r>
         <w:t>在所有情况下，</w:t>
       </w:r>
@@ -29736,11 +35146,6 @@
       </w:r>
     </w:p>
     <w:p>
-      <w:pPr>
-        <w:rPr>
-          <w:rFonts w:hint="eastAsia"/>
-        </w:rPr>
-      </w:pPr>
       <w:r>
         <w:t>对于缓存命中，总是在响应中设置</w:t>
       </w:r>
@@ -29758,30 +35163,18 @@
           <w:ilvl w:val="2"/>
           <w:numId w:val="1"/>
         </w:numPr>
-        <w:rPr>
-          <w:rFonts w:hint="eastAsia"/>
-        </w:rPr>
-      </w:pPr>
-      <w:r>
+      </w:pPr>
+      <w:r>
+        <w:lastRenderedPageBreak/>
         <w:t>Background Refresh Caching</w:t>
       </w:r>
     </w:p>
     <w:p>
-      <w:pPr>
-        <w:rPr>
-          <w:rFonts w:hint="eastAsia"/>
-        </w:rPr>
-      </w:pPr>
       <w:r>
         <w:t>支持后台刷新缓存的端点可以直接从本地代理的缓存返回结果，而无需往返服务器。作为未命中的第一次提取将导致从服务器进行初始提取，但还将触发代理开始后台阻止查询，以监视对该结果的任何更改，并在发生更改时更新缓存值。</w:t>
       </w:r>
     </w:p>
     <w:p>
-      <w:pPr>
-        <w:rPr>
-          <w:rFonts w:hint="eastAsia"/>
-        </w:rPr>
-      </w:pPr>
       <w:r>
         <w:rPr>
           <w:rFonts w:hint="eastAsia"/>
@@ -29814,11 +35207,6 @@
       </w:r>
     </w:p>
     <w:p>
-      <w:pPr>
-        <w:rPr>
-          <w:rFonts w:hint="eastAsia"/>
-        </w:rPr>
-      </w:pPr>
       <w:r>
         <w:rPr>
           <w:rFonts w:hint="eastAsia"/>
@@ -29839,11 +35227,6 @@
       </w:r>
     </w:p>
     <w:p>
-      <w:pPr>
-        <w:rPr>
-          <w:rFonts w:hint="eastAsia"/>
-        </w:rPr>
-      </w:pPr>
       <w:r>
         <w:rPr>
           <w:rFonts w:hint="eastAsia"/>
@@ -29864,11 +35247,6 @@
       </w:r>
     </w:p>
     <w:p>
-      <w:pPr>
-        <w:rPr>
-          <w:rFonts w:hint="eastAsia"/>
-        </w:rPr>
-      </w:pPr>
       <w:r>
         <w:rPr>
           <w:rFonts w:hint="eastAsia"/>
@@ -30612,6 +35990,393 @@
     </w:lvl>
   </w:abstractNum>
   <w:abstractNum w:abstractNumId="5">
+    <w:nsid w:val="47514118"/>
+    <w:multiLevelType w:val="multilevel"/>
+    <w:tmpl w:val="28A2596C"/>
+    <w:lvl w:ilvl="0">
+      <w:start w:val="1"/>
+      <w:numFmt w:val="bullet"/>
+      <w:lvlText w:val=""/>
+      <w:lvlJc w:val="left"/>
+      <w:pPr>
+        <w:ind w:left="425" w:hanging="425"/>
+      </w:pPr>
+      <w:rPr>
+        <w:rFonts w:ascii="Wingdings" w:hAnsi="Wingdings" w:hint="default"/>
+      </w:rPr>
+    </w:lvl>
+    <w:lvl w:ilvl="1">
+      <w:start w:val="1"/>
+      <w:numFmt w:val="decimal"/>
+      <w:lvlText w:val="%1.%2."/>
+      <w:lvlJc w:val="left"/>
+      <w:pPr>
+        <w:ind w:left="567" w:hanging="567"/>
+      </w:pPr>
+    </w:lvl>
+    <w:lvl w:ilvl="2">
+      <w:start w:val="1"/>
+      <w:numFmt w:val="decimal"/>
+      <w:lvlText w:val="%1.%2.%3."/>
+      <w:lvlJc w:val="left"/>
+      <w:pPr>
+        <w:ind w:left="709" w:hanging="709"/>
+      </w:pPr>
+    </w:lvl>
+    <w:lvl w:ilvl="3">
+      <w:start w:val="1"/>
+      <w:numFmt w:val="decimal"/>
+      <w:lvlText w:val="%1.%2.%3.%4."/>
+      <w:lvlJc w:val="left"/>
+      <w:pPr>
+        <w:ind w:left="851" w:hanging="851"/>
+      </w:pPr>
+    </w:lvl>
+    <w:lvl w:ilvl="4">
+      <w:start w:val="1"/>
+      <w:numFmt w:val="decimal"/>
+      <w:lvlText w:val="%1.%2.%3.%4.%5."/>
+      <w:lvlJc w:val="left"/>
+      <w:pPr>
+        <w:ind w:left="992" w:hanging="992"/>
+      </w:pPr>
+    </w:lvl>
+    <w:lvl w:ilvl="5">
+      <w:start w:val="1"/>
+      <w:numFmt w:val="decimal"/>
+      <w:lvlText w:val="%1.%2.%3.%4.%5.%6."/>
+      <w:lvlJc w:val="left"/>
+      <w:pPr>
+        <w:ind w:left="1134" w:hanging="1134"/>
+      </w:pPr>
+    </w:lvl>
+    <w:lvl w:ilvl="6">
+      <w:start w:val="1"/>
+      <w:numFmt w:val="decimal"/>
+      <w:lvlText w:val="%1.%2.%3.%4.%5.%6.%7."/>
+      <w:lvlJc w:val="left"/>
+      <w:pPr>
+        <w:ind w:left="1276" w:hanging="1276"/>
+      </w:pPr>
+    </w:lvl>
+    <w:lvl w:ilvl="7">
+      <w:start w:val="1"/>
+      <w:numFmt w:val="decimal"/>
+      <w:lvlText w:val="%1.%2.%3.%4.%5.%6.%7.%8."/>
+      <w:lvlJc w:val="left"/>
+      <w:pPr>
+        <w:ind w:left="1418" w:hanging="1418"/>
+      </w:pPr>
+    </w:lvl>
+    <w:lvl w:ilvl="8">
+      <w:start w:val="1"/>
+      <w:numFmt w:val="decimal"/>
+      <w:lvlText w:val="%1.%2.%3.%4.%5.%6.%7.%8.%9."/>
+      <w:lvlJc w:val="left"/>
+      <w:pPr>
+        <w:ind w:left="1559" w:hanging="1559"/>
+      </w:pPr>
+    </w:lvl>
+  </w:abstractNum>
+  <w:abstractNum w:abstractNumId="6">
+    <w:nsid w:val="6433412E"/>
+    <w:multiLevelType w:val="multilevel"/>
+    <w:tmpl w:val="6E96F534"/>
+    <w:lvl w:ilvl="0">
+      <w:start w:val="1"/>
+      <w:numFmt w:val="bullet"/>
+      <w:lvlText w:val=""/>
+      <w:lvlJc w:val="left"/>
+      <w:pPr>
+        <w:tabs>
+          <w:tab w:val="num" w:pos="720"/>
+        </w:tabs>
+        <w:ind w:left="720" w:hanging="360"/>
+      </w:pPr>
+      <w:rPr>
+        <w:rFonts w:ascii="Symbol" w:hAnsi="Symbol" w:hint="default"/>
+        <w:sz w:val="20"/>
+      </w:rPr>
+    </w:lvl>
+    <w:lvl w:ilvl="1" w:tentative="1">
+      <w:start w:val="1"/>
+      <w:numFmt w:val="bullet"/>
+      <w:lvlText w:val="o"/>
+      <w:lvlJc w:val="left"/>
+      <w:pPr>
+        <w:tabs>
+          <w:tab w:val="num" w:pos="1440"/>
+        </w:tabs>
+        <w:ind w:left="1440" w:hanging="360"/>
+      </w:pPr>
+      <w:rPr>
+        <w:rFonts w:ascii="Courier New" w:hAnsi="Courier New" w:hint="default"/>
+        <w:sz w:val="20"/>
+      </w:rPr>
+    </w:lvl>
+    <w:lvl w:ilvl="2" w:tentative="1">
+      <w:start w:val="1"/>
+      <w:numFmt w:val="bullet"/>
+      <w:lvlText w:val=""/>
+      <w:lvlJc w:val="left"/>
+      <w:pPr>
+        <w:tabs>
+          <w:tab w:val="num" w:pos="2160"/>
+        </w:tabs>
+        <w:ind w:left="2160" w:hanging="360"/>
+      </w:pPr>
+      <w:rPr>
+        <w:rFonts w:ascii="Wingdings" w:hAnsi="Wingdings" w:hint="default"/>
+        <w:sz w:val="20"/>
+      </w:rPr>
+    </w:lvl>
+    <w:lvl w:ilvl="3" w:tentative="1">
+      <w:start w:val="1"/>
+      <w:numFmt w:val="bullet"/>
+      <w:lvlText w:val=""/>
+      <w:lvlJc w:val="left"/>
+      <w:pPr>
+        <w:tabs>
+          <w:tab w:val="num" w:pos="2880"/>
+        </w:tabs>
+        <w:ind w:left="2880" w:hanging="360"/>
+      </w:pPr>
+      <w:rPr>
+        <w:rFonts w:ascii="Wingdings" w:hAnsi="Wingdings" w:hint="default"/>
+        <w:sz w:val="20"/>
+      </w:rPr>
+    </w:lvl>
+    <w:lvl w:ilvl="4" w:tentative="1">
+      <w:start w:val="1"/>
+      <w:numFmt w:val="bullet"/>
+      <w:lvlText w:val=""/>
+      <w:lvlJc w:val="left"/>
+      <w:pPr>
+        <w:tabs>
+          <w:tab w:val="num" w:pos="3600"/>
+        </w:tabs>
+        <w:ind w:left="3600" w:hanging="360"/>
+      </w:pPr>
+      <w:rPr>
+        <w:rFonts w:ascii="Wingdings" w:hAnsi="Wingdings" w:hint="default"/>
+        <w:sz w:val="20"/>
+      </w:rPr>
+    </w:lvl>
+    <w:lvl w:ilvl="5" w:tentative="1">
+      <w:start w:val="1"/>
+      <w:numFmt w:val="bullet"/>
+      <w:lvlText w:val=""/>
+      <w:lvlJc w:val="left"/>
+      <w:pPr>
+        <w:tabs>
+          <w:tab w:val="num" w:pos="4320"/>
+        </w:tabs>
+        <w:ind w:left="4320" w:hanging="360"/>
+      </w:pPr>
+      <w:rPr>
+        <w:rFonts w:ascii="Wingdings" w:hAnsi="Wingdings" w:hint="default"/>
+        <w:sz w:val="20"/>
+      </w:rPr>
+    </w:lvl>
+    <w:lvl w:ilvl="6" w:tentative="1">
+      <w:start w:val="1"/>
+      <w:numFmt w:val="bullet"/>
+      <w:lvlText w:val=""/>
+      <w:lvlJc w:val="left"/>
+      <w:pPr>
+        <w:tabs>
+          <w:tab w:val="num" w:pos="5040"/>
+        </w:tabs>
+        <w:ind w:left="5040" w:hanging="360"/>
+      </w:pPr>
+      <w:rPr>
+        <w:rFonts w:ascii="Wingdings" w:hAnsi="Wingdings" w:hint="default"/>
+        <w:sz w:val="20"/>
+      </w:rPr>
+    </w:lvl>
+    <w:lvl w:ilvl="7" w:tentative="1">
+      <w:start w:val="1"/>
+      <w:numFmt w:val="bullet"/>
+      <w:lvlText w:val=""/>
+      <w:lvlJc w:val="left"/>
+      <w:pPr>
+        <w:tabs>
+          <w:tab w:val="num" w:pos="5760"/>
+        </w:tabs>
+        <w:ind w:left="5760" w:hanging="360"/>
+      </w:pPr>
+      <w:rPr>
+        <w:rFonts w:ascii="Wingdings" w:hAnsi="Wingdings" w:hint="default"/>
+        <w:sz w:val="20"/>
+      </w:rPr>
+    </w:lvl>
+    <w:lvl w:ilvl="8" w:tentative="1">
+      <w:start w:val="1"/>
+      <w:numFmt w:val="bullet"/>
+      <w:lvlText w:val=""/>
+      <w:lvlJc w:val="left"/>
+      <w:pPr>
+        <w:tabs>
+          <w:tab w:val="num" w:pos="6480"/>
+        </w:tabs>
+        <w:ind w:left="6480" w:hanging="360"/>
+      </w:pPr>
+      <w:rPr>
+        <w:rFonts w:ascii="Wingdings" w:hAnsi="Wingdings" w:hint="default"/>
+        <w:sz w:val="20"/>
+      </w:rPr>
+    </w:lvl>
+  </w:abstractNum>
+  <w:abstractNum w:abstractNumId="7">
+    <w:nsid w:val="69467E42"/>
+    <w:multiLevelType w:val="multilevel"/>
+    <w:tmpl w:val="E522E000"/>
+    <w:lvl w:ilvl="0">
+      <w:start w:val="1"/>
+      <w:numFmt w:val="bullet"/>
+      <w:lvlText w:val=""/>
+      <w:lvlJc w:val="left"/>
+      <w:pPr>
+        <w:tabs>
+          <w:tab w:val="num" w:pos="720"/>
+        </w:tabs>
+        <w:ind w:left="720" w:hanging="360"/>
+      </w:pPr>
+      <w:rPr>
+        <w:rFonts w:ascii="Symbol" w:hAnsi="Symbol" w:hint="default"/>
+        <w:sz w:val="20"/>
+      </w:rPr>
+    </w:lvl>
+    <w:lvl w:ilvl="1" w:tentative="1">
+      <w:start w:val="1"/>
+      <w:numFmt w:val="bullet"/>
+      <w:lvlText w:val="o"/>
+      <w:lvlJc w:val="left"/>
+      <w:pPr>
+        <w:tabs>
+          <w:tab w:val="num" w:pos="1440"/>
+        </w:tabs>
+        <w:ind w:left="1440" w:hanging="360"/>
+      </w:pPr>
+      <w:rPr>
+        <w:rFonts w:ascii="Courier New" w:hAnsi="Courier New" w:hint="default"/>
+        <w:sz w:val="20"/>
+      </w:rPr>
+    </w:lvl>
+    <w:lvl w:ilvl="2" w:tentative="1">
+      <w:start w:val="1"/>
+      <w:numFmt w:val="bullet"/>
+      <w:lvlText w:val=""/>
+      <w:lvlJc w:val="left"/>
+      <w:pPr>
+        <w:tabs>
+          <w:tab w:val="num" w:pos="2160"/>
+        </w:tabs>
+        <w:ind w:left="2160" w:hanging="360"/>
+      </w:pPr>
+      <w:rPr>
+        <w:rFonts w:ascii="Wingdings" w:hAnsi="Wingdings" w:hint="default"/>
+        <w:sz w:val="20"/>
+      </w:rPr>
+    </w:lvl>
+    <w:lvl w:ilvl="3" w:tentative="1">
+      <w:start w:val="1"/>
+      <w:numFmt w:val="bullet"/>
+      <w:lvlText w:val=""/>
+      <w:lvlJc w:val="left"/>
+      <w:pPr>
+        <w:tabs>
+          <w:tab w:val="num" w:pos="2880"/>
+        </w:tabs>
+        <w:ind w:left="2880" w:hanging="360"/>
+      </w:pPr>
+      <w:rPr>
+        <w:rFonts w:ascii="Wingdings" w:hAnsi="Wingdings" w:hint="default"/>
+        <w:sz w:val="20"/>
+      </w:rPr>
+    </w:lvl>
+    <w:lvl w:ilvl="4" w:tentative="1">
+      <w:start w:val="1"/>
+      <w:numFmt w:val="bullet"/>
+      <w:lvlText w:val=""/>
+      <w:lvlJc w:val="left"/>
+      <w:pPr>
+        <w:tabs>
+          <w:tab w:val="num" w:pos="3600"/>
+        </w:tabs>
+        <w:ind w:left="3600" w:hanging="360"/>
+      </w:pPr>
+      <w:rPr>
+        <w:rFonts w:ascii="Wingdings" w:hAnsi="Wingdings" w:hint="default"/>
+        <w:sz w:val="20"/>
+      </w:rPr>
+    </w:lvl>
+    <w:lvl w:ilvl="5" w:tentative="1">
+      <w:start w:val="1"/>
+      <w:numFmt w:val="bullet"/>
+      <w:lvlText w:val=""/>
+      <w:lvlJc w:val="left"/>
+      <w:pPr>
+        <w:tabs>
+          <w:tab w:val="num" w:pos="4320"/>
+        </w:tabs>
+        <w:ind w:left="4320" w:hanging="360"/>
+      </w:pPr>
+      <w:rPr>
+        <w:rFonts w:ascii="Wingdings" w:hAnsi="Wingdings" w:hint="default"/>
+        <w:sz w:val="20"/>
+      </w:rPr>
+    </w:lvl>
+    <w:lvl w:ilvl="6" w:tentative="1">
+      <w:start w:val="1"/>
+      <w:numFmt w:val="bullet"/>
+      <w:lvlText w:val=""/>
+      <w:lvlJc w:val="left"/>
+      <w:pPr>
+        <w:tabs>
+          <w:tab w:val="num" w:pos="5040"/>
+        </w:tabs>
+        <w:ind w:left="5040" w:hanging="360"/>
+      </w:pPr>
+      <w:rPr>
+        <w:rFonts w:ascii="Wingdings" w:hAnsi="Wingdings" w:hint="default"/>
+        <w:sz w:val="20"/>
+      </w:rPr>
+    </w:lvl>
+    <w:lvl w:ilvl="7" w:tentative="1">
+      <w:start w:val="1"/>
+      <w:numFmt w:val="bullet"/>
+      <w:lvlText w:val=""/>
+      <w:lvlJc w:val="left"/>
+      <w:pPr>
+        <w:tabs>
+          <w:tab w:val="num" w:pos="5760"/>
+        </w:tabs>
+        <w:ind w:left="5760" w:hanging="360"/>
+      </w:pPr>
+      <w:rPr>
+        <w:rFonts w:ascii="Wingdings" w:hAnsi="Wingdings" w:hint="default"/>
+        <w:sz w:val="20"/>
+      </w:rPr>
+    </w:lvl>
+    <w:lvl w:ilvl="8" w:tentative="1">
+      <w:start w:val="1"/>
+      <w:numFmt w:val="bullet"/>
+      <w:lvlText w:val=""/>
+      <w:lvlJc w:val="left"/>
+      <w:pPr>
+        <w:tabs>
+          <w:tab w:val="num" w:pos="6480"/>
+        </w:tabs>
+        <w:ind w:left="6480" w:hanging="360"/>
+      </w:pPr>
+      <w:rPr>
+        <w:rFonts w:ascii="Wingdings" w:hAnsi="Wingdings" w:hint="default"/>
+        <w:sz w:val="20"/>
+      </w:rPr>
+    </w:lvl>
+  </w:abstractNum>
+  <w:abstractNum w:abstractNumId="8">
     <w:nsid w:val="735C71A2"/>
     <w:multiLevelType w:val="hybridMultilevel"/>
     <w:tmpl w:val="DFAC84A4"/>
@@ -30722,6 +36487,95 @@
       <w:rPr>
         <w:rFonts w:ascii="Wingdings" w:hAnsi="Wingdings" w:hint="default"/>
       </w:rPr>
+    </w:lvl>
+  </w:abstractNum>
+  <w:abstractNum w:abstractNumId="9">
+    <w:nsid w:val="74DA2BEE"/>
+    <w:multiLevelType w:val="multilevel"/>
+    <w:tmpl w:val="28A2596C"/>
+    <w:lvl w:ilvl="0">
+      <w:start w:val="1"/>
+      <w:numFmt w:val="bullet"/>
+      <w:lvlText w:val=""/>
+      <w:lvlJc w:val="left"/>
+      <w:pPr>
+        <w:ind w:left="425" w:hanging="425"/>
+      </w:pPr>
+      <w:rPr>
+        <w:rFonts w:ascii="Wingdings" w:hAnsi="Wingdings" w:hint="default"/>
+      </w:rPr>
+    </w:lvl>
+    <w:lvl w:ilvl="1">
+      <w:start w:val="1"/>
+      <w:numFmt w:val="decimal"/>
+      <w:lvlText w:val="%1.%2."/>
+      <w:lvlJc w:val="left"/>
+      <w:pPr>
+        <w:ind w:left="567" w:hanging="567"/>
+      </w:pPr>
+    </w:lvl>
+    <w:lvl w:ilvl="2">
+      <w:start w:val="1"/>
+      <w:numFmt w:val="decimal"/>
+      <w:lvlText w:val="%1.%2.%3."/>
+      <w:lvlJc w:val="left"/>
+      <w:pPr>
+        <w:ind w:left="709" w:hanging="709"/>
+      </w:pPr>
+    </w:lvl>
+    <w:lvl w:ilvl="3">
+      <w:start w:val="1"/>
+      <w:numFmt w:val="decimal"/>
+      <w:lvlText w:val="%1.%2.%3.%4."/>
+      <w:lvlJc w:val="left"/>
+      <w:pPr>
+        <w:ind w:left="851" w:hanging="851"/>
+      </w:pPr>
+    </w:lvl>
+    <w:lvl w:ilvl="4">
+      <w:start w:val="1"/>
+      <w:numFmt w:val="decimal"/>
+      <w:lvlText w:val="%1.%2.%3.%4.%5."/>
+      <w:lvlJc w:val="left"/>
+      <w:pPr>
+        <w:ind w:left="992" w:hanging="992"/>
+      </w:pPr>
+    </w:lvl>
+    <w:lvl w:ilvl="5">
+      <w:start w:val="1"/>
+      <w:numFmt w:val="decimal"/>
+      <w:lvlText w:val="%1.%2.%3.%4.%5.%6."/>
+      <w:lvlJc w:val="left"/>
+      <w:pPr>
+        <w:ind w:left="1134" w:hanging="1134"/>
+      </w:pPr>
+    </w:lvl>
+    <w:lvl w:ilvl="6">
+      <w:start w:val="1"/>
+      <w:numFmt w:val="decimal"/>
+      <w:lvlText w:val="%1.%2.%3.%4.%5.%6.%7."/>
+      <w:lvlJc w:val="left"/>
+      <w:pPr>
+        <w:ind w:left="1276" w:hanging="1276"/>
+      </w:pPr>
+    </w:lvl>
+    <w:lvl w:ilvl="7">
+      <w:start w:val="1"/>
+      <w:numFmt w:val="decimal"/>
+      <w:lvlText w:val="%1.%2.%3.%4.%5.%6.%7.%8."/>
+      <w:lvlJc w:val="left"/>
+      <w:pPr>
+        <w:ind w:left="1418" w:hanging="1418"/>
+      </w:pPr>
+    </w:lvl>
+    <w:lvl w:ilvl="8">
+      <w:start w:val="1"/>
+      <w:numFmt w:val="decimal"/>
+      <w:lvlText w:val="%1.%2.%3.%4.%5.%6.%7.%8.%9."/>
+      <w:lvlJc w:val="left"/>
+      <w:pPr>
+        <w:ind w:left="1559" w:hanging="1559"/>
+      </w:pPr>
     </w:lvl>
   </w:abstractNum>
   <w:num w:numId="1">
@@ -30737,10 +36591,22 @@
     <w:abstractNumId w:val="3"/>
   </w:num>
   <w:num w:numId="5">
-    <w:abstractNumId w:val="5"/>
+    <w:abstractNumId w:val="8"/>
   </w:num>
   <w:num w:numId="6">
     <w:abstractNumId w:val="0"/>
+  </w:num>
+  <w:num w:numId="7">
+    <w:abstractNumId w:val="7"/>
+  </w:num>
+  <w:num w:numId="8">
+    <w:abstractNumId w:val="9"/>
+  </w:num>
+  <w:num w:numId="9">
+    <w:abstractNumId w:val="6"/>
+  </w:num>
+  <w:num w:numId="10">
+    <w:abstractNumId w:val="5"/>
   </w:num>
 </w:numbering>
 </file>
@@ -31029,6 +36895,7 @@
   <w:style w:type="character" w:default="1" w:styleId="a0">
     <w:name w:val="Default Paragraph Font"/>
     <w:uiPriority w:val="1"/>
+    <w:semiHidden/>
     <w:unhideWhenUsed/>
   </w:style>
   <w:style w:type="table" w:default="1" w:styleId="a1">
@@ -31177,7 +37044,6 @@
     <w:name w:val="Normal (Web)"/>
     <w:basedOn w:val="a"/>
     <w:uiPriority w:val="99"/>
-    <w:semiHidden/>
     <w:unhideWhenUsed/>
     <w:rsid w:val="00604699"/>
     <w:pPr>
@@ -31641,7 +37507,7 @@
 </file>
 
 <file path=customXml/itemProps1.xml><?xml version="1.0" encoding="utf-8"?>
-<ds:datastoreItem xmlns:ds="http://schemas.openxmlformats.org/officeDocument/2006/customXml" ds:itemID="{E042951B-6784-47CB-966F-14520ACC30A0}">
+<ds:datastoreItem xmlns:ds="http://schemas.openxmlformats.org/officeDocument/2006/customXml" ds:itemID="{6781A77B-6297-4313-9AB5-CF066D4F69A8}">
   <ds:schemaRefs>
     <ds:schemaRef ds:uri="http://schemas.openxmlformats.org/officeDocument/2006/bibliography"/>
   </ds:schemaRefs>
